--- a/c로 베우는 알고리즘.docx
+++ b/c로 베우는 알고리즘.docx
@@ -239,7 +239,6 @@
             <w:pPr>
               <w:jc w:val="center"/>
               <w:rPr>
-                <w:rFonts w:hint="eastAsia"/>
                 <w:sz w:val="24"/>
                 <w:szCs w:val="28"/>
               </w:rPr>
@@ -283,7 +282,6 @@
             <w:pPr>
               <w:jc w:val="center"/>
               <w:rPr>
-                <w:rFonts w:hint="eastAsia"/>
                 <w:sz w:val="24"/>
                 <w:szCs w:val="28"/>
               </w:rPr>
@@ -323,7 +321,6 @@
             <w:pPr>
               <w:jc w:val="center"/>
               <w:rPr>
-                <w:rFonts w:hint="eastAsia"/>
                 <w:sz w:val="24"/>
                 <w:szCs w:val="28"/>
               </w:rPr>
@@ -346,7 +343,6 @@
             <w:pPr>
               <w:jc w:val="center"/>
               <w:rPr>
-                <w:rFonts w:hint="eastAsia"/>
                 <w:sz w:val="24"/>
                 <w:szCs w:val="28"/>
               </w:rPr>
@@ -396,7 +392,6 @@
             <w:pPr>
               <w:jc w:val="center"/>
               <w:rPr>
-                <w:rFonts w:hint="eastAsia"/>
                 <w:sz w:val="24"/>
                 <w:szCs w:val="28"/>
               </w:rPr>
@@ -545,7 +540,6 @@
               <w:ind w:leftChars="0"/>
               <w:jc w:val="center"/>
               <w:rPr>
-                <w:rFonts w:hint="eastAsia"/>
                 <w:sz w:val="24"/>
                 <w:szCs w:val="28"/>
               </w:rPr>
@@ -570,7 +564,6 @@
             <w:pPr>
               <w:jc w:val="center"/>
               <w:rPr>
-                <w:rFonts w:hint="eastAsia"/>
                 <w:sz w:val="24"/>
                 <w:szCs w:val="28"/>
               </w:rPr>
@@ -593,7 +586,6 @@
             <w:pPr>
               <w:jc w:val="center"/>
               <w:rPr>
-                <w:rFonts w:hint="eastAsia"/>
                 <w:sz w:val="24"/>
                 <w:szCs w:val="28"/>
               </w:rPr>
@@ -650,7 +642,6 @@
             <w:pPr>
               <w:jc w:val="center"/>
               <w:rPr>
-                <w:rFonts w:hint="eastAsia"/>
                 <w:sz w:val="24"/>
                 <w:szCs w:val="28"/>
               </w:rPr>
@@ -705,7 +696,6 @@
             <w:pPr>
               <w:jc w:val="center"/>
               <w:rPr>
-                <w:rFonts w:hint="eastAsia"/>
                 <w:sz w:val="24"/>
                 <w:szCs w:val="28"/>
               </w:rPr>
@@ -947,7 +937,6 @@
     <w:p>
       <w:pPr>
         <w:rPr>
-          <w:rFonts w:hint="eastAsia"/>
           <w:sz w:val="22"/>
           <w:szCs w:val="28"/>
         </w:rPr>
@@ -1220,7 +1209,6 @@
           <w:p>
             <w:pPr>
               <w:rPr>
-                <w:rFonts w:hint="eastAsia"/>
                 <w:sz w:val="22"/>
                 <w:szCs w:val="28"/>
               </w:rPr>
@@ -1406,7 +1394,6 @@
           <w:p>
             <w:pPr>
               <w:rPr>
-                <w:rFonts w:hint="eastAsia"/>
                 <w:sz w:val="22"/>
                 <w:szCs w:val="28"/>
               </w:rPr>
@@ -1631,7 +1618,6 @@
           <w:p>
             <w:pPr>
               <w:rPr>
-                <w:rFonts w:hint="eastAsia"/>
                 <w:b/>
                 <w:sz w:val="22"/>
                 <w:szCs w:val="28"/>
@@ -1681,7 +1667,6 @@
           <w:p>
             <w:pPr>
               <w:rPr>
-                <w:rFonts w:hint="eastAsia"/>
                 <w:sz w:val="22"/>
                 <w:szCs w:val="28"/>
               </w:rPr>
@@ -1701,7 +1686,6 @@
     <w:p>
       <w:pPr>
         <w:rPr>
-          <w:rFonts w:hint="eastAsia"/>
           <w:sz w:val="22"/>
           <w:szCs w:val="28"/>
         </w:rPr>
@@ -1773,6 +1757,3783 @@
           <w:szCs w:val="28"/>
         </w:rPr>
         <w:t>이를 방지하기 위해 tail-&gt;next = tail을 씀</w:t>
+      </w:r>
+    </w:p>
+    <w:p>
+      <w:pPr>
+        <w:rPr>
+          <w:sz w:val="22"/>
+          <w:szCs w:val="28"/>
+        </w:rPr>
+      </w:pPr>
+    </w:p>
+    <w:tbl>
+      <w:tblPr>
+        <w:tblStyle w:val="a4"/>
+        <w:tblW w:w="0" w:type="auto"/>
+        <w:tblLook w:val="04A0" w:firstRow="1" w:lastRow="0" w:firstColumn="1" w:lastColumn="0" w:noHBand="0" w:noVBand="1"/>
+      </w:tblPr>
+      <w:tblGrid>
+        <w:gridCol w:w="9016"/>
+      </w:tblGrid>
+      <w:tr>
+        <w:tc>
+          <w:tcPr>
+            <w:tcW w:w="9016" w:type="dxa"/>
+          </w:tcPr>
+          <w:p>
+            <w:pPr>
+              <w:rPr>
+                <w:sz w:val="22"/>
+                <w:szCs w:val="28"/>
+              </w:rPr>
+            </w:pPr>
+            <w:r>
+              <w:rPr>
+                <w:rFonts w:hint="eastAsia"/>
+                <w:sz w:val="22"/>
+                <w:szCs w:val="28"/>
+              </w:rPr>
+              <w:t>**</w:t>
+            </w:r>
+            <w:r>
+              <w:rPr>
+                <w:rFonts w:hint="eastAsia"/>
+                <w:sz w:val="22"/>
+                <w:szCs w:val="28"/>
+              </w:rPr>
+              <w:t xml:space="preserve">노드를 </w:t>
+            </w:r>
+            <w:r>
+              <w:rPr>
+                <w:rFonts w:hint="eastAsia"/>
+                <w:sz w:val="22"/>
+                <w:szCs w:val="28"/>
+              </w:rPr>
+              <w:t>삽입</w:t>
+            </w:r>
+            <w:r>
+              <w:rPr>
+                <w:rFonts w:hint="eastAsia"/>
+                <w:sz w:val="22"/>
+                <w:szCs w:val="28"/>
+              </w:rPr>
+              <w:t>하는</w:t>
+            </w:r>
+            <w:r>
+              <w:rPr>
+                <w:rFonts w:hint="eastAsia"/>
+                <w:sz w:val="22"/>
+                <w:szCs w:val="28"/>
+              </w:rPr>
+              <w:t xml:space="preserve"> 함수 *</w:t>
+            </w:r>
+            <w:proofErr w:type="gramStart"/>
+            <w:r>
+              <w:rPr>
+                <w:rFonts w:hint="eastAsia"/>
+                <w:sz w:val="22"/>
+                <w:szCs w:val="28"/>
+              </w:rPr>
+              <w:t>p.130</w:t>
+            </w:r>
+            <w:proofErr w:type="gramEnd"/>
+            <w:r>
+              <w:rPr>
+                <w:rFonts w:hint="eastAsia"/>
+                <w:sz w:val="22"/>
+                <w:szCs w:val="28"/>
+              </w:rPr>
+              <w:t xml:space="preserve"> &lt;그림 </w:t>
+            </w:r>
+            <w:r>
+              <w:rPr>
+                <w:sz w:val="22"/>
+                <w:szCs w:val="28"/>
+              </w:rPr>
+              <w:t xml:space="preserve">3-12&gt; </w:t>
+            </w:r>
+            <w:r>
+              <w:rPr>
+                <w:rFonts w:hint="eastAsia"/>
+                <w:sz w:val="22"/>
+                <w:szCs w:val="28"/>
+              </w:rPr>
+              <w:t>참고</w:t>
+            </w:r>
+          </w:p>
+        </w:tc>
+      </w:tr>
+      <w:tr>
+        <w:tc>
+          <w:tcPr>
+            <w:tcW w:w="9016" w:type="dxa"/>
+          </w:tcPr>
+          <w:p>
+            <w:pPr>
+              <w:rPr>
+                <w:b/>
+                <w:sz w:val="22"/>
+                <w:szCs w:val="28"/>
+              </w:rPr>
+            </w:pPr>
+            <w:r>
+              <w:rPr>
+                <w:b/>
+                <w:sz w:val="22"/>
+                <w:szCs w:val="28"/>
+              </w:rPr>
+              <w:t>n</w:t>
+            </w:r>
+            <w:r>
+              <w:rPr>
+                <w:rFonts w:hint="eastAsia"/>
+                <w:b/>
+                <w:sz w:val="22"/>
+                <w:szCs w:val="28"/>
+              </w:rPr>
+              <w:t xml:space="preserve">ode </w:t>
+            </w:r>
+            <w:r>
+              <w:rPr>
+                <w:b/>
+                <w:sz w:val="22"/>
+                <w:szCs w:val="28"/>
+              </w:rPr>
+              <w:t>*</w:t>
+            </w:r>
+            <w:proofErr w:type="spellStart"/>
+            <w:r>
+              <w:rPr>
+                <w:b/>
+                <w:sz w:val="22"/>
+                <w:szCs w:val="28"/>
+              </w:rPr>
+              <w:t>insert_</w:t>
+            </w:r>
+            <w:proofErr w:type="gramStart"/>
+            <w:r>
+              <w:rPr>
+                <w:b/>
+                <w:sz w:val="22"/>
+                <w:szCs w:val="28"/>
+              </w:rPr>
+              <w:t>after</w:t>
+            </w:r>
+            <w:proofErr w:type="spellEnd"/>
+            <w:r>
+              <w:rPr>
+                <w:b/>
+                <w:sz w:val="22"/>
+                <w:szCs w:val="28"/>
+              </w:rPr>
+              <w:t>(</w:t>
+            </w:r>
+            <w:proofErr w:type="spellStart"/>
+            <w:proofErr w:type="gramEnd"/>
+            <w:r>
+              <w:rPr>
+                <w:b/>
+                <w:sz w:val="22"/>
+                <w:szCs w:val="28"/>
+              </w:rPr>
+              <w:t>int</w:t>
+            </w:r>
+            <w:proofErr w:type="spellEnd"/>
+            <w:r>
+              <w:rPr>
+                <w:b/>
+                <w:sz w:val="22"/>
+                <w:szCs w:val="28"/>
+              </w:rPr>
+              <w:t xml:space="preserve"> k, node* t)</w:t>
+            </w:r>
+          </w:p>
+          <w:p>
+            <w:pPr>
+              <w:rPr>
+                <w:b/>
+                <w:sz w:val="22"/>
+                <w:szCs w:val="28"/>
+              </w:rPr>
+            </w:pPr>
+            <w:r>
+              <w:rPr>
+                <w:b/>
+                <w:sz w:val="22"/>
+                <w:szCs w:val="28"/>
+              </w:rPr>
+              <w:t>{</w:t>
+            </w:r>
+          </w:p>
+          <w:p>
+            <w:pPr>
+              <w:rPr>
+                <w:b/>
+                <w:sz w:val="22"/>
+                <w:szCs w:val="28"/>
+              </w:rPr>
+            </w:pPr>
+            <w:r>
+              <w:rPr>
+                <w:b/>
+                <w:sz w:val="22"/>
+                <w:szCs w:val="28"/>
+              </w:rPr>
+              <w:t xml:space="preserve">    node *s;</w:t>
+            </w:r>
+          </w:p>
+          <w:p>
+            <w:pPr>
+              <w:rPr>
+                <w:b/>
+                <w:sz w:val="22"/>
+                <w:szCs w:val="28"/>
+              </w:rPr>
+            </w:pPr>
+            <w:r>
+              <w:rPr>
+                <w:b/>
+                <w:sz w:val="22"/>
+                <w:szCs w:val="28"/>
+              </w:rPr>
+              <w:t xml:space="preserve">    s = (node</w:t>
+            </w:r>
+            <w:proofErr w:type="gramStart"/>
+            <w:r>
+              <w:rPr>
+                <w:b/>
+                <w:sz w:val="22"/>
+                <w:szCs w:val="28"/>
+              </w:rPr>
+              <w:t>*)</w:t>
+            </w:r>
+            <w:proofErr w:type="spellStart"/>
+            <w:r>
+              <w:rPr>
+                <w:b/>
+                <w:sz w:val="22"/>
+                <w:szCs w:val="28"/>
+              </w:rPr>
+              <w:t>malloc</w:t>
+            </w:r>
+            <w:proofErr w:type="spellEnd"/>
+            <w:proofErr w:type="gramEnd"/>
+            <w:r>
+              <w:rPr>
+                <w:b/>
+                <w:sz w:val="22"/>
+                <w:szCs w:val="28"/>
+              </w:rPr>
+              <w:t>(</w:t>
+            </w:r>
+            <w:proofErr w:type="spellStart"/>
+            <w:r>
+              <w:rPr>
+                <w:b/>
+                <w:sz w:val="22"/>
+                <w:szCs w:val="28"/>
+              </w:rPr>
+              <w:t>sizeof</w:t>
+            </w:r>
+            <w:proofErr w:type="spellEnd"/>
+            <w:r>
+              <w:rPr>
+                <w:b/>
+                <w:sz w:val="22"/>
+                <w:szCs w:val="28"/>
+              </w:rPr>
+              <w:t>(node));</w:t>
+            </w:r>
+          </w:p>
+          <w:p>
+            <w:pPr>
+              <w:rPr>
+                <w:b/>
+                <w:sz w:val="22"/>
+                <w:szCs w:val="28"/>
+              </w:rPr>
+            </w:pPr>
+            <w:r>
+              <w:rPr>
+                <w:b/>
+                <w:sz w:val="22"/>
+                <w:szCs w:val="28"/>
+              </w:rPr>
+              <w:t xml:space="preserve">    s-&gt;key = k;</w:t>
+            </w:r>
+          </w:p>
+          <w:p>
+            <w:pPr>
+              <w:rPr>
+                <w:b/>
+                <w:sz w:val="22"/>
+                <w:szCs w:val="28"/>
+              </w:rPr>
+            </w:pPr>
+            <w:r>
+              <w:rPr>
+                <w:b/>
+                <w:sz w:val="22"/>
+                <w:szCs w:val="28"/>
+              </w:rPr>
+              <w:t xml:space="preserve">    s-&gt;node = t-&gt;next;</w:t>
+            </w:r>
+          </w:p>
+          <w:p>
+            <w:pPr>
+              <w:rPr>
+                <w:b/>
+                <w:sz w:val="22"/>
+                <w:szCs w:val="28"/>
+              </w:rPr>
+            </w:pPr>
+            <w:r>
+              <w:rPr>
+                <w:b/>
+                <w:sz w:val="22"/>
+                <w:szCs w:val="28"/>
+              </w:rPr>
+              <w:t xml:space="preserve">    t-&gt;next = s;</w:t>
+            </w:r>
+          </w:p>
+          <w:p>
+            <w:pPr>
+              <w:rPr>
+                <w:b/>
+                <w:sz w:val="22"/>
+                <w:szCs w:val="28"/>
+              </w:rPr>
+            </w:pPr>
+            <w:r>
+              <w:rPr>
+                <w:b/>
+                <w:sz w:val="22"/>
+                <w:szCs w:val="28"/>
+              </w:rPr>
+              <w:t xml:space="preserve">    return s;</w:t>
+            </w:r>
+          </w:p>
+          <w:p>
+            <w:pPr>
+              <w:rPr>
+                <w:sz w:val="22"/>
+                <w:szCs w:val="28"/>
+              </w:rPr>
+            </w:pPr>
+            <w:r>
+              <w:rPr>
+                <w:b/>
+                <w:sz w:val="22"/>
+                <w:szCs w:val="28"/>
+              </w:rPr>
+              <w:t>}</w:t>
+            </w:r>
+          </w:p>
+        </w:tc>
+      </w:tr>
+    </w:tbl>
+    <w:p>
+      <w:pPr>
+        <w:rPr>
+          <w:sz w:val="22"/>
+          <w:szCs w:val="28"/>
+        </w:rPr>
+      </w:pPr>
+    </w:p>
+    <w:tbl>
+      <w:tblPr>
+        <w:tblStyle w:val="a4"/>
+        <w:tblW w:w="0" w:type="auto"/>
+        <w:tblLook w:val="04A0" w:firstRow="1" w:lastRow="0" w:firstColumn="1" w:lastColumn="0" w:noHBand="0" w:noVBand="1"/>
+      </w:tblPr>
+      <w:tblGrid>
+        <w:gridCol w:w="9016"/>
+      </w:tblGrid>
+      <w:tr>
+        <w:tc>
+          <w:tcPr>
+            <w:tcW w:w="9016" w:type="dxa"/>
+          </w:tcPr>
+          <w:p>
+            <w:pPr>
+              <w:rPr>
+                <w:sz w:val="22"/>
+                <w:szCs w:val="28"/>
+              </w:rPr>
+            </w:pPr>
+            <w:r>
+              <w:rPr>
+                <w:rFonts w:hint="eastAsia"/>
+                <w:sz w:val="22"/>
+                <w:szCs w:val="28"/>
+              </w:rPr>
+              <w:t>**</w:t>
+            </w:r>
+            <w:r>
+              <w:rPr>
+                <w:rFonts w:hint="eastAsia"/>
+                <w:sz w:val="22"/>
+                <w:szCs w:val="28"/>
+              </w:rPr>
+              <w:t xml:space="preserve">노드를 삭제하는 함수 </w:t>
+            </w:r>
+            <w:r>
+              <w:rPr>
+                <w:sz w:val="22"/>
+                <w:szCs w:val="28"/>
+              </w:rPr>
+              <w:t>*</w:t>
+            </w:r>
+            <w:proofErr w:type="gramStart"/>
+            <w:r>
+              <w:rPr>
+                <w:rFonts w:hint="eastAsia"/>
+                <w:sz w:val="22"/>
+                <w:szCs w:val="28"/>
+              </w:rPr>
+              <w:t>p.131</w:t>
+            </w:r>
+            <w:proofErr w:type="gramEnd"/>
+            <w:r>
+              <w:rPr>
+                <w:rFonts w:hint="eastAsia"/>
+                <w:sz w:val="22"/>
+                <w:szCs w:val="28"/>
+              </w:rPr>
+              <w:t xml:space="preserve"> &lt;그림 3-13&gt; 참고</w:t>
+            </w:r>
+          </w:p>
+        </w:tc>
+      </w:tr>
+      <w:tr>
+        <w:tc>
+          <w:tcPr>
+            <w:tcW w:w="9016" w:type="dxa"/>
+          </w:tcPr>
+          <w:p>
+            <w:pPr>
+              <w:rPr>
+                <w:sz w:val="22"/>
+                <w:szCs w:val="28"/>
+              </w:rPr>
+            </w:pPr>
+            <w:proofErr w:type="spellStart"/>
+            <w:r>
+              <w:rPr>
+                <w:sz w:val="22"/>
+                <w:szCs w:val="28"/>
+              </w:rPr>
+              <w:t>i</w:t>
+            </w:r>
+            <w:r>
+              <w:rPr>
+                <w:rFonts w:hint="eastAsia"/>
+                <w:sz w:val="22"/>
+                <w:szCs w:val="28"/>
+              </w:rPr>
+              <w:t>nt</w:t>
+            </w:r>
+            <w:proofErr w:type="spellEnd"/>
+            <w:r>
+              <w:rPr>
+                <w:rFonts w:hint="eastAsia"/>
+                <w:sz w:val="22"/>
+                <w:szCs w:val="28"/>
+              </w:rPr>
+              <w:t xml:space="preserve"> </w:t>
+            </w:r>
+            <w:proofErr w:type="spellStart"/>
+            <w:r>
+              <w:rPr>
+                <w:sz w:val="22"/>
+                <w:szCs w:val="28"/>
+              </w:rPr>
+              <w:t>delet_</w:t>
+            </w:r>
+            <w:proofErr w:type="gramStart"/>
+            <w:r>
+              <w:rPr>
+                <w:sz w:val="22"/>
+                <w:szCs w:val="28"/>
+              </w:rPr>
+              <w:t>next</w:t>
+            </w:r>
+            <w:proofErr w:type="spellEnd"/>
+            <w:r>
+              <w:rPr>
+                <w:sz w:val="22"/>
+                <w:szCs w:val="28"/>
+              </w:rPr>
+              <w:t>(</w:t>
+            </w:r>
+            <w:proofErr w:type="gramEnd"/>
+            <w:r>
+              <w:rPr>
+                <w:sz w:val="22"/>
+                <w:szCs w:val="28"/>
+              </w:rPr>
+              <w:t>node * t)</w:t>
+            </w:r>
+          </w:p>
+          <w:p>
+            <w:pPr>
+              <w:rPr>
+                <w:sz w:val="22"/>
+                <w:szCs w:val="28"/>
+              </w:rPr>
+            </w:pPr>
+            <w:r>
+              <w:rPr>
+                <w:sz w:val="22"/>
+                <w:szCs w:val="28"/>
+              </w:rPr>
+              <w:t>{</w:t>
+            </w:r>
+          </w:p>
+          <w:p>
+            <w:pPr>
+              <w:rPr>
+                <w:sz w:val="22"/>
+                <w:szCs w:val="28"/>
+              </w:rPr>
+            </w:pPr>
+            <w:r>
+              <w:rPr>
+                <w:sz w:val="22"/>
+                <w:szCs w:val="28"/>
+              </w:rPr>
+              <w:t xml:space="preserve">     node *s;</w:t>
+            </w:r>
+          </w:p>
+          <w:p>
+            <w:pPr>
+              <w:rPr>
+                <w:sz w:val="22"/>
+                <w:szCs w:val="28"/>
+              </w:rPr>
+            </w:pPr>
+            <w:r>
+              <w:rPr>
+                <w:sz w:val="22"/>
+                <w:szCs w:val="28"/>
+              </w:rPr>
+              <w:t xml:space="preserve">     if (t-&gt;next == tail)         // t</w:t>
+            </w:r>
+            <w:r>
+              <w:rPr>
+                <w:rFonts w:hint="eastAsia"/>
+                <w:sz w:val="22"/>
+                <w:szCs w:val="28"/>
+              </w:rPr>
+              <w:t>의 다음 노드가 꼬리인가?</w:t>
+            </w:r>
+          </w:p>
+          <w:p>
+            <w:pPr>
+              <w:rPr>
+                <w:sz w:val="22"/>
+                <w:szCs w:val="28"/>
+              </w:rPr>
+            </w:pPr>
+            <w:r>
+              <w:rPr>
+                <w:sz w:val="22"/>
+                <w:szCs w:val="28"/>
+              </w:rPr>
+              <w:t xml:space="preserve">          Return 0;            // </w:t>
+            </w:r>
+            <w:r>
+              <w:rPr>
+                <w:rFonts w:hint="eastAsia"/>
+                <w:sz w:val="22"/>
+                <w:szCs w:val="28"/>
+              </w:rPr>
+              <w:t>꼬리를 자를 수는 없다.</w:t>
+            </w:r>
+          </w:p>
+          <w:p>
+            <w:pPr>
+              <w:rPr>
+                <w:sz w:val="22"/>
+                <w:szCs w:val="28"/>
+              </w:rPr>
+            </w:pPr>
+            <w:r>
+              <w:rPr>
+                <w:sz w:val="22"/>
+                <w:szCs w:val="28"/>
+              </w:rPr>
+              <w:t xml:space="preserve">     s = t-&gt;next;              // </w:t>
+            </w:r>
+            <w:r>
+              <w:rPr>
+                <w:rFonts w:hint="eastAsia"/>
+                <w:sz w:val="22"/>
+                <w:szCs w:val="28"/>
+              </w:rPr>
+              <w:t xml:space="preserve">삭제할 노드를 s가 </w:t>
+            </w:r>
+            <w:proofErr w:type="spellStart"/>
+            <w:r>
+              <w:rPr>
+                <w:rFonts w:hint="eastAsia"/>
+                <w:sz w:val="22"/>
+                <w:szCs w:val="28"/>
+              </w:rPr>
+              <w:t>물어둠</w:t>
+            </w:r>
+            <w:proofErr w:type="spellEnd"/>
+          </w:p>
+          <w:p>
+            <w:pPr>
+              <w:rPr>
+                <w:sz w:val="22"/>
+                <w:szCs w:val="28"/>
+              </w:rPr>
+            </w:pPr>
+            <w:r>
+              <w:rPr>
+                <w:sz w:val="22"/>
+                <w:szCs w:val="28"/>
+              </w:rPr>
+              <w:t xml:space="preserve">     t-&gt;next = t-&gt;next-&gt;next;  // </w:t>
+            </w:r>
+            <w:r>
+              <w:rPr>
+                <w:rFonts w:hint="eastAsia"/>
+                <w:sz w:val="22"/>
+                <w:szCs w:val="28"/>
+              </w:rPr>
+              <w:t>t의 next는 한 노드를 건너뛴다.</w:t>
+            </w:r>
+          </w:p>
+          <w:p>
+            <w:pPr>
+              <w:rPr>
+                <w:sz w:val="22"/>
+                <w:szCs w:val="28"/>
+              </w:rPr>
+            </w:pPr>
+            <w:r>
+              <w:rPr>
+                <w:sz w:val="22"/>
+                <w:szCs w:val="28"/>
+              </w:rPr>
+              <w:t xml:space="preserve">     free(s);                   // </w:t>
+            </w:r>
+            <w:proofErr w:type="spellStart"/>
+            <w:r>
+              <w:rPr>
+                <w:rFonts w:hint="eastAsia"/>
+                <w:sz w:val="22"/>
+                <w:szCs w:val="28"/>
+              </w:rPr>
+              <w:t>물어둔</w:t>
+            </w:r>
+            <w:proofErr w:type="spellEnd"/>
+            <w:r>
+              <w:rPr>
+                <w:rFonts w:hint="eastAsia"/>
+                <w:sz w:val="22"/>
+                <w:szCs w:val="28"/>
+              </w:rPr>
+              <w:t xml:space="preserve"> 노드를 삭제</w:t>
+            </w:r>
+          </w:p>
+          <w:p>
+            <w:pPr>
+              <w:rPr>
+                <w:sz w:val="22"/>
+                <w:szCs w:val="28"/>
+              </w:rPr>
+            </w:pPr>
+            <w:r>
+              <w:rPr>
+                <w:sz w:val="22"/>
+                <w:szCs w:val="28"/>
+              </w:rPr>
+              <w:t xml:space="preserve">     return 1;</w:t>
+            </w:r>
+          </w:p>
+          <w:p>
+            <w:pPr>
+              <w:rPr>
+                <w:sz w:val="22"/>
+                <w:szCs w:val="28"/>
+              </w:rPr>
+            </w:pPr>
+            <w:r>
+              <w:rPr>
+                <w:sz w:val="22"/>
+                <w:szCs w:val="28"/>
+              </w:rPr>
+              <w:t>}</w:t>
+            </w:r>
+          </w:p>
+        </w:tc>
+      </w:tr>
+    </w:tbl>
+    <w:p>
+      <w:pPr>
+        <w:rPr>
+          <w:sz w:val="22"/>
+          <w:szCs w:val="28"/>
+        </w:rPr>
+      </w:pPr>
+    </w:p>
+    <w:tbl>
+      <w:tblPr>
+        <w:tblStyle w:val="a4"/>
+        <w:tblW w:w="0" w:type="auto"/>
+        <w:tblLook w:val="04A0" w:firstRow="1" w:lastRow="0" w:firstColumn="1" w:lastColumn="0" w:noHBand="0" w:noVBand="1"/>
+      </w:tblPr>
+      <w:tblGrid>
+        <w:gridCol w:w="9016"/>
+      </w:tblGrid>
+      <w:tr>
+        <w:tc>
+          <w:tcPr>
+            <w:tcW w:w="9016" w:type="dxa"/>
+          </w:tcPr>
+          <w:p>
+            <w:pPr>
+              <w:rPr>
+                <w:sz w:val="22"/>
+                <w:szCs w:val="28"/>
+              </w:rPr>
+            </w:pPr>
+            <w:r>
+              <w:rPr>
+                <w:rFonts w:hint="eastAsia"/>
+                <w:sz w:val="22"/>
+                <w:szCs w:val="28"/>
+              </w:rPr>
+              <w:t>**</w:t>
+            </w:r>
+            <w:proofErr w:type="spellStart"/>
+            <w:r>
+              <w:rPr>
+                <w:rFonts w:hint="eastAsia"/>
+                <w:sz w:val="22"/>
+                <w:szCs w:val="28"/>
+              </w:rPr>
+              <w:t>할당받은</w:t>
+            </w:r>
+            <w:proofErr w:type="spellEnd"/>
+            <w:r>
+              <w:rPr>
+                <w:sz w:val="22"/>
+                <w:szCs w:val="28"/>
+              </w:rPr>
+              <w:t xml:space="preserve"> </w:t>
+            </w:r>
+            <w:r>
+              <w:rPr>
+                <w:rFonts w:hint="eastAsia"/>
+                <w:sz w:val="22"/>
+                <w:szCs w:val="28"/>
+              </w:rPr>
+              <w:t>키(key)를 연결 리스트에서 찾아내는 함수</w:t>
+            </w:r>
+          </w:p>
+        </w:tc>
+      </w:tr>
+      <w:tr>
+        <w:tc>
+          <w:tcPr>
+            <w:tcW w:w="9016" w:type="dxa"/>
+          </w:tcPr>
+          <w:p>
+            <w:pPr>
+              <w:rPr>
+                <w:sz w:val="22"/>
+                <w:szCs w:val="28"/>
+              </w:rPr>
+            </w:pPr>
+            <w:r>
+              <w:rPr>
+                <w:sz w:val="22"/>
+                <w:szCs w:val="28"/>
+              </w:rPr>
+              <w:t>n</w:t>
+            </w:r>
+            <w:r>
+              <w:rPr>
+                <w:rFonts w:hint="eastAsia"/>
+                <w:sz w:val="22"/>
+                <w:szCs w:val="28"/>
+              </w:rPr>
+              <w:t xml:space="preserve">ode </w:t>
+            </w:r>
+            <w:r>
+              <w:rPr>
+                <w:sz w:val="22"/>
+                <w:szCs w:val="28"/>
+              </w:rPr>
+              <w:t>*</w:t>
+            </w:r>
+            <w:proofErr w:type="spellStart"/>
+            <w:r>
+              <w:rPr>
+                <w:sz w:val="22"/>
+                <w:szCs w:val="28"/>
+              </w:rPr>
+              <w:t>find_</w:t>
+            </w:r>
+            <w:proofErr w:type="gramStart"/>
+            <w:r>
+              <w:rPr>
+                <w:sz w:val="22"/>
+                <w:szCs w:val="28"/>
+              </w:rPr>
+              <w:t>node</w:t>
+            </w:r>
+            <w:proofErr w:type="spellEnd"/>
+            <w:r>
+              <w:rPr>
+                <w:sz w:val="22"/>
+                <w:szCs w:val="28"/>
+              </w:rPr>
+              <w:t>(</w:t>
+            </w:r>
+            <w:proofErr w:type="spellStart"/>
+            <w:proofErr w:type="gramEnd"/>
+            <w:r>
+              <w:rPr>
+                <w:sz w:val="22"/>
+                <w:szCs w:val="28"/>
+              </w:rPr>
+              <w:t>int</w:t>
+            </w:r>
+            <w:proofErr w:type="spellEnd"/>
+            <w:r>
+              <w:rPr>
+                <w:sz w:val="22"/>
+                <w:szCs w:val="28"/>
+              </w:rPr>
+              <w:t xml:space="preserve"> k)</w:t>
+            </w:r>
+          </w:p>
+          <w:p>
+            <w:pPr>
+              <w:rPr>
+                <w:sz w:val="22"/>
+                <w:szCs w:val="28"/>
+              </w:rPr>
+            </w:pPr>
+            <w:r>
+              <w:rPr>
+                <w:sz w:val="22"/>
+                <w:szCs w:val="28"/>
+              </w:rPr>
+              <w:t>{</w:t>
+            </w:r>
+          </w:p>
+          <w:p>
+            <w:pPr>
+              <w:rPr>
+                <w:sz w:val="22"/>
+                <w:szCs w:val="28"/>
+              </w:rPr>
+            </w:pPr>
+            <w:r>
+              <w:rPr>
+                <w:rFonts w:hint="eastAsia"/>
+                <w:sz w:val="22"/>
+                <w:szCs w:val="28"/>
+              </w:rPr>
+              <w:t xml:space="preserve">     </w:t>
+            </w:r>
+            <w:r>
+              <w:rPr>
+                <w:sz w:val="22"/>
+                <w:szCs w:val="28"/>
+              </w:rPr>
+              <w:t>n</w:t>
+            </w:r>
+            <w:r>
+              <w:rPr>
+                <w:rFonts w:hint="eastAsia"/>
+                <w:sz w:val="22"/>
+                <w:szCs w:val="28"/>
+              </w:rPr>
+              <w:t xml:space="preserve">ode </w:t>
+            </w:r>
+            <w:r>
+              <w:rPr>
+                <w:sz w:val="22"/>
+                <w:szCs w:val="28"/>
+              </w:rPr>
+              <w:t>*s;</w:t>
+            </w:r>
+          </w:p>
+          <w:p>
+            <w:pPr>
+              <w:rPr>
+                <w:sz w:val="22"/>
+                <w:szCs w:val="28"/>
+              </w:rPr>
+            </w:pPr>
+            <w:r>
+              <w:rPr>
+                <w:rFonts w:hint="eastAsia"/>
+                <w:sz w:val="22"/>
+                <w:szCs w:val="28"/>
+              </w:rPr>
+              <w:t xml:space="preserve">     </w:t>
+            </w:r>
+            <w:r>
+              <w:rPr>
+                <w:sz w:val="22"/>
+                <w:szCs w:val="28"/>
+              </w:rPr>
+              <w:t>s</w:t>
+            </w:r>
+            <w:r>
+              <w:rPr>
+                <w:rFonts w:hint="eastAsia"/>
+                <w:sz w:val="22"/>
+                <w:szCs w:val="28"/>
+              </w:rPr>
+              <w:t xml:space="preserve"> </w:t>
+            </w:r>
+            <w:r>
+              <w:rPr>
+                <w:sz w:val="22"/>
+                <w:szCs w:val="28"/>
+              </w:rPr>
+              <w:t xml:space="preserve">= head-&gt;next;      // </w:t>
+            </w:r>
+            <w:r>
+              <w:rPr>
+                <w:sz w:val="22"/>
+                <w:szCs w:val="28"/>
+              </w:rPr>
+              <w:t>head-&gt;next</w:t>
+            </w:r>
+            <w:r>
+              <w:rPr>
+                <w:rFonts w:hint="eastAsia"/>
+                <w:sz w:val="22"/>
+                <w:szCs w:val="28"/>
+              </w:rPr>
+              <w:t>는 연결 리스트</w:t>
+            </w:r>
+            <w:r>
+              <w:rPr>
+                <w:sz w:val="22"/>
+                <w:szCs w:val="28"/>
+              </w:rPr>
+              <w:t xml:space="preserve">의 </w:t>
+            </w:r>
+            <w:r>
+              <w:rPr>
+                <w:rFonts w:hint="eastAsia"/>
+                <w:sz w:val="22"/>
+                <w:szCs w:val="28"/>
+              </w:rPr>
+              <w:t>처음 노드</w:t>
+            </w:r>
+          </w:p>
+          <w:p>
+            <w:pPr>
+              <w:rPr>
+                <w:sz w:val="22"/>
+                <w:szCs w:val="28"/>
+              </w:rPr>
+            </w:pPr>
+            <w:r>
+              <w:rPr>
+                <w:sz w:val="22"/>
+                <w:szCs w:val="28"/>
+              </w:rPr>
+              <w:t xml:space="preserve">     while(s-&gt;</w:t>
+            </w:r>
+            <w:proofErr w:type="gramStart"/>
+            <w:r>
+              <w:rPr>
+                <w:sz w:val="22"/>
+                <w:szCs w:val="28"/>
+              </w:rPr>
+              <w:t>next !</w:t>
+            </w:r>
+            <w:proofErr w:type="gramEnd"/>
+            <w:r>
+              <w:rPr>
+                <w:sz w:val="22"/>
+                <w:szCs w:val="28"/>
+              </w:rPr>
+              <w:t xml:space="preserve">= k &amp;&amp; s != tail) </w:t>
+            </w:r>
+            <w:r>
+              <w:rPr>
+                <w:sz w:val="22"/>
+                <w:szCs w:val="28"/>
+              </w:rPr>
+              <w:t xml:space="preserve">// </w:t>
+            </w:r>
+            <w:r>
+              <w:rPr>
+                <w:rFonts w:hint="eastAsia"/>
+                <w:sz w:val="22"/>
+                <w:szCs w:val="28"/>
+              </w:rPr>
+              <w:t>key를 찾거나 tail에 도달하면 끝</w:t>
+            </w:r>
+          </w:p>
+          <w:p>
+            <w:pPr>
+              <w:rPr>
+                <w:sz w:val="22"/>
+                <w:szCs w:val="28"/>
+              </w:rPr>
+            </w:pPr>
+            <w:r>
+              <w:rPr>
+                <w:sz w:val="22"/>
+                <w:szCs w:val="28"/>
+              </w:rPr>
+              <w:t xml:space="preserve">          </w:t>
+            </w:r>
+            <w:r>
+              <w:rPr>
+                <w:rFonts w:hint="eastAsia"/>
+                <w:sz w:val="22"/>
+                <w:szCs w:val="28"/>
+              </w:rPr>
+              <w:t>s</w:t>
+            </w:r>
+            <w:r>
+              <w:rPr>
+                <w:sz w:val="22"/>
+                <w:szCs w:val="28"/>
+              </w:rPr>
+              <w:t xml:space="preserve"> = s-&gt;next;</w:t>
+            </w:r>
+            <w:r>
+              <w:rPr>
+                <w:sz w:val="22"/>
+                <w:szCs w:val="28"/>
+              </w:rPr>
+              <w:t xml:space="preserve">    // </w:t>
+            </w:r>
+            <w:r>
+              <w:rPr>
+                <w:rFonts w:hint="eastAsia"/>
+                <w:sz w:val="22"/>
+                <w:szCs w:val="28"/>
+              </w:rPr>
+              <w:t>다음 노드로 넘어감</w:t>
+            </w:r>
+          </w:p>
+          <w:p>
+            <w:pPr>
+              <w:rPr>
+                <w:sz w:val="22"/>
+                <w:szCs w:val="28"/>
+              </w:rPr>
+            </w:pPr>
+            <w:r>
+              <w:rPr>
+                <w:sz w:val="22"/>
+                <w:szCs w:val="28"/>
+              </w:rPr>
+              <w:t xml:space="preserve">     return s;</w:t>
+            </w:r>
+          </w:p>
+          <w:p>
+            <w:pPr>
+              <w:rPr>
+                <w:sz w:val="22"/>
+                <w:szCs w:val="28"/>
+              </w:rPr>
+            </w:pPr>
+            <w:r>
+              <w:rPr>
+                <w:sz w:val="22"/>
+                <w:szCs w:val="28"/>
+              </w:rPr>
+              <w:t>}</w:t>
+            </w:r>
+          </w:p>
+        </w:tc>
+      </w:tr>
+    </w:tbl>
+    <w:p>
+      <w:pPr>
+        <w:rPr>
+          <w:sz w:val="22"/>
+          <w:szCs w:val="28"/>
+        </w:rPr>
+      </w:pPr>
+    </w:p>
+    <w:tbl>
+      <w:tblPr>
+        <w:tblStyle w:val="a4"/>
+        <w:tblW w:w="0" w:type="auto"/>
+        <w:tblLook w:val="04A0" w:firstRow="1" w:lastRow="0" w:firstColumn="1" w:lastColumn="0" w:noHBand="0" w:noVBand="1"/>
+      </w:tblPr>
+      <w:tblGrid>
+        <w:gridCol w:w="9016"/>
+      </w:tblGrid>
+      <w:tr>
+        <w:tc>
+          <w:tcPr>
+            <w:tcW w:w="9016" w:type="dxa"/>
+          </w:tcPr>
+          <w:p>
+            <w:pPr>
+              <w:rPr>
+                <w:sz w:val="22"/>
+                <w:szCs w:val="28"/>
+              </w:rPr>
+            </w:pPr>
+            <w:r>
+              <w:rPr>
+                <w:rFonts w:hint="eastAsia"/>
+                <w:sz w:val="22"/>
+                <w:szCs w:val="28"/>
+              </w:rPr>
+              <w:t>**인자로 주어진 정수 값을 가진 노드를 찾아서 삭제하는 함수</w:t>
+            </w:r>
+          </w:p>
+        </w:tc>
+      </w:tr>
+      <w:tr>
+        <w:tc>
+          <w:tcPr>
+            <w:tcW w:w="9016" w:type="dxa"/>
+          </w:tcPr>
+          <w:p>
+            <w:pPr>
+              <w:rPr>
+                <w:sz w:val="22"/>
+                <w:szCs w:val="28"/>
+              </w:rPr>
+            </w:pPr>
+            <w:proofErr w:type="spellStart"/>
+            <w:r>
+              <w:rPr>
+                <w:sz w:val="22"/>
+                <w:szCs w:val="28"/>
+              </w:rPr>
+              <w:t>i</w:t>
+            </w:r>
+            <w:r>
+              <w:rPr>
+                <w:rFonts w:hint="eastAsia"/>
+                <w:sz w:val="22"/>
+                <w:szCs w:val="28"/>
+              </w:rPr>
+              <w:t>nt</w:t>
+            </w:r>
+            <w:proofErr w:type="spellEnd"/>
+            <w:r>
+              <w:rPr>
+                <w:rFonts w:hint="eastAsia"/>
+                <w:sz w:val="22"/>
+                <w:szCs w:val="28"/>
+              </w:rPr>
+              <w:t xml:space="preserve"> </w:t>
+            </w:r>
+            <w:proofErr w:type="spellStart"/>
+            <w:r>
+              <w:rPr>
+                <w:sz w:val="22"/>
+                <w:szCs w:val="28"/>
+              </w:rPr>
+              <w:t>delete_</w:t>
+            </w:r>
+            <w:proofErr w:type="gramStart"/>
+            <w:r>
+              <w:rPr>
+                <w:sz w:val="22"/>
+                <w:szCs w:val="28"/>
+              </w:rPr>
+              <w:t>node</w:t>
+            </w:r>
+            <w:proofErr w:type="spellEnd"/>
+            <w:r>
+              <w:rPr>
+                <w:sz w:val="22"/>
+                <w:szCs w:val="28"/>
+              </w:rPr>
+              <w:t>(</w:t>
+            </w:r>
+            <w:proofErr w:type="spellStart"/>
+            <w:proofErr w:type="gramEnd"/>
+            <w:r>
+              <w:rPr>
+                <w:sz w:val="22"/>
+                <w:szCs w:val="28"/>
+              </w:rPr>
+              <w:t>int</w:t>
+            </w:r>
+            <w:proofErr w:type="spellEnd"/>
+            <w:r>
+              <w:rPr>
+                <w:sz w:val="22"/>
+                <w:szCs w:val="28"/>
+              </w:rPr>
+              <w:t xml:space="preserve"> k)</w:t>
+            </w:r>
+          </w:p>
+          <w:p>
+            <w:pPr>
+              <w:rPr>
+                <w:sz w:val="22"/>
+                <w:szCs w:val="28"/>
+              </w:rPr>
+            </w:pPr>
+            <w:r>
+              <w:rPr>
+                <w:sz w:val="22"/>
+                <w:szCs w:val="28"/>
+              </w:rPr>
+              <w:t>{</w:t>
+            </w:r>
+          </w:p>
+          <w:p>
+            <w:pPr>
+              <w:rPr>
+                <w:sz w:val="22"/>
+                <w:szCs w:val="28"/>
+              </w:rPr>
+            </w:pPr>
+            <w:r>
+              <w:rPr>
+                <w:sz w:val="22"/>
+                <w:szCs w:val="28"/>
+              </w:rPr>
+              <w:t xml:space="preserve">     node *s;     // 검색을 </w:t>
+            </w:r>
+            <w:r>
+              <w:rPr>
+                <w:rFonts w:hint="eastAsia"/>
+                <w:sz w:val="22"/>
+                <w:szCs w:val="28"/>
+              </w:rPr>
+              <w:t>할 노드</w:t>
+            </w:r>
+          </w:p>
+          <w:p>
+            <w:pPr>
+              <w:rPr>
+                <w:sz w:val="22"/>
+                <w:szCs w:val="28"/>
+              </w:rPr>
+            </w:pPr>
+            <w:r>
+              <w:rPr>
+                <w:sz w:val="22"/>
+                <w:szCs w:val="28"/>
+              </w:rPr>
+              <w:t xml:space="preserve">     node *p;     // s가 </w:t>
+            </w:r>
+            <w:r>
+              <w:rPr>
+                <w:rFonts w:hint="eastAsia"/>
+                <w:sz w:val="22"/>
+                <w:szCs w:val="28"/>
+              </w:rPr>
+              <w:t>가리키는 노드의 앞 노드</w:t>
+            </w:r>
+          </w:p>
+          <w:p>
+            <w:pPr>
+              <w:rPr>
+                <w:sz w:val="22"/>
+                <w:szCs w:val="28"/>
+              </w:rPr>
+            </w:pPr>
+            <w:r>
+              <w:rPr>
+                <w:sz w:val="22"/>
+                <w:szCs w:val="28"/>
+              </w:rPr>
+              <w:t xml:space="preserve">     p = head;</w:t>
+            </w:r>
+          </w:p>
+          <w:p>
+            <w:pPr>
+              <w:rPr>
+                <w:sz w:val="22"/>
+                <w:szCs w:val="28"/>
+              </w:rPr>
+            </w:pPr>
+            <w:r>
+              <w:rPr>
+                <w:sz w:val="22"/>
+                <w:szCs w:val="28"/>
+              </w:rPr>
+              <w:t xml:space="preserve">     s = p-&gt;next;</w:t>
+            </w:r>
+          </w:p>
+          <w:p>
+            <w:pPr>
+              <w:rPr>
+                <w:sz w:val="22"/>
+                <w:szCs w:val="28"/>
+              </w:rPr>
+            </w:pPr>
+            <w:r>
+              <w:rPr>
+                <w:sz w:val="22"/>
+                <w:szCs w:val="28"/>
+              </w:rPr>
+              <w:t xml:space="preserve">     while(s-&gt;</w:t>
+            </w:r>
+            <w:proofErr w:type="gramStart"/>
+            <w:r>
+              <w:rPr>
+                <w:sz w:val="22"/>
+                <w:szCs w:val="28"/>
+              </w:rPr>
+              <w:t>key !</w:t>
+            </w:r>
+            <w:proofErr w:type="gramEnd"/>
+            <w:r>
+              <w:rPr>
+                <w:sz w:val="22"/>
+                <w:szCs w:val="28"/>
+              </w:rPr>
+              <w:t xml:space="preserve">= k &amp;&amp; s != tail)  // </w:t>
+            </w:r>
+            <w:r>
+              <w:rPr>
+                <w:rFonts w:hint="eastAsia"/>
+                <w:sz w:val="22"/>
+                <w:szCs w:val="28"/>
+              </w:rPr>
+              <w:t>키 값을 찾거나 tail에 도달하면 끝</w:t>
+            </w:r>
+          </w:p>
+          <w:p>
+            <w:pPr>
+              <w:rPr>
+                <w:sz w:val="22"/>
+                <w:szCs w:val="28"/>
+              </w:rPr>
+            </w:pPr>
+            <w:r>
+              <w:rPr>
+                <w:sz w:val="22"/>
+                <w:szCs w:val="28"/>
+              </w:rPr>
+              <w:t xml:space="preserve">     {</w:t>
+            </w:r>
+          </w:p>
+          <w:p>
+            <w:pPr>
+              <w:rPr>
+                <w:sz w:val="22"/>
+                <w:szCs w:val="28"/>
+              </w:rPr>
+            </w:pPr>
+            <w:r>
+              <w:rPr>
+                <w:sz w:val="22"/>
+                <w:szCs w:val="28"/>
+              </w:rPr>
+              <w:t xml:space="preserve">          p = p-&gt;next;     // </w:t>
+            </w:r>
+            <w:r>
+              <w:rPr>
+                <w:rFonts w:hint="eastAsia"/>
+                <w:sz w:val="22"/>
+                <w:szCs w:val="28"/>
+              </w:rPr>
+              <w:t>p는 다음 노드로</w:t>
+            </w:r>
+          </w:p>
+          <w:p>
+            <w:pPr>
+              <w:rPr>
+                <w:sz w:val="22"/>
+                <w:szCs w:val="28"/>
+              </w:rPr>
+            </w:pPr>
+            <w:r>
+              <w:rPr>
+                <w:sz w:val="22"/>
+                <w:szCs w:val="28"/>
+              </w:rPr>
+              <w:t xml:space="preserve">          s = p-&gt;next;     // </w:t>
+            </w:r>
+            <w:r>
+              <w:rPr>
+                <w:rFonts w:hint="eastAsia"/>
+                <w:sz w:val="22"/>
+                <w:szCs w:val="28"/>
+              </w:rPr>
+              <w:t>s는 p의 다음 노드로</w:t>
+            </w:r>
+          </w:p>
+          <w:p>
+            <w:pPr>
+              <w:rPr>
+                <w:sz w:val="22"/>
+                <w:szCs w:val="28"/>
+              </w:rPr>
+            </w:pPr>
+            <w:r>
+              <w:rPr>
+                <w:sz w:val="22"/>
+                <w:szCs w:val="28"/>
+              </w:rPr>
+              <w:lastRenderedPageBreak/>
+              <w:t xml:space="preserve">     }</w:t>
+            </w:r>
+          </w:p>
+          <w:p>
+            <w:pPr>
+              <w:rPr>
+                <w:sz w:val="22"/>
+                <w:szCs w:val="28"/>
+              </w:rPr>
+            </w:pPr>
+            <w:r>
+              <w:rPr>
+                <w:sz w:val="22"/>
+                <w:szCs w:val="28"/>
+              </w:rPr>
+              <w:t xml:space="preserve">     if</w:t>
+            </w:r>
+            <w:r>
+              <w:rPr>
+                <w:sz w:val="22"/>
+                <w:szCs w:val="28"/>
+              </w:rPr>
+              <w:t xml:space="preserve"> (</w:t>
+            </w:r>
+            <w:proofErr w:type="gramStart"/>
+            <w:r>
+              <w:rPr>
+                <w:rFonts w:hint="eastAsia"/>
+                <w:sz w:val="22"/>
+                <w:szCs w:val="28"/>
+              </w:rPr>
+              <w:t>s</w:t>
+            </w:r>
+            <w:r>
+              <w:rPr>
+                <w:sz w:val="22"/>
+                <w:szCs w:val="28"/>
+              </w:rPr>
+              <w:t xml:space="preserve"> !</w:t>
+            </w:r>
+            <w:proofErr w:type="gramEnd"/>
+            <w:r>
+              <w:rPr>
+                <w:sz w:val="22"/>
+                <w:szCs w:val="28"/>
+              </w:rPr>
+              <w:t>= tail)     //</w:t>
+            </w:r>
+            <w:r>
+              <w:rPr>
+                <w:rFonts w:hint="eastAsia"/>
+                <w:sz w:val="22"/>
+                <w:szCs w:val="28"/>
+              </w:rPr>
+              <w:t xml:space="preserve"> s가 </w:t>
+            </w:r>
+            <w:r>
+              <w:rPr>
+                <w:sz w:val="22"/>
+                <w:szCs w:val="28"/>
+              </w:rPr>
+              <w:t>tail</w:t>
+            </w:r>
+            <w:r>
+              <w:rPr>
+                <w:rFonts w:hint="eastAsia"/>
+                <w:sz w:val="22"/>
+                <w:szCs w:val="28"/>
+              </w:rPr>
+              <w:t>이 아니면 키 값을 찾은 것이다.</w:t>
+            </w:r>
+          </w:p>
+          <w:p>
+            <w:pPr>
+              <w:rPr>
+                <w:sz w:val="22"/>
+                <w:szCs w:val="28"/>
+              </w:rPr>
+            </w:pPr>
+            <w:r>
+              <w:rPr>
+                <w:sz w:val="22"/>
+                <w:szCs w:val="28"/>
+              </w:rPr>
+              <w:t xml:space="preserve">     {</w:t>
+            </w:r>
+          </w:p>
+          <w:p>
+            <w:pPr>
+              <w:rPr>
+                <w:sz w:val="22"/>
+                <w:szCs w:val="28"/>
+              </w:rPr>
+            </w:pPr>
+            <w:r>
+              <w:rPr>
+                <w:sz w:val="22"/>
+                <w:szCs w:val="28"/>
+              </w:rPr>
+              <w:t xml:space="preserve">          p-&gt;next = s-&gt;next;   // </w:t>
+            </w:r>
+            <w:r>
+              <w:rPr>
+                <w:rFonts w:hint="eastAsia"/>
+                <w:sz w:val="22"/>
+                <w:szCs w:val="28"/>
+              </w:rPr>
+              <w:t xml:space="preserve">p의 다음 노드는 </w:t>
+            </w:r>
+            <w:r>
+              <w:rPr>
+                <w:sz w:val="22"/>
+                <w:szCs w:val="28"/>
+              </w:rPr>
+              <w:t>s</w:t>
+            </w:r>
+            <w:r>
+              <w:rPr>
+                <w:rFonts w:hint="eastAsia"/>
+                <w:sz w:val="22"/>
+                <w:szCs w:val="28"/>
+              </w:rPr>
+              <w:t>의 다음 노드</w:t>
+            </w:r>
+          </w:p>
+          <w:p>
+            <w:pPr>
+              <w:rPr>
+                <w:sz w:val="22"/>
+                <w:szCs w:val="28"/>
+              </w:rPr>
+            </w:pPr>
+            <w:r>
+              <w:rPr>
+                <w:sz w:val="22"/>
+                <w:szCs w:val="28"/>
+              </w:rPr>
+              <w:t xml:space="preserve">          free(s);              // </w:t>
+            </w:r>
+            <w:r>
+              <w:rPr>
+                <w:rFonts w:hint="eastAsia"/>
+                <w:sz w:val="22"/>
+                <w:szCs w:val="28"/>
+              </w:rPr>
+              <w:t>즉 s는 연결에서 빠진다.</w:t>
+            </w:r>
+          </w:p>
+          <w:p>
+            <w:pPr>
+              <w:rPr>
+                <w:sz w:val="22"/>
+                <w:szCs w:val="28"/>
+              </w:rPr>
+            </w:pPr>
+            <w:r>
+              <w:rPr>
+                <w:sz w:val="22"/>
+                <w:szCs w:val="28"/>
+              </w:rPr>
+              <w:t xml:space="preserve">          return 1;</w:t>
+            </w:r>
+          </w:p>
+          <w:p>
+            <w:pPr>
+              <w:rPr>
+                <w:sz w:val="22"/>
+                <w:szCs w:val="28"/>
+              </w:rPr>
+            </w:pPr>
+            <w:r>
+              <w:rPr>
+                <w:sz w:val="22"/>
+                <w:szCs w:val="28"/>
+              </w:rPr>
+              <w:t xml:space="preserve">     }</w:t>
+            </w:r>
+          </w:p>
+          <w:p>
+            <w:pPr>
+              <w:rPr>
+                <w:sz w:val="22"/>
+                <w:szCs w:val="28"/>
+              </w:rPr>
+            </w:pPr>
+            <w:r>
+              <w:rPr>
+                <w:sz w:val="22"/>
+                <w:szCs w:val="28"/>
+              </w:rPr>
+              <w:t xml:space="preserve">     else</w:t>
+            </w:r>
+          </w:p>
+          <w:p>
+            <w:pPr>
+              <w:rPr>
+                <w:sz w:val="22"/>
+                <w:szCs w:val="28"/>
+              </w:rPr>
+            </w:pPr>
+            <w:r>
+              <w:rPr>
+                <w:sz w:val="22"/>
+                <w:szCs w:val="28"/>
+              </w:rPr>
+              <w:t xml:space="preserve">          return 0;</w:t>
+            </w:r>
+          </w:p>
+          <w:p>
+            <w:pPr>
+              <w:rPr>
+                <w:sz w:val="22"/>
+                <w:szCs w:val="28"/>
+              </w:rPr>
+            </w:pPr>
+            <w:r>
+              <w:rPr>
+                <w:sz w:val="22"/>
+                <w:szCs w:val="28"/>
+              </w:rPr>
+              <w:t>}</w:t>
+            </w:r>
+          </w:p>
+        </w:tc>
+      </w:tr>
+    </w:tbl>
+    <w:p>
+      <w:pPr>
+        <w:rPr>
+          <w:sz w:val="22"/>
+          <w:szCs w:val="28"/>
+        </w:rPr>
+      </w:pPr>
+    </w:p>
+    <w:tbl>
+      <w:tblPr>
+        <w:tblStyle w:val="a4"/>
+        <w:tblW w:w="0" w:type="auto"/>
+        <w:tblLook w:val="04A0" w:firstRow="1" w:lastRow="0" w:firstColumn="1" w:lastColumn="0" w:noHBand="0" w:noVBand="1"/>
+      </w:tblPr>
+      <w:tblGrid>
+        <w:gridCol w:w="9016"/>
+      </w:tblGrid>
+      <w:tr>
+        <w:tc>
+          <w:tcPr>
+            <w:tcW w:w="9016" w:type="dxa"/>
+          </w:tcPr>
+          <w:p>
+            <w:pPr>
+              <w:rPr>
+                <w:sz w:val="22"/>
+                <w:szCs w:val="28"/>
+              </w:rPr>
+            </w:pPr>
+            <w:r>
+              <w:rPr>
+                <w:rFonts w:hint="eastAsia"/>
+                <w:sz w:val="22"/>
+                <w:szCs w:val="28"/>
+              </w:rPr>
+              <w:t>**주어진 k(</w:t>
+            </w:r>
+            <w:r>
+              <w:rPr>
+                <w:sz w:val="22"/>
+                <w:szCs w:val="28"/>
+              </w:rPr>
+              <w:t>key</w:t>
+            </w:r>
+            <w:r>
+              <w:rPr>
+                <w:rFonts w:hint="eastAsia"/>
+                <w:sz w:val="22"/>
+                <w:szCs w:val="28"/>
+              </w:rPr>
+              <w:t>)값 앞의 노드에 t를 삽입</w:t>
+            </w:r>
+          </w:p>
+        </w:tc>
+      </w:tr>
+      <w:tr>
+        <w:tc>
+          <w:tcPr>
+            <w:tcW w:w="9016" w:type="dxa"/>
+          </w:tcPr>
+          <w:p>
+            <w:pPr>
+              <w:rPr>
+                <w:sz w:val="22"/>
+                <w:szCs w:val="28"/>
+              </w:rPr>
+            </w:pPr>
+            <w:r>
+              <w:rPr>
+                <w:sz w:val="22"/>
+                <w:szCs w:val="28"/>
+              </w:rPr>
+              <w:t>nod</w:t>
+            </w:r>
+            <w:r>
+              <w:rPr>
+                <w:rFonts w:hint="eastAsia"/>
+                <w:sz w:val="22"/>
+                <w:szCs w:val="28"/>
+              </w:rPr>
+              <w:t>e</w:t>
+            </w:r>
+            <w:r>
+              <w:rPr>
+                <w:sz w:val="22"/>
+                <w:szCs w:val="28"/>
+              </w:rPr>
+              <w:t xml:space="preserve"> *</w:t>
+            </w:r>
+            <w:proofErr w:type="spellStart"/>
+            <w:r>
+              <w:rPr>
+                <w:sz w:val="22"/>
+                <w:szCs w:val="28"/>
+              </w:rPr>
+              <w:t>insert_</w:t>
+            </w:r>
+            <w:proofErr w:type="gramStart"/>
+            <w:r>
+              <w:rPr>
+                <w:sz w:val="22"/>
+                <w:szCs w:val="28"/>
+              </w:rPr>
+              <w:t>node</w:t>
+            </w:r>
+            <w:proofErr w:type="spellEnd"/>
+            <w:r>
+              <w:rPr>
+                <w:sz w:val="22"/>
+                <w:szCs w:val="28"/>
+              </w:rPr>
+              <w:t>(</w:t>
+            </w:r>
+            <w:proofErr w:type="spellStart"/>
+            <w:proofErr w:type="gramEnd"/>
+            <w:r>
+              <w:rPr>
+                <w:sz w:val="22"/>
+                <w:szCs w:val="28"/>
+              </w:rPr>
+              <w:t>int</w:t>
+            </w:r>
+            <w:proofErr w:type="spellEnd"/>
+            <w:r>
+              <w:rPr>
+                <w:sz w:val="22"/>
+                <w:szCs w:val="28"/>
+              </w:rPr>
+              <w:t xml:space="preserve"> t, </w:t>
+            </w:r>
+            <w:proofErr w:type="spellStart"/>
+            <w:r>
+              <w:rPr>
+                <w:sz w:val="22"/>
+                <w:szCs w:val="28"/>
+              </w:rPr>
+              <w:t>int</w:t>
+            </w:r>
+            <w:proofErr w:type="spellEnd"/>
+            <w:r>
+              <w:rPr>
+                <w:sz w:val="22"/>
+                <w:szCs w:val="28"/>
+              </w:rPr>
+              <w:t xml:space="preserve"> k)</w:t>
+            </w:r>
+          </w:p>
+          <w:p>
+            <w:pPr>
+              <w:rPr>
+                <w:sz w:val="22"/>
+                <w:szCs w:val="28"/>
+              </w:rPr>
+            </w:pPr>
+            <w:r>
+              <w:rPr>
+                <w:sz w:val="22"/>
+                <w:szCs w:val="28"/>
+              </w:rPr>
+              <w:t>{</w:t>
+            </w:r>
+          </w:p>
+          <w:p>
+            <w:pPr>
+              <w:rPr>
+                <w:sz w:val="22"/>
+                <w:szCs w:val="28"/>
+              </w:rPr>
+            </w:pPr>
+            <w:r>
+              <w:rPr>
+                <w:sz w:val="22"/>
+                <w:szCs w:val="28"/>
+              </w:rPr>
+              <w:t xml:space="preserve">     node *s;</w:t>
+            </w:r>
+            <w:r>
+              <w:rPr>
+                <w:sz w:val="22"/>
+                <w:szCs w:val="28"/>
+              </w:rPr>
+              <w:t xml:space="preserve">     // </w:t>
+            </w:r>
+            <w:r>
+              <w:rPr>
+                <w:rFonts w:hint="eastAsia"/>
+                <w:sz w:val="22"/>
+                <w:szCs w:val="28"/>
+              </w:rPr>
+              <w:t>키 검색을 따라가는 포인터</w:t>
+            </w:r>
+          </w:p>
+          <w:p>
+            <w:pPr>
+              <w:rPr>
+                <w:sz w:val="22"/>
+                <w:szCs w:val="28"/>
+              </w:rPr>
+            </w:pPr>
+            <w:r>
+              <w:rPr>
+                <w:sz w:val="22"/>
+                <w:szCs w:val="28"/>
+              </w:rPr>
+              <w:t xml:space="preserve">     node *p;</w:t>
+            </w:r>
+            <w:r>
+              <w:rPr>
+                <w:sz w:val="22"/>
+                <w:szCs w:val="28"/>
+              </w:rPr>
+              <w:t xml:space="preserve">     // </w:t>
+            </w:r>
+            <w:r>
+              <w:rPr>
+                <w:rFonts w:hint="eastAsia"/>
+                <w:sz w:val="22"/>
+                <w:szCs w:val="28"/>
+              </w:rPr>
+              <w:t>s의 앞 노드를 가리키는 포인터</w:t>
+            </w:r>
+          </w:p>
+          <w:p>
+            <w:pPr>
+              <w:rPr>
+                <w:sz w:val="22"/>
+                <w:szCs w:val="28"/>
+              </w:rPr>
+            </w:pPr>
+            <w:r>
+              <w:rPr>
+                <w:sz w:val="22"/>
+                <w:szCs w:val="28"/>
+              </w:rPr>
+              <w:t xml:space="preserve">     node *r;</w:t>
+            </w:r>
+            <w:r>
+              <w:rPr>
+                <w:sz w:val="22"/>
+                <w:szCs w:val="28"/>
+              </w:rPr>
+              <w:t xml:space="preserve">     // </w:t>
+            </w:r>
+            <w:r>
+              <w:rPr>
+                <w:rFonts w:hint="eastAsia"/>
+                <w:sz w:val="22"/>
+                <w:szCs w:val="28"/>
+              </w:rPr>
+              <w:t>삽입하는 노드를 만들기 위한 포인터</w:t>
+            </w:r>
+          </w:p>
+          <w:p>
+            <w:pPr>
+              <w:rPr>
+                <w:sz w:val="22"/>
+                <w:szCs w:val="28"/>
+              </w:rPr>
+            </w:pPr>
+            <w:r>
+              <w:rPr>
+                <w:sz w:val="22"/>
+                <w:szCs w:val="28"/>
+              </w:rPr>
+              <w:t xml:space="preserve">     p = head;</w:t>
+            </w:r>
+          </w:p>
+          <w:p>
+            <w:pPr>
+              <w:rPr>
+                <w:sz w:val="22"/>
+                <w:szCs w:val="28"/>
+              </w:rPr>
+            </w:pPr>
+            <w:r>
+              <w:rPr>
+                <w:sz w:val="22"/>
+                <w:szCs w:val="28"/>
+              </w:rPr>
+              <w:t xml:space="preserve">     s = p-&gt;next;</w:t>
+            </w:r>
+          </w:p>
+          <w:p>
+            <w:pPr>
+              <w:rPr>
+                <w:sz w:val="22"/>
+                <w:szCs w:val="28"/>
+              </w:rPr>
+            </w:pPr>
+            <w:r>
+              <w:rPr>
+                <w:sz w:val="22"/>
+                <w:szCs w:val="28"/>
+              </w:rPr>
+              <w:t xml:space="preserve">     while(s-&gt;</w:t>
+            </w:r>
+            <w:proofErr w:type="gramStart"/>
+            <w:r>
+              <w:rPr>
+                <w:sz w:val="22"/>
+                <w:szCs w:val="28"/>
+              </w:rPr>
+              <w:t>key !</w:t>
+            </w:r>
+            <w:proofErr w:type="gramEnd"/>
+            <w:r>
+              <w:rPr>
+                <w:sz w:val="22"/>
+                <w:szCs w:val="28"/>
+              </w:rPr>
+              <w:t>= k &amp;&amp; s != tail)</w:t>
+            </w:r>
+            <w:r>
+              <w:rPr>
+                <w:sz w:val="22"/>
+                <w:szCs w:val="28"/>
+              </w:rPr>
+              <w:t xml:space="preserve">    // k </w:t>
+            </w:r>
+            <w:r>
+              <w:rPr>
+                <w:rFonts w:hint="eastAsia"/>
+                <w:sz w:val="22"/>
+                <w:szCs w:val="28"/>
+              </w:rPr>
+              <w:t>키 값을 찾음</w:t>
+            </w:r>
+          </w:p>
+          <w:p>
+            <w:pPr>
+              <w:rPr>
+                <w:sz w:val="22"/>
+                <w:szCs w:val="28"/>
+              </w:rPr>
+            </w:pPr>
+            <w:r>
+              <w:rPr>
+                <w:sz w:val="22"/>
+                <w:szCs w:val="28"/>
+              </w:rPr>
+              <w:t xml:space="preserve">     {</w:t>
+            </w:r>
+          </w:p>
+          <w:p>
+            <w:pPr>
+              <w:rPr>
+                <w:sz w:val="22"/>
+                <w:szCs w:val="28"/>
+              </w:rPr>
+            </w:pPr>
+            <w:r>
+              <w:rPr>
+                <w:sz w:val="22"/>
+                <w:szCs w:val="28"/>
+              </w:rPr>
+              <w:t xml:space="preserve">          p = p-&gt;next;</w:t>
+            </w:r>
+          </w:p>
+          <w:p>
+            <w:pPr>
+              <w:rPr>
+                <w:sz w:val="22"/>
+                <w:szCs w:val="28"/>
+              </w:rPr>
+            </w:pPr>
+            <w:r>
+              <w:rPr>
+                <w:sz w:val="22"/>
+                <w:szCs w:val="28"/>
+              </w:rPr>
+              <w:t xml:space="preserve">          s = p-&gt;next;</w:t>
+            </w:r>
+          </w:p>
+          <w:p>
+            <w:pPr>
+              <w:rPr>
+                <w:sz w:val="22"/>
+                <w:szCs w:val="28"/>
+              </w:rPr>
+            </w:pPr>
+            <w:r>
+              <w:rPr>
+                <w:sz w:val="22"/>
+                <w:szCs w:val="28"/>
+              </w:rPr>
+              <w:t xml:space="preserve">     }</w:t>
+            </w:r>
+          </w:p>
+          <w:p>
+            <w:pPr>
+              <w:rPr>
+                <w:sz w:val="22"/>
+                <w:szCs w:val="28"/>
+              </w:rPr>
+            </w:pPr>
+            <w:r>
+              <w:rPr>
+                <w:sz w:val="22"/>
+                <w:szCs w:val="28"/>
+              </w:rPr>
+              <w:t xml:space="preserve">     if (</w:t>
+            </w:r>
+            <w:proofErr w:type="gramStart"/>
+            <w:r>
+              <w:rPr>
+                <w:sz w:val="22"/>
+                <w:szCs w:val="28"/>
+              </w:rPr>
+              <w:t>s !</w:t>
+            </w:r>
+            <w:proofErr w:type="gramEnd"/>
+            <w:r>
+              <w:rPr>
+                <w:sz w:val="22"/>
+                <w:szCs w:val="28"/>
+              </w:rPr>
+              <w:t>= tail)</w:t>
+            </w:r>
+            <w:r>
+              <w:rPr>
+                <w:sz w:val="22"/>
+                <w:szCs w:val="28"/>
+              </w:rPr>
+              <w:t xml:space="preserve">     // </w:t>
+            </w:r>
+            <w:r>
+              <w:rPr>
+                <w:rFonts w:hint="eastAsia"/>
+                <w:sz w:val="22"/>
+                <w:szCs w:val="28"/>
+              </w:rPr>
+              <w:t>찾으면</w:t>
+            </w:r>
+          </w:p>
+          <w:p>
+            <w:pPr>
+              <w:rPr>
+                <w:sz w:val="22"/>
+                <w:szCs w:val="28"/>
+              </w:rPr>
+            </w:pPr>
+            <w:r>
+              <w:rPr>
+                <w:sz w:val="22"/>
+                <w:szCs w:val="28"/>
+              </w:rPr>
+              <w:t xml:space="preserve">     {</w:t>
+            </w:r>
+          </w:p>
+          <w:p>
+            <w:pPr>
+              <w:rPr>
+                <w:sz w:val="22"/>
+                <w:szCs w:val="28"/>
+              </w:rPr>
+            </w:pPr>
+            <w:r>
+              <w:rPr>
+                <w:sz w:val="22"/>
+                <w:szCs w:val="28"/>
+              </w:rPr>
+              <w:t xml:space="preserve">          r = (node*)</w:t>
+            </w:r>
+            <w:proofErr w:type="spellStart"/>
+            <w:r>
+              <w:rPr>
+                <w:sz w:val="22"/>
+                <w:szCs w:val="28"/>
+              </w:rPr>
+              <w:t>malloc</w:t>
+            </w:r>
+            <w:proofErr w:type="spellEnd"/>
+            <w:r>
+              <w:rPr>
+                <w:sz w:val="22"/>
+                <w:szCs w:val="28"/>
+              </w:rPr>
+              <w:t>(</w:t>
+            </w:r>
+            <w:proofErr w:type="spellStart"/>
+            <w:r>
+              <w:rPr>
+                <w:sz w:val="22"/>
+                <w:szCs w:val="28"/>
+              </w:rPr>
+              <w:t>sizeof</w:t>
+            </w:r>
+            <w:proofErr w:type="spellEnd"/>
+            <w:r>
+              <w:rPr>
+                <w:sz w:val="22"/>
+                <w:szCs w:val="28"/>
+              </w:rPr>
+              <w:t>(node));</w:t>
+            </w:r>
+            <w:r>
+              <w:rPr>
+                <w:sz w:val="22"/>
+                <w:szCs w:val="28"/>
+              </w:rPr>
+              <w:t xml:space="preserve">     // </w:t>
+            </w:r>
+            <w:r>
+              <w:rPr>
+                <w:rFonts w:hint="eastAsia"/>
+                <w:sz w:val="22"/>
+                <w:szCs w:val="28"/>
+              </w:rPr>
+              <w:t>r노드 생성</w:t>
+            </w:r>
+          </w:p>
+          <w:p>
+            <w:pPr>
+              <w:rPr>
+                <w:sz w:val="22"/>
+                <w:szCs w:val="28"/>
+              </w:rPr>
+            </w:pPr>
+            <w:r>
+              <w:rPr>
+                <w:sz w:val="22"/>
+                <w:szCs w:val="28"/>
+              </w:rPr>
+              <w:t xml:space="preserve">          r-&gt;key = t;</w:t>
+            </w:r>
+            <w:r>
+              <w:rPr>
+                <w:sz w:val="22"/>
+                <w:szCs w:val="28"/>
+              </w:rPr>
+              <w:t xml:space="preserve">      // </w:t>
+            </w:r>
+            <w:r>
+              <w:rPr>
+                <w:rFonts w:hint="eastAsia"/>
+                <w:sz w:val="22"/>
+                <w:szCs w:val="28"/>
+              </w:rPr>
+              <w:t>노드에 키</w:t>
+            </w:r>
+            <w:r>
+              <w:rPr>
+                <w:rFonts w:hint="eastAsia"/>
+                <w:sz w:val="22"/>
+                <w:szCs w:val="28"/>
+              </w:rPr>
+              <w:t xml:space="preserve"> </w:t>
+            </w:r>
+            <w:r>
+              <w:rPr>
+                <w:rFonts w:hint="eastAsia"/>
+                <w:sz w:val="22"/>
+                <w:szCs w:val="28"/>
+              </w:rPr>
+              <w:t>값 설정</w:t>
+            </w:r>
+          </w:p>
+          <w:p>
+            <w:pPr>
+              <w:rPr>
+                <w:sz w:val="22"/>
+                <w:szCs w:val="28"/>
+              </w:rPr>
+            </w:pPr>
+            <w:r>
+              <w:rPr>
+                <w:sz w:val="22"/>
+                <w:szCs w:val="28"/>
+              </w:rPr>
+              <w:t xml:space="preserve">          p-&gt;next = r;</w:t>
+            </w:r>
+            <w:r>
+              <w:rPr>
+                <w:sz w:val="22"/>
+                <w:szCs w:val="28"/>
+              </w:rPr>
+              <w:t xml:space="preserve">    // </w:t>
+            </w:r>
+            <w:r>
+              <w:rPr>
+                <w:rFonts w:hint="eastAsia"/>
+                <w:sz w:val="22"/>
+                <w:szCs w:val="28"/>
+              </w:rPr>
+              <w:t>p의 다음은 r</w:t>
+            </w:r>
+          </w:p>
+          <w:p>
+            <w:pPr>
+              <w:rPr>
+                <w:sz w:val="22"/>
+                <w:szCs w:val="28"/>
+              </w:rPr>
+            </w:pPr>
+            <w:r>
+              <w:rPr>
+                <w:sz w:val="22"/>
+                <w:szCs w:val="28"/>
+              </w:rPr>
+              <w:t xml:space="preserve">          r-&gt;next = s;</w:t>
+            </w:r>
+            <w:r>
+              <w:rPr>
+                <w:sz w:val="22"/>
+                <w:szCs w:val="28"/>
+              </w:rPr>
+              <w:t xml:space="preserve">     // </w:t>
+            </w:r>
+            <w:r>
+              <w:rPr>
+                <w:rFonts w:hint="eastAsia"/>
+                <w:sz w:val="22"/>
+                <w:szCs w:val="28"/>
+              </w:rPr>
+              <w:t>r의 다음은 s, 즉 p</w:t>
+            </w:r>
+            <w:r>
+              <w:rPr>
+                <w:sz w:val="22"/>
+                <w:szCs w:val="28"/>
+              </w:rPr>
+              <w:t xml:space="preserve"> </w:t>
+            </w:r>
+            <w:r>
+              <w:rPr>
+                <w:rFonts w:hint="eastAsia"/>
+                <w:sz w:val="22"/>
+                <w:szCs w:val="28"/>
+              </w:rPr>
+              <w:t>-&gt;</w:t>
+            </w:r>
+            <w:r>
+              <w:rPr>
+                <w:sz w:val="22"/>
+                <w:szCs w:val="28"/>
+              </w:rPr>
+              <w:t xml:space="preserve"> </w:t>
+            </w:r>
+            <w:r>
+              <w:rPr>
+                <w:rFonts w:hint="eastAsia"/>
+                <w:sz w:val="22"/>
+                <w:szCs w:val="28"/>
+              </w:rPr>
+              <w:t>r</w:t>
+            </w:r>
+            <w:r>
+              <w:rPr>
+                <w:sz w:val="22"/>
+                <w:szCs w:val="28"/>
+              </w:rPr>
+              <w:t xml:space="preserve"> -&gt; s</w:t>
+            </w:r>
+          </w:p>
+          <w:p>
+            <w:pPr>
+              <w:rPr>
+                <w:sz w:val="22"/>
+                <w:szCs w:val="28"/>
+              </w:rPr>
+            </w:pPr>
+            <w:r>
+              <w:rPr>
+                <w:sz w:val="22"/>
+                <w:szCs w:val="28"/>
+              </w:rPr>
+              <w:t xml:space="preserve">     }</w:t>
+            </w:r>
+            <w:r>
+              <w:rPr>
+                <w:sz w:val="22"/>
+                <w:szCs w:val="28"/>
+              </w:rPr>
+              <w:t xml:space="preserve">                    // r</w:t>
+            </w:r>
+            <w:r>
+              <w:rPr>
+                <w:rFonts w:hint="eastAsia"/>
+                <w:sz w:val="22"/>
+                <w:szCs w:val="28"/>
+              </w:rPr>
+              <w:t xml:space="preserve">은 </w:t>
+            </w:r>
+            <w:r>
+              <w:rPr>
+                <w:sz w:val="22"/>
+                <w:szCs w:val="28"/>
+              </w:rPr>
+              <w:t>p</w:t>
+            </w:r>
+            <w:r>
+              <w:rPr>
+                <w:rFonts w:hint="eastAsia"/>
+                <w:sz w:val="22"/>
+                <w:szCs w:val="28"/>
+              </w:rPr>
+              <w:t>와 s</w:t>
+            </w:r>
+            <w:r>
+              <w:rPr>
+                <w:sz w:val="22"/>
+                <w:szCs w:val="28"/>
+              </w:rPr>
+              <w:t xml:space="preserve"> </w:t>
+            </w:r>
+            <w:r>
+              <w:rPr>
+                <w:rFonts w:hint="eastAsia"/>
+                <w:sz w:val="22"/>
+                <w:szCs w:val="28"/>
+              </w:rPr>
+              <w:t>사이에 삽입됨</w:t>
+            </w:r>
+          </w:p>
+          <w:p>
+            <w:pPr>
+              <w:rPr>
+                <w:sz w:val="22"/>
+                <w:szCs w:val="28"/>
+              </w:rPr>
+            </w:pPr>
+            <w:r>
+              <w:rPr>
+                <w:sz w:val="22"/>
+                <w:szCs w:val="28"/>
+              </w:rPr>
+              <w:t xml:space="preserve">     return p-&gt;next;</w:t>
+            </w:r>
+          </w:p>
+          <w:p>
+            <w:pPr>
+              <w:rPr>
+                <w:sz w:val="22"/>
+                <w:szCs w:val="28"/>
+              </w:rPr>
+            </w:pPr>
+            <w:r>
+              <w:rPr>
+                <w:sz w:val="22"/>
+                <w:szCs w:val="28"/>
+              </w:rPr>
+              <w:t>}</w:t>
+            </w:r>
+          </w:p>
+        </w:tc>
+      </w:tr>
+    </w:tbl>
+    <w:p>
+      <w:pPr>
+        <w:rPr>
+          <w:sz w:val="22"/>
+          <w:szCs w:val="28"/>
+        </w:rPr>
+      </w:pPr>
+    </w:p>
+    <w:tbl>
+      <w:tblPr>
+        <w:tblStyle w:val="a4"/>
+        <w:tblW w:w="0" w:type="auto"/>
+        <w:tblLook w:val="04A0" w:firstRow="1" w:lastRow="0" w:firstColumn="1" w:lastColumn="0" w:noHBand="0" w:noVBand="1"/>
+      </w:tblPr>
+      <w:tblGrid>
+        <w:gridCol w:w="9016"/>
+      </w:tblGrid>
+      <w:tr>
+        <w:tc>
+          <w:tcPr>
+            <w:tcW w:w="9016" w:type="dxa"/>
+          </w:tcPr>
+          <w:p>
+            <w:pPr>
+              <w:rPr>
+                <w:sz w:val="22"/>
+                <w:szCs w:val="28"/>
+              </w:rPr>
+            </w:pPr>
+            <w:r>
+              <w:rPr>
+                <w:sz w:val="22"/>
+                <w:szCs w:val="28"/>
+              </w:rPr>
+              <w:lastRenderedPageBreak/>
+              <w:t>**</w:t>
+            </w:r>
+            <w:r>
+              <w:rPr>
+                <w:rFonts w:hint="eastAsia"/>
+                <w:sz w:val="22"/>
+                <w:szCs w:val="28"/>
+              </w:rPr>
+              <w:t>정렬(sort)된 노드에 순서에 맞게 사이에 삽입하는 함수</w:t>
+            </w:r>
+          </w:p>
+        </w:tc>
+      </w:tr>
+      <w:tr>
+        <w:tc>
+          <w:tcPr>
+            <w:tcW w:w="9016" w:type="dxa"/>
+          </w:tcPr>
+          <w:p>
+            <w:pPr>
+              <w:rPr>
+                <w:sz w:val="22"/>
+                <w:szCs w:val="28"/>
+              </w:rPr>
+            </w:pPr>
+            <w:r>
+              <w:rPr>
+                <w:sz w:val="22"/>
+                <w:szCs w:val="28"/>
+              </w:rPr>
+              <w:t>node *</w:t>
+            </w:r>
+            <w:proofErr w:type="spellStart"/>
+            <w:r>
+              <w:rPr>
+                <w:sz w:val="22"/>
+                <w:szCs w:val="28"/>
+              </w:rPr>
+              <w:t>ordered_</w:t>
+            </w:r>
+            <w:proofErr w:type="gramStart"/>
+            <w:r>
+              <w:rPr>
+                <w:sz w:val="22"/>
+                <w:szCs w:val="28"/>
+              </w:rPr>
+              <w:t>insert</w:t>
+            </w:r>
+            <w:proofErr w:type="spellEnd"/>
+            <w:r>
+              <w:rPr>
+                <w:sz w:val="22"/>
+                <w:szCs w:val="28"/>
+              </w:rPr>
+              <w:t>(</w:t>
+            </w:r>
+            <w:proofErr w:type="spellStart"/>
+            <w:proofErr w:type="gramEnd"/>
+            <w:r>
+              <w:rPr>
+                <w:sz w:val="22"/>
+                <w:szCs w:val="28"/>
+              </w:rPr>
+              <w:t>int</w:t>
+            </w:r>
+            <w:proofErr w:type="spellEnd"/>
+            <w:r>
+              <w:rPr>
+                <w:sz w:val="22"/>
+                <w:szCs w:val="28"/>
+              </w:rPr>
+              <w:t xml:space="preserve"> k)</w:t>
+            </w:r>
+          </w:p>
+          <w:p>
+            <w:pPr>
+              <w:rPr>
+                <w:sz w:val="22"/>
+                <w:szCs w:val="28"/>
+              </w:rPr>
+            </w:pPr>
+            <w:r>
+              <w:rPr>
+                <w:sz w:val="22"/>
+                <w:szCs w:val="28"/>
+              </w:rPr>
+              <w:t>{</w:t>
+            </w:r>
+          </w:p>
+          <w:p>
+            <w:pPr>
+              <w:rPr>
+                <w:sz w:val="22"/>
+                <w:szCs w:val="28"/>
+              </w:rPr>
+            </w:pPr>
+            <w:r>
+              <w:rPr>
+                <w:sz w:val="22"/>
+                <w:szCs w:val="28"/>
+              </w:rPr>
+              <w:t xml:space="preserve">     node *s;     // </w:t>
+            </w:r>
+            <w:r>
+              <w:rPr>
+                <w:rFonts w:hint="eastAsia"/>
+                <w:sz w:val="22"/>
+                <w:szCs w:val="28"/>
+              </w:rPr>
+              <w:t>검색을 따르는 포인터</w:t>
+            </w:r>
+          </w:p>
+          <w:p>
+            <w:pPr>
+              <w:rPr>
+                <w:sz w:val="22"/>
+                <w:szCs w:val="28"/>
+              </w:rPr>
+            </w:pPr>
+            <w:r>
+              <w:rPr>
+                <w:sz w:val="22"/>
+                <w:szCs w:val="28"/>
+              </w:rPr>
+              <w:t xml:space="preserve">     node *p;     // s의</w:t>
+            </w:r>
+            <w:r>
+              <w:rPr>
+                <w:rFonts w:hint="eastAsia"/>
+                <w:sz w:val="22"/>
+                <w:szCs w:val="28"/>
+              </w:rPr>
+              <w:t xml:space="preserve"> 앞 노드를 가리키는 포인터</w:t>
+            </w:r>
+          </w:p>
+          <w:p>
+            <w:pPr>
+              <w:rPr>
+                <w:sz w:val="22"/>
+                <w:szCs w:val="28"/>
+              </w:rPr>
+            </w:pPr>
+            <w:r>
+              <w:rPr>
+                <w:sz w:val="22"/>
+                <w:szCs w:val="28"/>
+              </w:rPr>
+              <w:t xml:space="preserve">     node *r;     // </w:t>
+            </w:r>
+            <w:r>
+              <w:rPr>
+                <w:rFonts w:hint="eastAsia"/>
+                <w:sz w:val="22"/>
+                <w:szCs w:val="28"/>
+              </w:rPr>
+              <w:t>p와 s</w:t>
+            </w:r>
+            <w:r>
+              <w:rPr>
+                <w:sz w:val="22"/>
+                <w:szCs w:val="28"/>
+              </w:rPr>
+              <w:t xml:space="preserve"> </w:t>
+            </w:r>
+            <w:r>
+              <w:rPr>
+                <w:rFonts w:hint="eastAsia"/>
+                <w:sz w:val="22"/>
+                <w:szCs w:val="28"/>
+              </w:rPr>
+              <w:t>사이에 삽입될 노드의 포인터</w:t>
+            </w:r>
+          </w:p>
+          <w:p>
+            <w:pPr>
+              <w:rPr>
+                <w:sz w:val="22"/>
+                <w:szCs w:val="28"/>
+              </w:rPr>
+            </w:pPr>
+            <w:r>
+              <w:rPr>
+                <w:sz w:val="22"/>
+                <w:szCs w:val="28"/>
+              </w:rPr>
+              <w:t xml:space="preserve">     p = head;</w:t>
+            </w:r>
+          </w:p>
+          <w:p>
+            <w:pPr>
+              <w:rPr>
+                <w:sz w:val="22"/>
+                <w:szCs w:val="28"/>
+              </w:rPr>
+            </w:pPr>
+            <w:r>
+              <w:rPr>
+                <w:sz w:val="22"/>
+                <w:szCs w:val="28"/>
+              </w:rPr>
+              <w:t xml:space="preserve">     s = p-&gt;next;</w:t>
+            </w:r>
+          </w:p>
+          <w:p>
+            <w:pPr>
+              <w:rPr>
+                <w:sz w:val="22"/>
+                <w:szCs w:val="28"/>
+              </w:rPr>
+            </w:pPr>
+            <w:r>
+              <w:rPr>
+                <w:sz w:val="22"/>
+                <w:szCs w:val="28"/>
+              </w:rPr>
+              <w:t xml:space="preserve">     while(s-&gt;key &lt;= k &amp;&amp; </w:t>
+            </w:r>
+            <w:proofErr w:type="gramStart"/>
+            <w:r>
+              <w:rPr>
+                <w:sz w:val="22"/>
+                <w:szCs w:val="28"/>
+              </w:rPr>
+              <w:t>s !</w:t>
+            </w:r>
+            <w:proofErr w:type="gramEnd"/>
+            <w:r>
+              <w:rPr>
+                <w:sz w:val="22"/>
+                <w:szCs w:val="28"/>
+              </w:rPr>
+              <w:t>= tail)</w:t>
+            </w:r>
+            <w:r>
+              <w:rPr>
+                <w:sz w:val="22"/>
+                <w:szCs w:val="28"/>
+              </w:rPr>
+              <w:t xml:space="preserve"> // k</w:t>
+            </w:r>
+            <w:r>
+              <w:rPr>
+                <w:rFonts w:hint="eastAsia"/>
+                <w:sz w:val="22"/>
+                <w:szCs w:val="28"/>
+              </w:rPr>
+              <w:t>가 들어갈 장소를 찾음</w:t>
+            </w:r>
+          </w:p>
+          <w:p>
+            <w:pPr>
+              <w:rPr>
+                <w:sz w:val="22"/>
+                <w:szCs w:val="28"/>
+              </w:rPr>
+            </w:pPr>
+            <w:r>
+              <w:rPr>
+                <w:sz w:val="22"/>
+                <w:szCs w:val="28"/>
+              </w:rPr>
+              <w:t xml:space="preserve">     {</w:t>
+            </w:r>
+          </w:p>
+          <w:p>
+            <w:pPr>
+              <w:rPr>
+                <w:sz w:val="22"/>
+                <w:szCs w:val="28"/>
+              </w:rPr>
+            </w:pPr>
+            <w:r>
+              <w:rPr>
+                <w:sz w:val="22"/>
+                <w:szCs w:val="28"/>
+              </w:rPr>
+              <w:t xml:space="preserve">          </w:t>
+            </w:r>
+            <w:r>
+              <w:rPr>
+                <w:rFonts w:hint="eastAsia"/>
+                <w:sz w:val="22"/>
+                <w:szCs w:val="28"/>
+              </w:rPr>
+              <w:t>p</w:t>
+            </w:r>
+            <w:r>
+              <w:rPr>
+                <w:sz w:val="22"/>
+                <w:szCs w:val="28"/>
+              </w:rPr>
+              <w:t xml:space="preserve"> = p-&gt;next;</w:t>
+            </w:r>
+          </w:p>
+          <w:p>
+            <w:pPr>
+              <w:rPr>
+                <w:sz w:val="22"/>
+                <w:szCs w:val="28"/>
+              </w:rPr>
+            </w:pPr>
+            <w:r>
+              <w:rPr>
+                <w:sz w:val="22"/>
+                <w:szCs w:val="28"/>
+              </w:rPr>
+              <w:t xml:space="preserve">          </w:t>
+            </w:r>
+            <w:r>
+              <w:rPr>
+                <w:sz w:val="22"/>
+                <w:szCs w:val="28"/>
+              </w:rPr>
+              <w:t>s</w:t>
+            </w:r>
+            <w:r>
+              <w:rPr>
+                <w:sz w:val="22"/>
+                <w:szCs w:val="28"/>
+              </w:rPr>
+              <w:t xml:space="preserve"> = p-&gt;next;</w:t>
+            </w:r>
+          </w:p>
+          <w:p>
+            <w:pPr>
+              <w:rPr>
+                <w:sz w:val="22"/>
+                <w:szCs w:val="28"/>
+              </w:rPr>
+            </w:pPr>
+            <w:r>
+              <w:rPr>
+                <w:sz w:val="22"/>
+                <w:szCs w:val="28"/>
+              </w:rPr>
+              <w:t xml:space="preserve">     }</w:t>
+            </w:r>
+          </w:p>
+          <w:p>
+            <w:pPr>
+              <w:rPr>
+                <w:sz w:val="22"/>
+                <w:szCs w:val="28"/>
+              </w:rPr>
+            </w:pPr>
+            <w:r>
+              <w:rPr>
+                <w:sz w:val="22"/>
+                <w:szCs w:val="28"/>
+              </w:rPr>
+              <w:t xml:space="preserve">     </w:t>
+            </w:r>
+            <w:r>
+              <w:rPr>
+                <w:sz w:val="22"/>
+                <w:szCs w:val="28"/>
+              </w:rPr>
+              <w:t>r</w:t>
+            </w:r>
+            <w:r>
+              <w:rPr>
+                <w:sz w:val="22"/>
+                <w:szCs w:val="28"/>
+              </w:rPr>
+              <w:t xml:space="preserve"> = (node</w:t>
+            </w:r>
+            <w:proofErr w:type="gramStart"/>
+            <w:r>
+              <w:rPr>
+                <w:sz w:val="22"/>
+                <w:szCs w:val="28"/>
+              </w:rPr>
+              <w:t>*)</w:t>
+            </w:r>
+            <w:proofErr w:type="spellStart"/>
+            <w:r>
+              <w:rPr>
+                <w:sz w:val="22"/>
+                <w:szCs w:val="28"/>
+              </w:rPr>
+              <w:t>malloc</w:t>
+            </w:r>
+            <w:proofErr w:type="spellEnd"/>
+            <w:proofErr w:type="gramEnd"/>
+            <w:r>
+              <w:rPr>
+                <w:sz w:val="22"/>
+                <w:szCs w:val="28"/>
+              </w:rPr>
+              <w:t>(</w:t>
+            </w:r>
+            <w:proofErr w:type="spellStart"/>
+            <w:r>
+              <w:rPr>
+                <w:sz w:val="22"/>
+                <w:szCs w:val="28"/>
+              </w:rPr>
+              <w:t>sizeof</w:t>
+            </w:r>
+            <w:proofErr w:type="spellEnd"/>
+            <w:r>
+              <w:rPr>
+                <w:sz w:val="22"/>
+                <w:szCs w:val="28"/>
+              </w:rPr>
+              <w:t>(node));</w:t>
+            </w:r>
+          </w:p>
+          <w:p>
+            <w:pPr>
+              <w:rPr>
+                <w:sz w:val="22"/>
+                <w:szCs w:val="28"/>
+              </w:rPr>
+            </w:pPr>
+            <w:r>
+              <w:rPr>
+                <w:sz w:val="22"/>
+                <w:szCs w:val="28"/>
+              </w:rPr>
+              <w:t xml:space="preserve">     r-&gt;key = k;</w:t>
+            </w:r>
+          </w:p>
+          <w:p>
+            <w:pPr>
+              <w:rPr>
+                <w:sz w:val="22"/>
+                <w:szCs w:val="28"/>
+              </w:rPr>
+            </w:pPr>
+            <w:r>
+              <w:rPr>
+                <w:sz w:val="22"/>
+                <w:szCs w:val="28"/>
+              </w:rPr>
+              <w:t xml:space="preserve">     p</w:t>
+            </w:r>
+            <w:r>
+              <w:rPr>
+                <w:sz w:val="22"/>
+                <w:szCs w:val="28"/>
+              </w:rPr>
+              <w:t>-&gt;next = r;</w:t>
+            </w:r>
+            <w:r>
+              <w:rPr>
+                <w:sz w:val="22"/>
+                <w:szCs w:val="28"/>
+              </w:rPr>
+              <w:t xml:space="preserve">     // p</w:t>
+            </w:r>
+            <w:r>
+              <w:rPr>
+                <w:rFonts w:hint="eastAsia"/>
+                <w:sz w:val="22"/>
+                <w:szCs w:val="28"/>
+              </w:rPr>
+              <w:t xml:space="preserve">와 s </w:t>
+            </w:r>
+            <w:r>
+              <w:rPr>
+                <w:sz w:val="22"/>
+                <w:szCs w:val="28"/>
+              </w:rPr>
+              <w:t>사이에</w:t>
+            </w:r>
+            <w:r>
+              <w:rPr>
+                <w:rFonts w:hint="eastAsia"/>
+                <w:sz w:val="22"/>
+                <w:szCs w:val="28"/>
+              </w:rPr>
+              <w:t xml:space="preserve"> </w:t>
+            </w:r>
+            <w:r>
+              <w:rPr>
+                <w:sz w:val="22"/>
+                <w:szCs w:val="28"/>
+              </w:rPr>
+              <w:t>r</w:t>
+            </w:r>
+            <w:r>
+              <w:rPr>
+                <w:rFonts w:hint="eastAsia"/>
+                <w:sz w:val="22"/>
+                <w:szCs w:val="28"/>
+              </w:rPr>
+              <w:t>을 삽입</w:t>
+            </w:r>
+          </w:p>
+          <w:p>
+            <w:pPr>
+              <w:rPr>
+                <w:sz w:val="22"/>
+                <w:szCs w:val="28"/>
+              </w:rPr>
+            </w:pPr>
+            <w:r>
+              <w:rPr>
+                <w:sz w:val="22"/>
+                <w:szCs w:val="28"/>
+              </w:rPr>
+              <w:t xml:space="preserve">     r-&gt;next = s;</w:t>
+            </w:r>
+          </w:p>
+          <w:p>
+            <w:pPr>
+              <w:rPr>
+                <w:sz w:val="22"/>
+                <w:szCs w:val="28"/>
+              </w:rPr>
+            </w:pPr>
+            <w:r>
+              <w:rPr>
+                <w:sz w:val="22"/>
+                <w:szCs w:val="28"/>
+              </w:rPr>
+              <w:t xml:space="preserve">     return r;</w:t>
+            </w:r>
+          </w:p>
+          <w:p>
+            <w:pPr>
+              <w:rPr>
+                <w:sz w:val="22"/>
+                <w:szCs w:val="28"/>
+              </w:rPr>
+            </w:pPr>
+            <w:r>
+              <w:rPr>
+                <w:sz w:val="22"/>
+                <w:szCs w:val="28"/>
+              </w:rPr>
+              <w:t>}</w:t>
+            </w:r>
+          </w:p>
+        </w:tc>
+      </w:tr>
+    </w:tbl>
+    <w:p>
+      <w:pPr>
+        <w:rPr>
+          <w:sz w:val="22"/>
+          <w:szCs w:val="28"/>
+        </w:rPr>
+      </w:pPr>
+    </w:p>
+    <w:tbl>
+      <w:tblPr>
+        <w:tblStyle w:val="a4"/>
+        <w:tblW w:w="0" w:type="auto"/>
+        <w:tblLook w:val="04A0" w:firstRow="1" w:lastRow="0" w:firstColumn="1" w:lastColumn="0" w:noHBand="0" w:noVBand="1"/>
+      </w:tblPr>
+      <w:tblGrid>
+        <w:gridCol w:w="9016"/>
+      </w:tblGrid>
+      <w:tr>
+        <w:tc>
+          <w:tcPr>
+            <w:tcW w:w="9016" w:type="dxa"/>
+          </w:tcPr>
+          <w:p>
+            <w:pPr>
+              <w:rPr>
+                <w:sz w:val="22"/>
+                <w:szCs w:val="28"/>
+              </w:rPr>
+            </w:pPr>
+            <w:r>
+              <w:rPr>
+                <w:rFonts w:hint="eastAsia"/>
+                <w:sz w:val="22"/>
+                <w:szCs w:val="28"/>
+              </w:rPr>
+              <w:t>**연결 리스트를 화면에 출력해주는 함수</w:t>
+            </w:r>
+          </w:p>
+        </w:tc>
+      </w:tr>
+      <w:tr>
+        <w:tc>
+          <w:tcPr>
+            <w:tcW w:w="9016" w:type="dxa"/>
+          </w:tcPr>
+          <w:p>
+            <w:pPr>
+              <w:rPr>
+                <w:sz w:val="22"/>
+                <w:szCs w:val="28"/>
+              </w:rPr>
+            </w:pPr>
+            <w:r>
+              <w:rPr>
+                <w:sz w:val="22"/>
+                <w:szCs w:val="28"/>
+              </w:rPr>
+              <w:t>v</w:t>
+            </w:r>
+            <w:r>
+              <w:rPr>
+                <w:rFonts w:hint="eastAsia"/>
+                <w:sz w:val="22"/>
+                <w:szCs w:val="28"/>
+              </w:rPr>
+              <w:t xml:space="preserve">oid </w:t>
+            </w:r>
+            <w:proofErr w:type="spellStart"/>
+            <w:r>
+              <w:rPr>
+                <w:sz w:val="22"/>
+                <w:szCs w:val="28"/>
+              </w:rPr>
+              <w:t>print_</w:t>
+            </w:r>
+            <w:proofErr w:type="gramStart"/>
+            <w:r>
+              <w:rPr>
+                <w:sz w:val="22"/>
+                <w:szCs w:val="28"/>
+              </w:rPr>
+              <w:t>list</w:t>
+            </w:r>
+            <w:proofErr w:type="spellEnd"/>
+            <w:r>
+              <w:rPr>
+                <w:sz w:val="22"/>
+                <w:szCs w:val="28"/>
+              </w:rPr>
+              <w:t>(</w:t>
+            </w:r>
+            <w:proofErr w:type="gramEnd"/>
+            <w:r>
+              <w:rPr>
+                <w:sz w:val="22"/>
+                <w:szCs w:val="28"/>
+              </w:rPr>
+              <w:t>node* t)</w:t>
+            </w:r>
+          </w:p>
+          <w:p>
+            <w:pPr>
+              <w:rPr>
+                <w:sz w:val="22"/>
+                <w:szCs w:val="28"/>
+              </w:rPr>
+            </w:pPr>
+            <w:r>
+              <w:rPr>
+                <w:sz w:val="22"/>
+                <w:szCs w:val="28"/>
+              </w:rPr>
+              <w:t>{</w:t>
+            </w:r>
+          </w:p>
+          <w:p>
+            <w:pPr>
+              <w:rPr>
+                <w:sz w:val="22"/>
+                <w:szCs w:val="28"/>
+              </w:rPr>
+            </w:pPr>
+            <w:r>
+              <w:rPr>
+                <w:sz w:val="22"/>
+                <w:szCs w:val="28"/>
+              </w:rPr>
+              <w:t xml:space="preserve">     </w:t>
+            </w:r>
+            <w:proofErr w:type="spellStart"/>
+            <w:r>
+              <w:rPr>
+                <w:sz w:val="22"/>
+                <w:szCs w:val="28"/>
+              </w:rPr>
+              <w:t>printf</w:t>
+            </w:r>
+            <w:proofErr w:type="spellEnd"/>
+            <w:r>
+              <w:rPr>
+                <w:sz w:val="22"/>
+                <w:szCs w:val="28"/>
+              </w:rPr>
+              <w:t>(“\n”);</w:t>
+            </w:r>
+          </w:p>
+          <w:p>
+            <w:pPr>
+              <w:rPr>
+                <w:sz w:val="22"/>
+                <w:szCs w:val="28"/>
+              </w:rPr>
+            </w:pPr>
+            <w:r>
+              <w:rPr>
+                <w:sz w:val="22"/>
+                <w:szCs w:val="28"/>
+              </w:rPr>
+              <w:t xml:space="preserve">     </w:t>
+            </w:r>
+            <w:proofErr w:type="gramStart"/>
+            <w:r>
+              <w:rPr>
+                <w:sz w:val="22"/>
+                <w:szCs w:val="28"/>
+              </w:rPr>
+              <w:t>while(</w:t>
+            </w:r>
+            <w:proofErr w:type="gramEnd"/>
+            <w:r>
+              <w:rPr>
+                <w:sz w:val="22"/>
+                <w:szCs w:val="28"/>
+              </w:rPr>
+              <w:t>t != tail)</w:t>
+            </w:r>
+            <w:r>
+              <w:rPr>
+                <w:sz w:val="22"/>
+                <w:szCs w:val="28"/>
+              </w:rPr>
+              <w:t xml:space="preserve">     // </w:t>
+            </w:r>
+            <w:r>
+              <w:rPr>
+                <w:rFonts w:hint="eastAsia"/>
+                <w:sz w:val="22"/>
+                <w:szCs w:val="28"/>
+              </w:rPr>
+              <w:t xml:space="preserve">꼬리가 </w:t>
+            </w:r>
+            <w:proofErr w:type="spellStart"/>
+            <w:r>
+              <w:rPr>
+                <w:rFonts w:hint="eastAsia"/>
+                <w:sz w:val="22"/>
+                <w:szCs w:val="28"/>
+              </w:rPr>
+              <w:t>아닐동안</w:t>
+            </w:r>
+            <w:proofErr w:type="spellEnd"/>
+            <w:r>
+              <w:rPr>
+                <w:rFonts w:hint="eastAsia"/>
+                <w:sz w:val="22"/>
+                <w:szCs w:val="28"/>
+              </w:rPr>
+              <w:t xml:space="preserve"> 루프</w:t>
+            </w:r>
+          </w:p>
+          <w:p>
+            <w:pPr>
+              <w:rPr>
+                <w:sz w:val="22"/>
+                <w:szCs w:val="28"/>
+              </w:rPr>
+            </w:pPr>
+            <w:r>
+              <w:rPr>
+                <w:sz w:val="22"/>
+                <w:szCs w:val="28"/>
+              </w:rPr>
+              <w:t xml:space="preserve">     {</w:t>
+            </w:r>
+          </w:p>
+          <w:p>
+            <w:pPr>
+              <w:rPr>
+                <w:sz w:val="22"/>
+                <w:szCs w:val="28"/>
+              </w:rPr>
+            </w:pPr>
+            <w:r>
+              <w:rPr>
+                <w:sz w:val="22"/>
+                <w:szCs w:val="28"/>
+              </w:rPr>
+              <w:t xml:space="preserve">          </w:t>
+            </w:r>
+            <w:proofErr w:type="spellStart"/>
+            <w:r>
+              <w:rPr>
+                <w:sz w:val="22"/>
+                <w:szCs w:val="28"/>
+              </w:rPr>
+              <w:t>printf</w:t>
+            </w:r>
+            <w:proofErr w:type="spellEnd"/>
+            <w:r>
+              <w:rPr>
+                <w:sz w:val="22"/>
+                <w:szCs w:val="28"/>
+              </w:rPr>
+              <w:t>(“%-8d”, t-&gt;key);</w:t>
+            </w:r>
+            <w:r>
+              <w:rPr>
+                <w:sz w:val="22"/>
+                <w:szCs w:val="28"/>
+              </w:rPr>
+              <w:t xml:space="preserve">     // </w:t>
+            </w:r>
+            <w:r>
+              <w:rPr>
+                <w:rFonts w:hint="eastAsia"/>
+                <w:sz w:val="22"/>
+                <w:szCs w:val="28"/>
+              </w:rPr>
+              <w:t>t의 키 값을 출력</w:t>
+            </w:r>
+          </w:p>
+          <w:p>
+            <w:pPr>
+              <w:rPr>
+                <w:sz w:val="22"/>
+                <w:szCs w:val="28"/>
+              </w:rPr>
+            </w:pPr>
+            <w:r>
+              <w:rPr>
+                <w:sz w:val="22"/>
+                <w:szCs w:val="28"/>
+              </w:rPr>
+              <w:t xml:space="preserve">          t = t-&gt;next;</w:t>
+            </w:r>
+            <w:r>
+              <w:rPr>
+                <w:sz w:val="22"/>
+                <w:szCs w:val="28"/>
+              </w:rPr>
+              <w:t xml:space="preserve">              // t는</w:t>
+            </w:r>
+            <w:r>
+              <w:rPr>
+                <w:rFonts w:hint="eastAsia"/>
+                <w:sz w:val="22"/>
+                <w:szCs w:val="28"/>
+              </w:rPr>
+              <w:t xml:space="preserve"> t의 다음을 가리킴</w:t>
+            </w:r>
+          </w:p>
+          <w:p>
+            <w:pPr>
+              <w:rPr>
+                <w:sz w:val="22"/>
+                <w:szCs w:val="28"/>
+              </w:rPr>
+            </w:pPr>
+            <w:r>
+              <w:rPr>
+                <w:sz w:val="22"/>
+                <w:szCs w:val="28"/>
+              </w:rPr>
+              <w:t xml:space="preserve">      }</w:t>
+            </w:r>
+          </w:p>
+          <w:p>
+            <w:pPr>
+              <w:rPr>
+                <w:sz w:val="22"/>
+                <w:szCs w:val="28"/>
+              </w:rPr>
+            </w:pPr>
+            <w:r>
+              <w:rPr>
+                <w:sz w:val="22"/>
+                <w:szCs w:val="28"/>
+              </w:rPr>
+              <w:t>}</w:t>
+            </w:r>
+          </w:p>
+        </w:tc>
+      </w:tr>
+    </w:tbl>
+    <w:p>
+      <w:pPr>
+        <w:rPr>
+          <w:sz w:val="22"/>
+          <w:szCs w:val="28"/>
+        </w:rPr>
+      </w:pPr>
+    </w:p>
+    <w:tbl>
+      <w:tblPr>
+        <w:tblStyle w:val="a4"/>
+        <w:tblW w:w="0" w:type="auto"/>
+        <w:tblLook w:val="04A0" w:firstRow="1" w:lastRow="0" w:firstColumn="1" w:lastColumn="0" w:noHBand="0" w:noVBand="1"/>
+      </w:tblPr>
+      <w:tblGrid>
+        <w:gridCol w:w="9016"/>
+      </w:tblGrid>
+      <w:tr>
+        <w:tc>
+          <w:tcPr>
+            <w:tcW w:w="9016" w:type="dxa"/>
+          </w:tcPr>
+          <w:p>
+            <w:pPr>
+              <w:rPr>
+                <w:sz w:val="22"/>
+                <w:szCs w:val="28"/>
+              </w:rPr>
+            </w:pPr>
+            <w:r>
+              <w:rPr>
+                <w:rFonts w:hint="eastAsia"/>
+                <w:sz w:val="22"/>
+                <w:szCs w:val="28"/>
+              </w:rPr>
+              <w:t>**연결 리스트를 모두 삭제하는 함수</w:t>
+            </w:r>
+          </w:p>
+        </w:tc>
+      </w:tr>
+      <w:tr>
+        <w:tc>
+          <w:tcPr>
+            <w:tcW w:w="9016" w:type="dxa"/>
+          </w:tcPr>
+          <w:p>
+            <w:pPr>
+              <w:rPr>
+                <w:sz w:val="22"/>
+                <w:szCs w:val="28"/>
+              </w:rPr>
+            </w:pPr>
+            <w:r>
+              <w:rPr>
+                <w:sz w:val="22"/>
+                <w:szCs w:val="28"/>
+              </w:rPr>
+              <w:t>n</w:t>
+            </w:r>
+            <w:r>
+              <w:rPr>
+                <w:rFonts w:hint="eastAsia"/>
+                <w:sz w:val="22"/>
+                <w:szCs w:val="28"/>
+              </w:rPr>
+              <w:t xml:space="preserve">ode </w:t>
+            </w:r>
+            <w:r>
+              <w:rPr>
+                <w:sz w:val="22"/>
+                <w:szCs w:val="28"/>
+              </w:rPr>
+              <w:t>*</w:t>
+            </w:r>
+            <w:proofErr w:type="spellStart"/>
+            <w:r>
+              <w:rPr>
+                <w:sz w:val="22"/>
+                <w:szCs w:val="28"/>
+              </w:rPr>
+              <w:t>delete_all</w:t>
+            </w:r>
+            <w:proofErr w:type="spellEnd"/>
+            <w:r>
+              <w:rPr>
+                <w:sz w:val="22"/>
+                <w:szCs w:val="28"/>
+              </w:rPr>
+              <w:t>(void)</w:t>
+            </w:r>
+          </w:p>
+          <w:p>
+            <w:pPr>
+              <w:rPr>
+                <w:sz w:val="22"/>
+                <w:szCs w:val="28"/>
+              </w:rPr>
+            </w:pPr>
+            <w:r>
+              <w:rPr>
+                <w:sz w:val="22"/>
+                <w:szCs w:val="28"/>
+              </w:rPr>
+              <w:t>{</w:t>
+            </w:r>
+          </w:p>
+          <w:p>
+            <w:pPr>
+              <w:rPr>
+                <w:sz w:val="22"/>
+                <w:szCs w:val="28"/>
+              </w:rPr>
+            </w:pPr>
+            <w:r>
+              <w:rPr>
+                <w:sz w:val="22"/>
+                <w:szCs w:val="28"/>
+              </w:rPr>
+              <w:lastRenderedPageBreak/>
+              <w:t xml:space="preserve">     node *s;</w:t>
+            </w:r>
+          </w:p>
+          <w:p>
+            <w:pPr>
+              <w:rPr>
+                <w:sz w:val="22"/>
+                <w:szCs w:val="28"/>
+              </w:rPr>
+            </w:pPr>
+            <w:r>
+              <w:rPr>
+                <w:sz w:val="22"/>
+                <w:szCs w:val="28"/>
+              </w:rPr>
+              <w:t xml:space="preserve">     node *t;</w:t>
+            </w:r>
+          </w:p>
+          <w:p>
+            <w:pPr>
+              <w:rPr>
+                <w:sz w:val="22"/>
+                <w:szCs w:val="28"/>
+              </w:rPr>
+            </w:pPr>
+            <w:r>
+              <w:rPr>
+                <w:sz w:val="22"/>
+                <w:szCs w:val="28"/>
+              </w:rPr>
+              <w:t xml:space="preserve">     t = head-&gt;next;</w:t>
+            </w:r>
+            <w:r>
+              <w:rPr>
+                <w:sz w:val="22"/>
+                <w:szCs w:val="28"/>
+              </w:rPr>
+              <w:t xml:space="preserve">     // 머리 </w:t>
+            </w:r>
+            <w:r>
+              <w:rPr>
+                <w:rFonts w:hint="eastAsia"/>
+                <w:sz w:val="22"/>
+                <w:szCs w:val="28"/>
+              </w:rPr>
+              <w:t>다음부터 삭제</w:t>
+            </w:r>
+          </w:p>
+          <w:p>
+            <w:pPr>
+              <w:rPr>
+                <w:sz w:val="22"/>
+                <w:szCs w:val="28"/>
+              </w:rPr>
+            </w:pPr>
+            <w:r>
+              <w:rPr>
+                <w:sz w:val="22"/>
+                <w:szCs w:val="28"/>
+              </w:rPr>
+              <w:t xml:space="preserve">     while (</w:t>
+            </w:r>
+            <w:proofErr w:type="gramStart"/>
+            <w:r>
+              <w:rPr>
+                <w:sz w:val="22"/>
+                <w:szCs w:val="28"/>
+              </w:rPr>
+              <w:t>t !</w:t>
+            </w:r>
+            <w:proofErr w:type="gramEnd"/>
+            <w:r>
+              <w:rPr>
+                <w:sz w:val="22"/>
+                <w:szCs w:val="28"/>
+              </w:rPr>
+              <w:t>=tail)</w:t>
+            </w:r>
+            <w:r>
+              <w:rPr>
+                <w:sz w:val="22"/>
+                <w:szCs w:val="28"/>
+              </w:rPr>
+              <w:t xml:space="preserve">       // </w:t>
+            </w:r>
+            <w:r>
+              <w:rPr>
+                <w:rFonts w:hint="eastAsia"/>
+                <w:sz w:val="22"/>
+                <w:szCs w:val="28"/>
+              </w:rPr>
+              <w:t>꼬리 앞 까지 삭제</w:t>
+            </w:r>
+          </w:p>
+          <w:p>
+            <w:pPr>
+              <w:rPr>
+                <w:sz w:val="22"/>
+                <w:szCs w:val="28"/>
+              </w:rPr>
+            </w:pPr>
+            <w:r>
+              <w:rPr>
+                <w:sz w:val="22"/>
+                <w:szCs w:val="28"/>
+              </w:rPr>
+              <w:t xml:space="preserve">     {</w:t>
+            </w:r>
+          </w:p>
+          <w:p>
+            <w:pPr>
+              <w:rPr>
+                <w:sz w:val="22"/>
+                <w:szCs w:val="28"/>
+              </w:rPr>
+            </w:pPr>
+            <w:r>
+              <w:rPr>
+                <w:sz w:val="22"/>
+                <w:szCs w:val="28"/>
+              </w:rPr>
+              <w:t xml:space="preserve">          s = t;</w:t>
+            </w:r>
+            <w:r>
+              <w:rPr>
+                <w:sz w:val="22"/>
+                <w:szCs w:val="28"/>
+              </w:rPr>
+              <w:t xml:space="preserve">          // </w:t>
+            </w:r>
+            <w:r>
+              <w:rPr>
+                <w:rFonts w:hint="eastAsia"/>
+                <w:sz w:val="22"/>
+                <w:szCs w:val="28"/>
+              </w:rPr>
+              <w:t>s는 삭제할 노드를 물고 있음</w:t>
+            </w:r>
+          </w:p>
+          <w:p>
+            <w:pPr>
+              <w:rPr>
+                <w:sz w:val="22"/>
+                <w:szCs w:val="28"/>
+              </w:rPr>
+            </w:pPr>
+            <w:r>
+              <w:rPr>
+                <w:sz w:val="22"/>
+                <w:szCs w:val="28"/>
+              </w:rPr>
+              <w:t xml:space="preserve">          t = t-&gt;next;</w:t>
+            </w:r>
+            <w:r>
+              <w:rPr>
+                <w:sz w:val="22"/>
+                <w:szCs w:val="28"/>
+              </w:rPr>
+              <w:t xml:space="preserve">    // t는</w:t>
+            </w:r>
+            <w:r>
+              <w:rPr>
+                <w:rFonts w:hint="eastAsia"/>
+                <w:sz w:val="22"/>
+                <w:szCs w:val="28"/>
+              </w:rPr>
+              <w:t xml:space="preserve"> 다음 노드로</w:t>
+            </w:r>
+          </w:p>
+          <w:p>
+            <w:pPr>
+              <w:rPr>
+                <w:sz w:val="22"/>
+                <w:szCs w:val="28"/>
+              </w:rPr>
+            </w:pPr>
+            <w:r>
+              <w:rPr>
+                <w:sz w:val="22"/>
+                <w:szCs w:val="28"/>
+              </w:rPr>
+              <w:t xml:space="preserve">          free(s);</w:t>
+            </w:r>
+            <w:r>
+              <w:rPr>
+                <w:sz w:val="22"/>
+                <w:szCs w:val="28"/>
+              </w:rPr>
+              <w:t xml:space="preserve">         // </w:t>
+            </w:r>
+            <w:r>
+              <w:rPr>
+                <w:rFonts w:hint="eastAsia"/>
+                <w:sz w:val="22"/>
+                <w:szCs w:val="28"/>
+              </w:rPr>
+              <w:t>s를 메모리에서 삭제</w:t>
+            </w:r>
+          </w:p>
+          <w:p>
+            <w:pPr>
+              <w:rPr>
+                <w:sz w:val="22"/>
+                <w:szCs w:val="28"/>
+              </w:rPr>
+            </w:pPr>
+            <w:r>
+              <w:rPr>
+                <w:sz w:val="22"/>
+                <w:szCs w:val="28"/>
+              </w:rPr>
+              <w:t xml:space="preserve">     }</w:t>
+            </w:r>
+          </w:p>
+          <w:p>
+            <w:pPr>
+              <w:rPr>
+                <w:sz w:val="22"/>
+                <w:szCs w:val="28"/>
+              </w:rPr>
+            </w:pPr>
+            <w:r>
+              <w:rPr>
+                <w:sz w:val="22"/>
+                <w:szCs w:val="28"/>
+              </w:rPr>
+              <w:t xml:space="preserve">     head-&gt;next = tail;</w:t>
+            </w:r>
+            <w:r>
+              <w:rPr>
+                <w:sz w:val="22"/>
+                <w:szCs w:val="28"/>
+              </w:rPr>
+              <w:t xml:space="preserve">   // </w:t>
+            </w:r>
+            <w:r>
+              <w:rPr>
+                <w:rFonts w:hint="eastAsia"/>
+                <w:sz w:val="22"/>
+                <w:szCs w:val="28"/>
+              </w:rPr>
+              <w:t>연결을 다시 정비,</w:t>
+            </w:r>
+            <w:r>
+              <w:rPr>
+                <w:sz w:val="22"/>
+                <w:szCs w:val="28"/>
+              </w:rPr>
+              <w:t xml:space="preserve"> </w:t>
+            </w:r>
+            <w:r>
+              <w:rPr>
+                <w:rFonts w:hint="eastAsia"/>
+                <w:sz w:val="22"/>
+                <w:szCs w:val="28"/>
+              </w:rPr>
+              <w:t>머리의 다음은 꼬리</w:t>
+            </w:r>
+          </w:p>
+          <w:p>
+            <w:pPr>
+              <w:rPr>
+                <w:sz w:val="22"/>
+                <w:szCs w:val="28"/>
+              </w:rPr>
+            </w:pPr>
+            <w:r>
+              <w:rPr>
+                <w:sz w:val="22"/>
+                <w:szCs w:val="28"/>
+              </w:rPr>
+              <w:t xml:space="preserve">     return head;</w:t>
+            </w:r>
+          </w:p>
+          <w:p>
+            <w:pPr>
+              <w:rPr>
+                <w:sz w:val="22"/>
+                <w:szCs w:val="28"/>
+              </w:rPr>
+            </w:pPr>
+            <w:r>
+              <w:rPr>
+                <w:sz w:val="22"/>
+                <w:szCs w:val="28"/>
+              </w:rPr>
+              <w:t>}</w:t>
+            </w:r>
+          </w:p>
+        </w:tc>
+      </w:tr>
+    </w:tbl>
+    <w:p>
+      <w:pPr>
+        <w:rPr>
+          <w:sz w:val="22"/>
+          <w:szCs w:val="28"/>
+        </w:rPr>
+      </w:pPr>
+    </w:p>
+    <w:p>
+      <w:pPr>
+        <w:rPr>
+          <w:sz w:val="28"/>
+          <w:szCs w:val="28"/>
+        </w:rPr>
+      </w:pPr>
+      <w:r>
+        <w:rPr>
+          <w:sz w:val="28"/>
+          <w:szCs w:val="28"/>
+        </w:rPr>
+        <w:t xml:space="preserve">3.4.2 </w:t>
+      </w:r>
+      <w:r>
+        <w:rPr>
+          <w:rFonts w:hint="eastAsia"/>
+          <w:sz w:val="28"/>
+          <w:szCs w:val="28"/>
+        </w:rPr>
+        <w:t>환영 연결 리스트(Circular Linked List</w:t>
+      </w:r>
+      <w:r>
+        <w:rPr>
+          <w:sz w:val="28"/>
+          <w:szCs w:val="28"/>
+        </w:rPr>
+        <w:t>)</w:t>
+      </w:r>
+    </w:p>
+    <w:p>
+      <w:pPr>
+        <w:rPr>
+          <w:sz w:val="22"/>
+          <w:szCs w:val="28"/>
+        </w:rPr>
+      </w:pPr>
+      <w:r>
+        <w:rPr>
+          <w:rFonts w:hint="eastAsia"/>
+          <w:sz w:val="22"/>
+          <w:szCs w:val="28"/>
+        </w:rPr>
+        <w:t>- 단순 리스트</w:t>
+      </w:r>
+      <w:r>
+        <w:rPr>
+          <w:rFonts w:hint="eastAsia"/>
+          <w:sz w:val="22"/>
+          <w:szCs w:val="28"/>
+        </w:rPr>
+        <w:t>와 비슷하지만 tail이라는 개념이 없다.</w:t>
       </w:r>
     </w:p>
     <w:tbl>
@@ -1792,83 +5553,17 @@
           <w:p>
             <w:pPr>
               <w:rPr>
-                <w:rFonts w:hint="eastAsia"/>
-                <w:sz w:val="22"/>
-                <w:szCs w:val="28"/>
-              </w:rPr>
-            </w:pPr>
-            <w:r>
-              <w:rPr>
-                <w:rFonts w:hint="eastAsia"/>
-                <w:sz w:val="22"/>
-                <w:szCs w:val="28"/>
-              </w:rPr>
-              <w:t>**</w:t>
-            </w:r>
-            <w:r>
-              <w:rPr>
-                <w:rFonts w:hint="eastAsia"/>
-                <w:sz w:val="22"/>
-                <w:szCs w:val="28"/>
-              </w:rPr>
-              <w:t xml:space="preserve">노드를 </w:t>
-            </w:r>
-            <w:r>
-              <w:rPr>
-                <w:rFonts w:hint="eastAsia"/>
-                <w:sz w:val="22"/>
-                <w:szCs w:val="28"/>
-              </w:rPr>
-              <w:t>삽입</w:t>
-            </w:r>
-            <w:r>
-              <w:rPr>
-                <w:rFonts w:hint="eastAsia"/>
-                <w:sz w:val="22"/>
-                <w:szCs w:val="28"/>
-              </w:rPr>
-              <w:t>하는</w:t>
-            </w:r>
-            <w:r>
-              <w:rPr>
-                <w:rFonts w:hint="eastAsia"/>
-                <w:sz w:val="22"/>
-                <w:szCs w:val="28"/>
-              </w:rPr>
-              <w:t xml:space="preserve"> 함수 *</w:t>
-            </w:r>
-            <w:proofErr w:type="gramStart"/>
-            <w:r>
-              <w:rPr>
-                <w:rFonts w:hint="eastAsia"/>
-                <w:sz w:val="22"/>
-                <w:szCs w:val="28"/>
-              </w:rPr>
-              <w:t>p.130</w:t>
-            </w:r>
-            <w:proofErr w:type="gramEnd"/>
-            <w:r>
-              <w:rPr>
-                <w:rFonts w:hint="eastAsia"/>
-                <w:sz w:val="22"/>
-                <w:szCs w:val="28"/>
-              </w:rPr>
-              <w:t xml:space="preserve"> &lt;그림 </w:t>
-            </w:r>
-            <w:r>
-              <w:rPr>
-                <w:sz w:val="22"/>
-                <w:szCs w:val="28"/>
-              </w:rPr>
-              <w:t xml:space="preserve">3-12&gt; </w:t>
-            </w:r>
-            <w:r>
-              <w:rPr>
-                <w:rFonts w:hint="eastAsia"/>
-                <w:sz w:val="22"/>
-                <w:szCs w:val="28"/>
-              </w:rPr>
-              <w:t>참고</w:t>
+                <w:sz w:val="22"/>
+                <w:szCs w:val="28"/>
+              </w:rPr>
+            </w:pPr>
+            <w:r>
+              <w:rPr>
+                <w:rFonts w:hint="eastAsia"/>
+                <w:sz w:val="22"/>
+                <w:szCs w:val="28"/>
+              </w:rPr>
+              <w:t>**환영 연결 리스트 Ex요셉의 문제</w:t>
             </w:r>
           </w:p>
         </w:tc>
@@ -1881,40 +5576,229 @@
           <w:p>
             <w:pPr>
               <w:rPr>
-                <w:b/>
-                <w:sz w:val="22"/>
-                <w:szCs w:val="28"/>
-              </w:rPr>
-            </w:pPr>
-            <w:r>
-              <w:rPr>
-                <w:b/>
-                <w:sz w:val="22"/>
-                <w:szCs w:val="28"/>
-              </w:rPr>
-              <w:t>n</w:t>
-            </w:r>
-            <w:r>
-              <w:rPr>
-                <w:rFonts w:hint="eastAsia"/>
-                <w:b/>
-                <w:sz w:val="22"/>
-                <w:szCs w:val="28"/>
-              </w:rPr>
-              <w:t xml:space="preserve">ode </w:t>
-            </w:r>
-            <w:r>
-              <w:rPr>
-                <w:b/>
-                <w:sz w:val="22"/>
-                <w:szCs w:val="28"/>
-              </w:rPr>
-              <w:t>*</w:t>
+                <w:rFonts w:hint="eastAsia"/>
+                <w:sz w:val="22"/>
+                <w:szCs w:val="28"/>
+              </w:rPr>
+            </w:pPr>
+            <w:r>
+              <w:rPr>
+                <w:rFonts w:hint="eastAsia"/>
+                <w:sz w:val="22"/>
+                <w:szCs w:val="28"/>
+              </w:rPr>
+              <w:t>#include&lt;</w:t>
             </w:r>
             <w:proofErr w:type="spellStart"/>
             <w:r>
               <w:rPr>
-                <w:b/>
+                <w:rFonts w:hint="eastAsia"/>
+                <w:sz w:val="22"/>
+                <w:szCs w:val="28"/>
+              </w:rPr>
+              <w:t>stdio.h</w:t>
+            </w:r>
+            <w:proofErr w:type="spellEnd"/>
+            <w:r>
+              <w:rPr>
+                <w:rFonts w:hint="eastAsia"/>
+                <w:sz w:val="22"/>
+                <w:szCs w:val="28"/>
+              </w:rPr>
+              <w:t>&gt;</w:t>
+            </w:r>
+          </w:p>
+          <w:p>
+            <w:pPr>
+              <w:rPr>
+                <w:sz w:val="22"/>
+                <w:szCs w:val="28"/>
+              </w:rPr>
+            </w:pPr>
+          </w:p>
+          <w:p>
+            <w:pPr>
+              <w:rPr>
+                <w:sz w:val="22"/>
+                <w:szCs w:val="28"/>
+              </w:rPr>
+            </w:pPr>
+            <w:proofErr w:type="spellStart"/>
+            <w:r>
+              <w:rPr>
+                <w:sz w:val="22"/>
+                <w:szCs w:val="28"/>
+              </w:rPr>
+              <w:t>typedef</w:t>
+            </w:r>
+            <w:proofErr w:type="spellEnd"/>
+            <w:r>
+              <w:rPr>
+                <w:sz w:val="22"/>
+                <w:szCs w:val="28"/>
+              </w:rPr>
+              <w:t xml:space="preserve"> </w:t>
+            </w:r>
+            <w:proofErr w:type="spellStart"/>
+            <w:r>
+              <w:rPr>
+                <w:sz w:val="22"/>
+                <w:szCs w:val="28"/>
+              </w:rPr>
+              <w:t>struct</w:t>
+            </w:r>
+            <w:proofErr w:type="spellEnd"/>
+            <w:r>
+              <w:rPr>
+                <w:sz w:val="22"/>
+                <w:szCs w:val="28"/>
+              </w:rPr>
+              <w:t xml:space="preserve"> _node</w:t>
+            </w:r>
+          </w:p>
+          <w:p>
+            <w:pPr>
+              <w:rPr>
+                <w:sz w:val="22"/>
+                <w:szCs w:val="28"/>
+              </w:rPr>
+            </w:pPr>
+            <w:r>
+              <w:rPr>
+                <w:sz w:val="22"/>
+                <w:szCs w:val="28"/>
+              </w:rPr>
+              <w:t>{</w:t>
+            </w:r>
+          </w:p>
+          <w:p>
+            <w:pPr>
+              <w:rPr>
+                <w:sz w:val="22"/>
+                <w:szCs w:val="28"/>
+              </w:rPr>
+            </w:pPr>
+            <w:r>
+              <w:rPr>
+                <w:rFonts w:hint="eastAsia"/>
+                <w:sz w:val="22"/>
+                <w:szCs w:val="28"/>
+              </w:rPr>
+              <w:t xml:space="preserve">     </w:t>
+            </w:r>
+            <w:proofErr w:type="spellStart"/>
+            <w:r>
+              <w:rPr>
+                <w:sz w:val="22"/>
+                <w:szCs w:val="28"/>
+              </w:rPr>
+              <w:t>int</w:t>
+            </w:r>
+            <w:proofErr w:type="spellEnd"/>
+            <w:r>
+              <w:rPr>
+                <w:sz w:val="22"/>
+                <w:szCs w:val="28"/>
+              </w:rPr>
+              <w:t xml:space="preserve"> key;</w:t>
+            </w:r>
+          </w:p>
+          <w:p>
+            <w:pPr>
+              <w:rPr>
+                <w:sz w:val="22"/>
+                <w:szCs w:val="28"/>
+              </w:rPr>
+            </w:pPr>
+            <w:r>
+              <w:rPr>
+                <w:sz w:val="22"/>
+                <w:szCs w:val="28"/>
+              </w:rPr>
+              <w:t xml:space="preserve">     </w:t>
+            </w:r>
+            <w:proofErr w:type="spellStart"/>
+            <w:r>
+              <w:rPr>
+                <w:sz w:val="22"/>
+                <w:szCs w:val="28"/>
+              </w:rPr>
+              <w:t>struct</w:t>
+            </w:r>
+            <w:proofErr w:type="spellEnd"/>
+            <w:r>
+              <w:rPr>
+                <w:sz w:val="22"/>
+                <w:szCs w:val="28"/>
+              </w:rPr>
+              <w:t xml:space="preserve"> _node *next;</w:t>
+            </w:r>
+          </w:p>
+          <w:p>
+            <w:pPr>
+              <w:rPr>
+                <w:rFonts w:hint="eastAsia"/>
+                <w:sz w:val="22"/>
+                <w:szCs w:val="28"/>
+              </w:rPr>
+            </w:pPr>
+            <w:r>
+              <w:rPr>
+                <w:rFonts w:hint="eastAsia"/>
+                <w:sz w:val="22"/>
+                <w:szCs w:val="28"/>
+              </w:rPr>
+              <w:t>} node;</w:t>
+            </w:r>
+          </w:p>
+          <w:p>
+            <w:pPr>
+              <w:rPr>
+                <w:sz w:val="22"/>
+                <w:szCs w:val="28"/>
+              </w:rPr>
+            </w:pPr>
+          </w:p>
+          <w:p>
+            <w:pPr>
+              <w:rPr>
+                <w:sz w:val="22"/>
+                <w:szCs w:val="28"/>
+              </w:rPr>
+            </w:pPr>
+            <w:r>
+              <w:rPr>
+                <w:sz w:val="22"/>
+                <w:szCs w:val="28"/>
+              </w:rPr>
+              <w:t>node *head;</w:t>
+            </w:r>
+          </w:p>
+          <w:p>
+            <w:pPr>
+              <w:rPr>
+                <w:sz w:val="22"/>
+                <w:szCs w:val="28"/>
+              </w:rPr>
+            </w:pPr>
+          </w:p>
+          <w:p>
+            <w:pPr>
+              <w:rPr>
+                <w:sz w:val="22"/>
+                <w:szCs w:val="28"/>
+              </w:rPr>
+            </w:pPr>
+            <w:r>
+              <w:rPr>
+                <w:sz w:val="22"/>
+                <w:szCs w:val="28"/>
+              </w:rPr>
+              <w:t xml:space="preserve">void </w:t>
+            </w:r>
+            <w:proofErr w:type="spellStart"/>
+            <w:r>
+              <w:rPr>
                 <w:sz w:val="22"/>
                 <w:szCs w:val="28"/>
               </w:rPr>
@@ -1923,16 +5807,14 @@
             <w:proofErr w:type="gramStart"/>
             <w:r>
               <w:rPr>
-                <w:b/>
-                <w:sz w:val="22"/>
-                <w:szCs w:val="28"/>
-              </w:rPr>
-              <w:t>after</w:t>
+                <w:sz w:val="22"/>
+                <w:szCs w:val="28"/>
+              </w:rPr>
+              <w:t>node</w:t>
             </w:r>
             <w:proofErr w:type="spellEnd"/>
             <w:r>
               <w:rPr>
-                <w:b/>
                 <w:sz w:val="22"/>
                 <w:szCs w:val="28"/>
               </w:rPr>
@@ -1942,7 +5824,6 @@
             <w:proofErr w:type="gramEnd"/>
             <w:r>
               <w:rPr>
-                <w:b/>
                 <w:sz w:val="22"/>
                 <w:szCs w:val="28"/>
               </w:rPr>
@@ -1951,67 +5832,146 @@
             <w:proofErr w:type="spellEnd"/>
             <w:r>
               <w:rPr>
-                <w:b/>
-                <w:sz w:val="22"/>
-                <w:szCs w:val="28"/>
-              </w:rPr>
-              <w:t xml:space="preserve"> k, node* t)</w:t>
-            </w:r>
-          </w:p>
-          <w:p>
-            <w:pPr>
-              <w:rPr>
-                <w:b/>
-                <w:sz w:val="22"/>
-                <w:szCs w:val="28"/>
-              </w:rPr>
-            </w:pPr>
-            <w:r>
-              <w:rPr>
-                <w:b/>
+                <w:sz w:val="22"/>
+                <w:szCs w:val="28"/>
+              </w:rPr>
+              <w:t xml:space="preserve"> k)</w:t>
+            </w:r>
+          </w:p>
+          <w:p>
+            <w:pPr>
+              <w:rPr>
+                <w:sz w:val="22"/>
+                <w:szCs w:val="28"/>
+              </w:rPr>
+            </w:pPr>
+            <w:proofErr w:type="gramStart"/>
+            <w:r>
+              <w:rPr>
                 <w:sz w:val="22"/>
                 <w:szCs w:val="28"/>
               </w:rPr>
               <w:t>{</w:t>
             </w:r>
-          </w:p>
-          <w:p>
-            <w:pPr>
-              <w:rPr>
-                <w:b/>
-                <w:sz w:val="22"/>
-                <w:szCs w:val="28"/>
-              </w:rPr>
-            </w:pPr>
-            <w:r>
-              <w:rPr>
-                <w:b/>
-                <w:sz w:val="22"/>
-                <w:szCs w:val="28"/>
-              </w:rPr>
-              <w:t xml:space="preserve">    node *s;</w:t>
-            </w:r>
-          </w:p>
-          <w:p>
-            <w:pPr>
-              <w:rPr>
-                <w:b/>
-                <w:sz w:val="22"/>
-                <w:szCs w:val="28"/>
-              </w:rPr>
-            </w:pPr>
-            <w:r>
-              <w:rPr>
-                <w:b/>
-                <w:sz w:val="22"/>
-                <w:szCs w:val="28"/>
-              </w:rPr>
-              <w:t xml:space="preserve">    s = (node</w:t>
+            <w:r>
+              <w:rPr>
+                <w:sz w:val="22"/>
+                <w:szCs w:val="28"/>
+              </w:rPr>
+              <w:t xml:space="preserve">          /</w:t>
+            </w:r>
+            <w:proofErr w:type="gramEnd"/>
+            <w:r>
+              <w:rPr>
+                <w:sz w:val="22"/>
+                <w:szCs w:val="28"/>
+              </w:rPr>
+              <w:t>/ 1</w:t>
+            </w:r>
+            <w:r>
+              <w:rPr>
+                <w:rFonts w:hint="eastAsia"/>
+                <w:sz w:val="22"/>
+                <w:szCs w:val="28"/>
+              </w:rPr>
+              <w:t xml:space="preserve">부터 </w:t>
+            </w:r>
+            <w:r>
+              <w:rPr>
+                <w:sz w:val="22"/>
+                <w:szCs w:val="28"/>
+              </w:rPr>
+              <w:t>K</w:t>
+            </w:r>
+            <w:r>
+              <w:rPr>
+                <w:rFonts w:hint="eastAsia"/>
+                <w:sz w:val="22"/>
+                <w:szCs w:val="28"/>
+              </w:rPr>
+              <w:t>까지의 값을 가지는 환형 연결 리스트 구성</w:t>
+            </w:r>
+          </w:p>
+          <w:p>
+            <w:pPr>
+              <w:rPr>
+                <w:sz w:val="22"/>
+                <w:szCs w:val="28"/>
+              </w:rPr>
+            </w:pPr>
+            <w:r>
+              <w:rPr>
+                <w:sz w:val="22"/>
+                <w:szCs w:val="28"/>
+              </w:rPr>
+              <w:t xml:space="preserve">     node *t;</w:t>
+            </w:r>
+          </w:p>
+          <w:p>
+            <w:pPr>
+              <w:rPr>
+                <w:sz w:val="22"/>
+                <w:szCs w:val="28"/>
+              </w:rPr>
+            </w:pPr>
+            <w:r>
+              <w:rPr>
+                <w:sz w:val="22"/>
+                <w:szCs w:val="28"/>
+              </w:rPr>
+              <w:t xml:space="preserve">     </w:t>
+            </w:r>
+            <w:proofErr w:type="spellStart"/>
+            <w:r>
+              <w:rPr>
+                <w:sz w:val="22"/>
+                <w:szCs w:val="28"/>
+              </w:rPr>
+              <w:t>int</w:t>
+            </w:r>
+            <w:proofErr w:type="spellEnd"/>
+            <w:r>
+              <w:rPr>
+                <w:sz w:val="22"/>
+                <w:szCs w:val="28"/>
+              </w:rPr>
+              <w:t xml:space="preserve"> </w:t>
+            </w:r>
+            <w:proofErr w:type="spellStart"/>
+            <w:r>
+              <w:rPr>
+                <w:rFonts w:hint="eastAsia"/>
+                <w:sz w:val="22"/>
+                <w:szCs w:val="28"/>
+              </w:rPr>
+              <w:t>i</w:t>
+            </w:r>
+            <w:proofErr w:type="spellEnd"/>
+            <w:r>
+              <w:rPr>
+                <w:sz w:val="22"/>
+                <w:szCs w:val="28"/>
+              </w:rPr>
+              <w:t>;</w:t>
+            </w:r>
+          </w:p>
+          <w:p>
+            <w:pPr>
+              <w:rPr>
+                <w:sz w:val="22"/>
+                <w:szCs w:val="28"/>
+              </w:rPr>
+            </w:pPr>
+            <w:r>
+              <w:rPr>
+                <w:sz w:val="22"/>
+                <w:szCs w:val="28"/>
+              </w:rPr>
+              <w:t xml:space="preserve">     t = (node</w:t>
             </w:r>
             <w:proofErr w:type="gramStart"/>
             <w:r>
               <w:rPr>
-                <w:b/>
                 <w:sz w:val="22"/>
                 <w:szCs w:val="28"/>
               </w:rPr>
@@ -2020,7 +5980,6 @@
             <w:proofErr w:type="spellStart"/>
             <w:r>
               <w:rPr>
-                <w:b/>
                 <w:sz w:val="22"/>
                 <w:szCs w:val="28"/>
               </w:rPr>
@@ -2030,7 +5989,6 @@
             <w:proofErr w:type="gramEnd"/>
             <w:r>
               <w:rPr>
-                <w:b/>
                 <w:sz w:val="22"/>
                 <w:szCs w:val="28"/>
               </w:rPr>
@@ -2039,7 +5997,6 @@
             <w:proofErr w:type="spellStart"/>
             <w:r>
               <w:rPr>
-                <w:b/>
                 <w:sz w:val="22"/>
                 <w:szCs w:val="28"/>
               </w:rPr>
@@ -2048,7 +6005,6 @@
             <w:proofErr w:type="spellEnd"/>
             <w:r>
               <w:rPr>
-                <w:b/>
                 <w:sz w:val="22"/>
                 <w:szCs w:val="28"/>
               </w:rPr>
@@ -2058,82 +6014,1448 @@
           <w:p>
             <w:pPr>
               <w:rPr>
-                <w:b/>
-                <w:sz w:val="22"/>
-                <w:szCs w:val="28"/>
-              </w:rPr>
-            </w:pPr>
-            <w:r>
-              <w:rPr>
-                <w:b/>
-                <w:sz w:val="22"/>
-                <w:szCs w:val="28"/>
-              </w:rPr>
-              <w:t xml:space="preserve">    s-&gt;key = k;</w:t>
-            </w:r>
-          </w:p>
-          <w:p>
-            <w:pPr>
-              <w:rPr>
-                <w:b/>
-                <w:sz w:val="22"/>
-                <w:szCs w:val="28"/>
-              </w:rPr>
-            </w:pPr>
-            <w:r>
-              <w:rPr>
-                <w:b/>
-                <w:sz w:val="22"/>
-                <w:szCs w:val="28"/>
-              </w:rPr>
-              <w:t xml:space="preserve">    s-&gt;node = t-&gt;next;</w:t>
-            </w:r>
-          </w:p>
-          <w:p>
-            <w:pPr>
-              <w:rPr>
-                <w:b/>
-                <w:sz w:val="22"/>
-                <w:szCs w:val="28"/>
-              </w:rPr>
-            </w:pPr>
-            <w:r>
-              <w:rPr>
-                <w:b/>
-                <w:sz w:val="22"/>
-                <w:szCs w:val="28"/>
-              </w:rPr>
-              <w:t xml:space="preserve">    t-&gt;next = s;</w:t>
-            </w:r>
-          </w:p>
-          <w:p>
-            <w:pPr>
-              <w:rPr>
-                <w:b/>
-                <w:sz w:val="22"/>
-                <w:szCs w:val="28"/>
-              </w:rPr>
-            </w:pPr>
-            <w:r>
-              <w:rPr>
-                <w:b/>
-                <w:sz w:val="22"/>
-                <w:szCs w:val="28"/>
-              </w:rPr>
-              <w:t xml:space="preserve">    return s;</w:t>
-            </w:r>
-          </w:p>
-          <w:p>
-            <w:pPr>
-              <w:rPr>
-                <w:rFonts w:hint="eastAsia"/>
-                <w:sz w:val="22"/>
-                <w:szCs w:val="28"/>
-              </w:rPr>
-            </w:pPr>
-            <w:r>
-              <w:rPr>
-                <w:b/>
+                <w:sz w:val="22"/>
+                <w:szCs w:val="28"/>
+              </w:rPr>
+            </w:pPr>
+            <w:r>
+              <w:rPr>
+                <w:sz w:val="22"/>
+                <w:szCs w:val="28"/>
+              </w:rPr>
+              <w:t xml:space="preserve">     t-&gt;key = 1;</w:t>
+            </w:r>
+          </w:p>
+          <w:p>
+            <w:pPr>
+              <w:rPr>
+                <w:rFonts w:hint="eastAsia"/>
+                <w:sz w:val="22"/>
+                <w:szCs w:val="28"/>
+              </w:rPr>
+            </w:pPr>
+            <w:r>
+              <w:rPr>
+                <w:sz w:val="22"/>
+                <w:szCs w:val="28"/>
+              </w:rPr>
+              <w:t xml:space="preserve">     head = t;</w:t>
+            </w:r>
+            <w:r>
+              <w:rPr>
+                <w:sz w:val="22"/>
+                <w:szCs w:val="28"/>
+              </w:rPr>
+              <w:t xml:space="preserve">     // </w:t>
+            </w:r>
+            <w:r>
+              <w:rPr>
+                <w:rFonts w:hint="eastAsia"/>
+                <w:sz w:val="22"/>
+                <w:szCs w:val="28"/>
+              </w:rPr>
+              <w:t>연결 리스트의 시작점</w:t>
+            </w:r>
+          </w:p>
+          <w:p>
+            <w:pPr>
+              <w:rPr>
+                <w:sz w:val="22"/>
+                <w:szCs w:val="28"/>
+              </w:rPr>
+            </w:pPr>
+            <w:r>
+              <w:rPr>
+                <w:sz w:val="22"/>
+                <w:szCs w:val="28"/>
+              </w:rPr>
+              <w:t xml:space="preserve">     for (I = 2; I &lt;= k; </w:t>
+            </w:r>
+            <w:proofErr w:type="spellStart"/>
+            <w:r>
+              <w:rPr>
+                <w:sz w:val="22"/>
+                <w:szCs w:val="28"/>
+              </w:rPr>
+              <w:t>i</w:t>
+            </w:r>
+            <w:proofErr w:type="spellEnd"/>
+            <w:r>
+              <w:rPr>
+                <w:sz w:val="22"/>
+                <w:szCs w:val="28"/>
+              </w:rPr>
+              <w:t>++)</w:t>
+            </w:r>
+          </w:p>
+          <w:p>
+            <w:pPr>
+              <w:rPr>
+                <w:sz w:val="22"/>
+                <w:szCs w:val="28"/>
+              </w:rPr>
+            </w:pPr>
+            <w:r>
+              <w:rPr>
+                <w:sz w:val="22"/>
+                <w:szCs w:val="28"/>
+              </w:rPr>
+              <w:lastRenderedPageBreak/>
+              <w:t xml:space="preserve">     {</w:t>
+            </w:r>
+          </w:p>
+          <w:p>
+            <w:pPr>
+              <w:rPr>
+                <w:sz w:val="22"/>
+                <w:szCs w:val="28"/>
+              </w:rPr>
+            </w:pPr>
+            <w:r>
+              <w:rPr>
+                <w:sz w:val="22"/>
+                <w:szCs w:val="28"/>
+              </w:rPr>
+              <w:t xml:space="preserve">          t-&gt;next = (node*)</w:t>
+            </w:r>
+            <w:proofErr w:type="spellStart"/>
+            <w:r>
+              <w:rPr>
+                <w:sz w:val="22"/>
+                <w:szCs w:val="28"/>
+              </w:rPr>
+              <w:t>malloc</w:t>
+            </w:r>
+            <w:proofErr w:type="spellEnd"/>
+            <w:r>
+              <w:rPr>
+                <w:sz w:val="22"/>
+                <w:szCs w:val="28"/>
+              </w:rPr>
+              <w:t>(</w:t>
+            </w:r>
+            <w:proofErr w:type="spellStart"/>
+            <w:r>
+              <w:rPr>
+                <w:sz w:val="22"/>
+                <w:szCs w:val="28"/>
+              </w:rPr>
+              <w:t>sizeof</w:t>
+            </w:r>
+            <w:proofErr w:type="spellEnd"/>
+            <w:r>
+              <w:rPr>
+                <w:sz w:val="22"/>
+                <w:szCs w:val="28"/>
+              </w:rPr>
+              <w:t>(node));</w:t>
+            </w:r>
+            <w:r>
+              <w:rPr>
+                <w:sz w:val="22"/>
+                <w:szCs w:val="28"/>
+              </w:rPr>
+              <w:t xml:space="preserve">     //</w:t>
+            </w:r>
+            <w:r>
+              <w:rPr>
+                <w:rFonts w:hint="eastAsia"/>
+                <w:sz w:val="22"/>
+                <w:szCs w:val="28"/>
+              </w:rPr>
+              <w:t xml:space="preserve"> t의 다음 노드 생성</w:t>
+            </w:r>
+          </w:p>
+          <w:p>
+            <w:pPr>
+              <w:rPr>
+                <w:sz w:val="22"/>
+                <w:szCs w:val="28"/>
+              </w:rPr>
+            </w:pPr>
+            <w:r>
+              <w:rPr>
+                <w:sz w:val="22"/>
+                <w:szCs w:val="28"/>
+              </w:rPr>
+              <w:t xml:space="preserve">          t = t-&gt;next;</w:t>
+            </w:r>
+          </w:p>
+          <w:p>
+            <w:pPr>
+              <w:rPr>
+                <w:sz w:val="22"/>
+                <w:szCs w:val="28"/>
+              </w:rPr>
+            </w:pPr>
+            <w:r>
+              <w:rPr>
+                <w:sz w:val="22"/>
+                <w:szCs w:val="28"/>
+              </w:rPr>
+              <w:t xml:space="preserve">          t-&gt;key = </w:t>
+            </w:r>
+            <w:proofErr w:type="spellStart"/>
+            <w:r>
+              <w:rPr>
+                <w:sz w:val="22"/>
+                <w:szCs w:val="28"/>
+              </w:rPr>
+              <w:t>i</w:t>
+            </w:r>
+            <w:proofErr w:type="spellEnd"/>
+            <w:r>
+              <w:rPr>
+                <w:sz w:val="22"/>
+                <w:szCs w:val="28"/>
+              </w:rPr>
+              <w:t>;</w:t>
+            </w:r>
+          </w:p>
+          <w:p>
+            <w:pPr>
+              <w:rPr>
+                <w:rFonts w:hint="eastAsia"/>
+                <w:sz w:val="22"/>
+                <w:szCs w:val="28"/>
+              </w:rPr>
+            </w:pPr>
+            <w:r>
+              <w:rPr>
+                <w:rFonts w:hint="eastAsia"/>
+                <w:sz w:val="22"/>
+                <w:szCs w:val="28"/>
+              </w:rPr>
+              <w:t xml:space="preserve">     }</w:t>
+            </w:r>
+          </w:p>
+          <w:p>
+            <w:pPr>
+              <w:rPr>
+                <w:sz w:val="22"/>
+                <w:szCs w:val="28"/>
+              </w:rPr>
+            </w:pPr>
+            <w:r>
+              <w:rPr>
+                <w:sz w:val="22"/>
+                <w:szCs w:val="28"/>
+              </w:rPr>
+              <w:t xml:space="preserve">     t-&gt;next = head;</w:t>
+            </w:r>
+            <w:r>
+              <w:rPr>
+                <w:sz w:val="22"/>
+                <w:szCs w:val="28"/>
+              </w:rPr>
+              <w:t xml:space="preserve">     // </w:t>
+            </w:r>
+            <w:r>
+              <w:rPr>
+                <w:rFonts w:hint="eastAsia"/>
+                <w:sz w:val="22"/>
+                <w:szCs w:val="28"/>
+              </w:rPr>
+              <w:t>마지막을 처음으로 물림,</w:t>
+            </w:r>
+            <w:r>
+              <w:rPr>
+                <w:sz w:val="22"/>
+                <w:szCs w:val="28"/>
+              </w:rPr>
+              <w:t xml:space="preserve"> </w:t>
+            </w:r>
+            <w:r>
+              <w:rPr>
+                <w:rFonts w:hint="eastAsia"/>
+                <w:sz w:val="22"/>
+                <w:szCs w:val="28"/>
+              </w:rPr>
+              <w:t>환영</w:t>
+            </w:r>
+          </w:p>
+          <w:p>
+            <w:pPr>
+              <w:rPr>
+                <w:sz w:val="22"/>
+                <w:szCs w:val="28"/>
+              </w:rPr>
+            </w:pPr>
+            <w:r>
+              <w:rPr>
+                <w:sz w:val="22"/>
+                <w:szCs w:val="28"/>
+              </w:rPr>
+              <w:t>}</w:t>
+            </w:r>
+          </w:p>
+          <w:p>
+            <w:pPr>
+              <w:rPr>
+                <w:sz w:val="22"/>
+                <w:szCs w:val="28"/>
+              </w:rPr>
+            </w:pPr>
+          </w:p>
+          <w:p>
+            <w:pPr>
+              <w:rPr>
+                <w:sz w:val="22"/>
+                <w:szCs w:val="28"/>
+              </w:rPr>
+            </w:pPr>
+            <w:r>
+              <w:rPr>
+                <w:sz w:val="22"/>
+                <w:szCs w:val="28"/>
+              </w:rPr>
+              <w:t>v</w:t>
+            </w:r>
+            <w:r>
+              <w:rPr>
+                <w:rFonts w:hint="eastAsia"/>
+                <w:sz w:val="22"/>
+                <w:szCs w:val="28"/>
+              </w:rPr>
+              <w:t xml:space="preserve">oid </w:t>
+            </w:r>
+            <w:proofErr w:type="spellStart"/>
+            <w:r>
+              <w:rPr>
+                <w:sz w:val="22"/>
+                <w:szCs w:val="28"/>
+              </w:rPr>
+              <w:t>delete_</w:t>
+            </w:r>
+            <w:proofErr w:type="gramStart"/>
+            <w:r>
+              <w:rPr>
+                <w:sz w:val="22"/>
+                <w:szCs w:val="28"/>
+              </w:rPr>
+              <w:t>after</w:t>
+            </w:r>
+            <w:proofErr w:type="spellEnd"/>
+            <w:r>
+              <w:rPr>
+                <w:sz w:val="22"/>
+                <w:szCs w:val="28"/>
+              </w:rPr>
+              <w:t>(</w:t>
+            </w:r>
+            <w:proofErr w:type="gramEnd"/>
+            <w:r>
+              <w:rPr>
+                <w:sz w:val="22"/>
+                <w:szCs w:val="28"/>
+              </w:rPr>
+              <w:t>node *t)</w:t>
+            </w:r>
+          </w:p>
+          <w:p>
+            <w:pPr>
+              <w:rPr>
+                <w:sz w:val="22"/>
+                <w:szCs w:val="28"/>
+              </w:rPr>
+            </w:pPr>
+            <w:proofErr w:type="gramStart"/>
+            <w:r>
+              <w:rPr>
+                <w:sz w:val="22"/>
+                <w:szCs w:val="28"/>
+              </w:rPr>
+              <w:t>{</w:t>
+            </w:r>
+            <w:r>
+              <w:rPr>
+                <w:sz w:val="22"/>
+                <w:szCs w:val="28"/>
+              </w:rPr>
+              <w:t xml:space="preserve">          /</w:t>
+            </w:r>
+            <w:proofErr w:type="gramEnd"/>
+            <w:r>
+              <w:rPr>
+                <w:sz w:val="22"/>
+                <w:szCs w:val="28"/>
+              </w:rPr>
+              <w:t xml:space="preserve">/ t </w:t>
+            </w:r>
+            <w:r>
+              <w:rPr>
+                <w:rFonts w:hint="eastAsia"/>
+                <w:sz w:val="22"/>
+                <w:szCs w:val="28"/>
+              </w:rPr>
+              <w:t>다음의 노드를 삭제</w:t>
+            </w:r>
+          </w:p>
+          <w:p>
+            <w:pPr>
+              <w:rPr>
+                <w:sz w:val="22"/>
+                <w:szCs w:val="28"/>
+              </w:rPr>
+            </w:pPr>
+            <w:r>
+              <w:rPr>
+                <w:rFonts w:hint="eastAsia"/>
+                <w:sz w:val="22"/>
+                <w:szCs w:val="28"/>
+              </w:rPr>
+              <w:t xml:space="preserve">     </w:t>
+            </w:r>
+            <w:r>
+              <w:rPr>
+                <w:sz w:val="22"/>
+                <w:szCs w:val="28"/>
+              </w:rPr>
+              <w:t>n</w:t>
+            </w:r>
+            <w:r>
+              <w:rPr>
+                <w:rFonts w:hint="eastAsia"/>
+                <w:sz w:val="22"/>
+                <w:szCs w:val="28"/>
+              </w:rPr>
+              <w:t xml:space="preserve">ode </w:t>
+            </w:r>
+            <w:r>
+              <w:rPr>
+                <w:sz w:val="22"/>
+                <w:szCs w:val="28"/>
+              </w:rPr>
+              <w:t>*s;</w:t>
+            </w:r>
+          </w:p>
+          <w:p>
+            <w:pPr>
+              <w:rPr>
+                <w:sz w:val="22"/>
+                <w:szCs w:val="28"/>
+              </w:rPr>
+            </w:pPr>
+            <w:r>
+              <w:rPr>
+                <w:sz w:val="22"/>
+                <w:szCs w:val="28"/>
+              </w:rPr>
+              <w:t xml:space="preserve">     s-&gt;next = t-&gt;next-&gt;next;</w:t>
+            </w:r>
+          </w:p>
+          <w:p>
+            <w:pPr>
+              <w:rPr>
+                <w:sz w:val="22"/>
+                <w:szCs w:val="28"/>
+              </w:rPr>
+            </w:pPr>
+            <w:r>
+              <w:rPr>
+                <w:sz w:val="22"/>
+                <w:szCs w:val="28"/>
+              </w:rPr>
+              <w:t xml:space="preserve">     free(s);</w:t>
+            </w:r>
+          </w:p>
+          <w:p>
+            <w:pPr>
+              <w:rPr>
+                <w:sz w:val="22"/>
+                <w:szCs w:val="28"/>
+              </w:rPr>
+            </w:pPr>
+            <w:r>
+              <w:rPr>
+                <w:sz w:val="22"/>
+                <w:szCs w:val="28"/>
+              </w:rPr>
+              <w:t>}</w:t>
+            </w:r>
+          </w:p>
+          <w:p>
+            <w:pPr>
+              <w:rPr>
+                <w:sz w:val="22"/>
+                <w:szCs w:val="28"/>
+              </w:rPr>
+            </w:pPr>
+          </w:p>
+          <w:p>
+            <w:pPr>
+              <w:rPr>
+                <w:sz w:val="22"/>
+                <w:szCs w:val="28"/>
+              </w:rPr>
+            </w:pPr>
+            <w:r>
+              <w:rPr>
+                <w:sz w:val="22"/>
+                <w:szCs w:val="28"/>
+              </w:rPr>
+              <w:t>v</w:t>
+            </w:r>
+            <w:r>
+              <w:rPr>
+                <w:rFonts w:hint="eastAsia"/>
+                <w:sz w:val="22"/>
+                <w:szCs w:val="28"/>
+              </w:rPr>
+              <w:t xml:space="preserve">oid </w:t>
+            </w:r>
+            <w:proofErr w:type="spellStart"/>
+            <w:proofErr w:type="gramStart"/>
+            <w:r>
+              <w:rPr>
+                <w:sz w:val="22"/>
+                <w:szCs w:val="28"/>
+              </w:rPr>
+              <w:t>josephus</w:t>
+            </w:r>
+            <w:proofErr w:type="spellEnd"/>
+            <w:r>
+              <w:rPr>
+                <w:sz w:val="22"/>
+                <w:szCs w:val="28"/>
+              </w:rPr>
+              <w:t>(</w:t>
+            </w:r>
+            <w:proofErr w:type="spellStart"/>
+            <w:proofErr w:type="gramEnd"/>
+            <w:r>
+              <w:rPr>
+                <w:sz w:val="22"/>
+                <w:szCs w:val="28"/>
+              </w:rPr>
+              <w:t>int</w:t>
+            </w:r>
+            <w:proofErr w:type="spellEnd"/>
+            <w:r>
+              <w:rPr>
+                <w:sz w:val="22"/>
+                <w:szCs w:val="28"/>
+              </w:rPr>
+              <w:t xml:space="preserve"> n, </w:t>
+            </w:r>
+            <w:proofErr w:type="spellStart"/>
+            <w:r>
+              <w:rPr>
+                <w:sz w:val="22"/>
+                <w:szCs w:val="28"/>
+              </w:rPr>
+              <w:t>int</w:t>
+            </w:r>
+            <w:proofErr w:type="spellEnd"/>
+            <w:r>
+              <w:rPr>
+                <w:sz w:val="22"/>
+                <w:szCs w:val="28"/>
+              </w:rPr>
+              <w:t xml:space="preserve"> m)</w:t>
+            </w:r>
+          </w:p>
+          <w:p>
+            <w:pPr>
+              <w:rPr>
+                <w:sz w:val="22"/>
+                <w:szCs w:val="28"/>
+              </w:rPr>
+            </w:pPr>
+            <w:proofErr w:type="gramStart"/>
+            <w:r>
+              <w:rPr>
+                <w:sz w:val="22"/>
+                <w:szCs w:val="28"/>
+              </w:rPr>
+              <w:t>{          /</w:t>
+            </w:r>
+            <w:proofErr w:type="gramEnd"/>
+            <w:r>
+              <w:rPr>
+                <w:sz w:val="22"/>
+                <w:szCs w:val="28"/>
+              </w:rPr>
+              <w:t xml:space="preserve">/ </w:t>
+            </w:r>
+            <w:r>
+              <w:rPr>
+                <w:rFonts w:hint="eastAsia"/>
+                <w:sz w:val="22"/>
+                <w:szCs w:val="28"/>
+              </w:rPr>
+              <w:t>요셉의 문제를 풂,</w:t>
+            </w:r>
+            <w:r>
+              <w:rPr>
+                <w:sz w:val="22"/>
+                <w:szCs w:val="28"/>
+              </w:rPr>
+              <w:t xml:space="preserve"> </w:t>
+            </w:r>
+            <w:r>
+              <w:rPr>
+                <w:rFonts w:hint="eastAsia"/>
+                <w:sz w:val="22"/>
+                <w:szCs w:val="28"/>
+              </w:rPr>
+              <w:t>n개의 노드를 m 간격으로</w:t>
+            </w:r>
+          </w:p>
+          <w:p>
+            <w:pPr>
+              <w:rPr>
+                <w:sz w:val="22"/>
+                <w:szCs w:val="28"/>
+              </w:rPr>
+            </w:pPr>
+            <w:r>
+              <w:rPr>
+                <w:sz w:val="22"/>
+                <w:szCs w:val="28"/>
+              </w:rPr>
+              <w:t xml:space="preserve">     node *t;</w:t>
+            </w:r>
+          </w:p>
+          <w:p>
+            <w:pPr>
+              <w:rPr>
+                <w:sz w:val="22"/>
+                <w:szCs w:val="28"/>
+              </w:rPr>
+            </w:pPr>
+            <w:r>
+              <w:rPr>
+                <w:sz w:val="22"/>
+                <w:szCs w:val="28"/>
+              </w:rPr>
+              <w:t xml:space="preserve">     </w:t>
+            </w:r>
+            <w:proofErr w:type="spellStart"/>
+            <w:r>
+              <w:rPr>
+                <w:sz w:val="22"/>
+                <w:szCs w:val="28"/>
+              </w:rPr>
+              <w:t>int</w:t>
+            </w:r>
+            <w:proofErr w:type="spellEnd"/>
+            <w:r>
+              <w:rPr>
+                <w:sz w:val="22"/>
+                <w:szCs w:val="28"/>
+              </w:rPr>
+              <w:t xml:space="preserve"> I;</w:t>
+            </w:r>
+          </w:p>
+          <w:p>
+            <w:pPr>
+              <w:rPr>
+                <w:rFonts w:hint="eastAsia"/>
+                <w:sz w:val="22"/>
+                <w:szCs w:val="28"/>
+              </w:rPr>
+            </w:pPr>
+            <w:r>
+              <w:rPr>
+                <w:sz w:val="22"/>
+                <w:szCs w:val="28"/>
+              </w:rPr>
+              <w:t xml:space="preserve">     </w:t>
+            </w:r>
+            <w:proofErr w:type="spellStart"/>
+            <w:r>
+              <w:rPr>
+                <w:sz w:val="22"/>
+                <w:szCs w:val="28"/>
+              </w:rPr>
+              <w:t>insert_nodes</w:t>
+            </w:r>
+            <w:proofErr w:type="spellEnd"/>
+            <w:r>
+              <w:rPr>
+                <w:sz w:val="22"/>
+                <w:szCs w:val="28"/>
+              </w:rPr>
+              <w:t xml:space="preserve">(n);     // </w:t>
+            </w:r>
+            <w:r>
+              <w:rPr>
+                <w:rFonts w:hint="eastAsia"/>
+                <w:sz w:val="22"/>
+                <w:szCs w:val="28"/>
+              </w:rPr>
+              <w:t>환형 연결 리스트 구성</w:t>
+            </w:r>
+          </w:p>
+          <w:p>
+            <w:pPr>
+              <w:rPr>
+                <w:sz w:val="22"/>
+                <w:szCs w:val="28"/>
+              </w:rPr>
+            </w:pPr>
+            <w:r>
+              <w:rPr>
+                <w:sz w:val="22"/>
+                <w:szCs w:val="28"/>
+              </w:rPr>
+              <w:t xml:space="preserve">     t = head;</w:t>
+            </w:r>
+          </w:p>
+          <w:p>
+            <w:pPr>
+              <w:rPr>
+                <w:sz w:val="22"/>
+                <w:szCs w:val="28"/>
+              </w:rPr>
+            </w:pPr>
+            <w:r>
+              <w:rPr>
+                <w:sz w:val="22"/>
+                <w:szCs w:val="28"/>
+              </w:rPr>
+              <w:t xml:space="preserve">     </w:t>
+            </w:r>
+            <w:proofErr w:type="spellStart"/>
+            <w:proofErr w:type="gramStart"/>
+            <w:r>
+              <w:rPr>
+                <w:sz w:val="22"/>
+                <w:szCs w:val="28"/>
+              </w:rPr>
+              <w:t>printf</w:t>
+            </w:r>
+            <w:proofErr w:type="spellEnd"/>
+            <w:r>
+              <w:rPr>
+                <w:sz w:val="22"/>
+                <w:szCs w:val="28"/>
+              </w:rPr>
+              <w:t>(</w:t>
+            </w:r>
+            <w:proofErr w:type="gramEnd"/>
+            <w:r>
+              <w:rPr>
+                <w:sz w:val="22"/>
+                <w:szCs w:val="28"/>
+              </w:rPr>
+              <w:t>“\</w:t>
+            </w:r>
+            <w:proofErr w:type="spellStart"/>
+            <w:r>
+              <w:rPr>
+                <w:sz w:val="22"/>
+                <w:szCs w:val="28"/>
+              </w:rPr>
+              <w:t>nAnswer</w:t>
+            </w:r>
+            <w:proofErr w:type="spellEnd"/>
+            <w:r>
+              <w:rPr>
+                <w:sz w:val="22"/>
+                <w:szCs w:val="28"/>
+              </w:rPr>
+              <w:t xml:space="preserve"> : “);</w:t>
+            </w:r>
+          </w:p>
+          <w:p>
+            <w:pPr>
+              <w:rPr>
+                <w:sz w:val="22"/>
+                <w:szCs w:val="28"/>
+              </w:rPr>
+            </w:pPr>
+            <w:r>
+              <w:rPr>
+                <w:sz w:val="22"/>
+                <w:szCs w:val="28"/>
+              </w:rPr>
+              <w:t xml:space="preserve">     while (</w:t>
+            </w:r>
+            <w:proofErr w:type="gramStart"/>
+            <w:r>
+              <w:rPr>
+                <w:sz w:val="22"/>
+                <w:szCs w:val="28"/>
+              </w:rPr>
+              <w:t>t !</w:t>
+            </w:r>
+            <w:proofErr w:type="gramEnd"/>
+            <w:r>
+              <w:rPr>
+                <w:sz w:val="22"/>
+                <w:szCs w:val="28"/>
+              </w:rPr>
+              <w:t>= t-&gt;next)     //</w:t>
+            </w:r>
+            <w:r>
+              <w:rPr>
+                <w:rFonts w:hint="eastAsia"/>
+                <w:sz w:val="22"/>
+                <w:szCs w:val="28"/>
+              </w:rPr>
+              <w:t xml:space="preserve"> 연결 리스트에 노드가 남아 있을 동안</w:t>
+            </w:r>
+          </w:p>
+          <w:p>
+            <w:pPr>
+              <w:rPr>
+                <w:sz w:val="22"/>
+                <w:szCs w:val="28"/>
+              </w:rPr>
+            </w:pPr>
+            <w:r>
+              <w:rPr>
+                <w:sz w:val="22"/>
+                <w:szCs w:val="28"/>
+              </w:rPr>
+              <w:t xml:space="preserve">     {</w:t>
+            </w:r>
+          </w:p>
+          <w:p>
+            <w:pPr>
+              <w:rPr>
+                <w:sz w:val="22"/>
+                <w:szCs w:val="28"/>
+              </w:rPr>
+            </w:pPr>
+            <w:r>
+              <w:rPr>
+                <w:sz w:val="22"/>
+                <w:szCs w:val="28"/>
+              </w:rPr>
+              <w:t xml:space="preserve">          for (I = 0; I &lt; m-1; </w:t>
+            </w:r>
+            <w:proofErr w:type="spellStart"/>
+            <w:r>
+              <w:rPr>
+                <w:sz w:val="22"/>
+                <w:szCs w:val="28"/>
+              </w:rPr>
+              <w:t>i</w:t>
+            </w:r>
+            <w:proofErr w:type="spellEnd"/>
+            <w:r>
+              <w:rPr>
+                <w:sz w:val="22"/>
+                <w:szCs w:val="28"/>
+              </w:rPr>
+              <w:t>++)</w:t>
+            </w:r>
+          </w:p>
+          <w:p>
+            <w:pPr>
+              <w:rPr>
+                <w:sz w:val="22"/>
+                <w:szCs w:val="28"/>
+              </w:rPr>
+            </w:pPr>
+            <w:r>
+              <w:rPr>
+                <w:sz w:val="22"/>
+                <w:szCs w:val="28"/>
+              </w:rPr>
+              <w:t xml:space="preserve">               t = t-&gt;next;</w:t>
+            </w:r>
+          </w:p>
+          <w:p>
+            <w:pPr>
+              <w:rPr>
+                <w:rFonts w:hint="eastAsia"/>
+                <w:sz w:val="22"/>
+                <w:szCs w:val="28"/>
+              </w:rPr>
+            </w:pPr>
+            <w:r>
+              <w:rPr>
+                <w:sz w:val="22"/>
+                <w:szCs w:val="28"/>
+              </w:rPr>
+              <w:t xml:space="preserve">          </w:t>
+            </w:r>
+            <w:proofErr w:type="spellStart"/>
+            <w:proofErr w:type="gramStart"/>
+            <w:r>
+              <w:rPr>
+                <w:sz w:val="22"/>
+                <w:szCs w:val="28"/>
+              </w:rPr>
+              <w:t>printf</w:t>
+            </w:r>
+            <w:proofErr w:type="spellEnd"/>
+            <w:r>
+              <w:rPr>
+                <w:sz w:val="22"/>
+                <w:szCs w:val="28"/>
+              </w:rPr>
+              <w:t>(</w:t>
+            </w:r>
+            <w:proofErr w:type="gramEnd"/>
+            <w:r>
+              <w:rPr>
+                <w:sz w:val="22"/>
+                <w:szCs w:val="28"/>
+              </w:rPr>
+              <w:t xml:space="preserve">“%d “, </w:t>
+            </w:r>
+            <w:r>
+              <w:rPr>
+                <w:rFonts w:hint="eastAsia"/>
+                <w:sz w:val="22"/>
+                <w:szCs w:val="28"/>
+              </w:rPr>
+              <w:t>t-&gt;next-&gt;key);</w:t>
+            </w:r>
+          </w:p>
+          <w:p>
+            <w:pPr>
+              <w:rPr>
+                <w:rFonts w:hint="eastAsia"/>
+                <w:sz w:val="22"/>
+                <w:szCs w:val="28"/>
+              </w:rPr>
+            </w:pPr>
+            <w:r>
+              <w:rPr>
+                <w:sz w:val="22"/>
+                <w:szCs w:val="28"/>
+              </w:rPr>
+              <w:t xml:space="preserve">          </w:t>
+            </w:r>
+            <w:proofErr w:type="spellStart"/>
+            <w:r>
+              <w:rPr>
+                <w:sz w:val="22"/>
+                <w:szCs w:val="28"/>
+              </w:rPr>
+              <w:t>delete_after</w:t>
+            </w:r>
+            <w:proofErr w:type="spellEnd"/>
+            <w:r>
+              <w:rPr>
+                <w:sz w:val="22"/>
+                <w:szCs w:val="28"/>
+              </w:rPr>
+              <w:t>(t);</w:t>
+            </w:r>
+            <w:r>
+              <w:rPr>
+                <w:sz w:val="22"/>
+                <w:szCs w:val="28"/>
+              </w:rPr>
+              <w:t xml:space="preserve">     // </w:t>
+            </w:r>
+            <w:r>
+              <w:rPr>
+                <w:rFonts w:hint="eastAsia"/>
+                <w:sz w:val="22"/>
+                <w:szCs w:val="28"/>
+              </w:rPr>
+              <w:t>출력하고 삭제</w:t>
+            </w:r>
+          </w:p>
+          <w:p>
+            <w:pPr>
+              <w:rPr>
+                <w:sz w:val="22"/>
+                <w:szCs w:val="28"/>
+              </w:rPr>
+            </w:pPr>
+            <w:r>
+              <w:rPr>
+                <w:sz w:val="22"/>
+                <w:szCs w:val="28"/>
+              </w:rPr>
+              <w:t xml:space="preserve">     }</w:t>
+            </w:r>
+          </w:p>
+          <w:p>
+            <w:pPr>
+              <w:rPr>
+                <w:sz w:val="22"/>
+                <w:szCs w:val="28"/>
+              </w:rPr>
+            </w:pPr>
+            <w:r>
+              <w:rPr>
+                <w:sz w:val="22"/>
+                <w:szCs w:val="28"/>
+              </w:rPr>
+              <w:t xml:space="preserve">     </w:t>
+            </w:r>
+            <w:proofErr w:type="spellStart"/>
+            <w:r>
+              <w:rPr>
+                <w:sz w:val="22"/>
+                <w:szCs w:val="28"/>
+              </w:rPr>
+              <w:t>printf</w:t>
+            </w:r>
+            <w:proofErr w:type="spellEnd"/>
+            <w:r>
+              <w:rPr>
+                <w:sz w:val="22"/>
+                <w:szCs w:val="28"/>
+              </w:rPr>
+              <w:t>(“%d”, t-&gt;key);</w:t>
+            </w:r>
+            <w:r>
+              <w:rPr>
+                <w:sz w:val="22"/>
+                <w:szCs w:val="28"/>
+              </w:rPr>
+              <w:t xml:space="preserve">     // </w:t>
+            </w:r>
+            <w:r>
+              <w:rPr>
+                <w:rFonts w:hint="eastAsia"/>
+                <w:sz w:val="22"/>
+                <w:szCs w:val="28"/>
+              </w:rPr>
+              <w:t>마지막 노드 출력</w:t>
+            </w:r>
+          </w:p>
+          <w:p>
+            <w:pPr>
+              <w:rPr>
+                <w:sz w:val="22"/>
+                <w:szCs w:val="28"/>
+              </w:rPr>
+            </w:pPr>
+            <w:r>
+              <w:rPr>
+                <w:sz w:val="22"/>
+                <w:szCs w:val="28"/>
+              </w:rPr>
+              <w:t>}</w:t>
+            </w:r>
+          </w:p>
+          <w:p>
+            <w:pPr>
+              <w:rPr>
+                <w:sz w:val="22"/>
+                <w:szCs w:val="28"/>
+              </w:rPr>
+            </w:pPr>
+          </w:p>
+          <w:p>
+            <w:pPr>
+              <w:rPr>
+                <w:sz w:val="22"/>
+                <w:szCs w:val="28"/>
+              </w:rPr>
+            </w:pPr>
+            <w:r>
+              <w:rPr>
+                <w:sz w:val="22"/>
+                <w:szCs w:val="28"/>
+              </w:rPr>
+              <w:t>v</w:t>
+            </w:r>
+            <w:r>
+              <w:rPr>
+                <w:rFonts w:hint="eastAsia"/>
+                <w:sz w:val="22"/>
+                <w:szCs w:val="28"/>
+              </w:rPr>
+              <w:t xml:space="preserve">oid </w:t>
+            </w:r>
+            <w:r>
+              <w:rPr>
+                <w:sz w:val="22"/>
+                <w:szCs w:val="28"/>
+              </w:rPr>
+              <w:t>main(void)</w:t>
+            </w:r>
+          </w:p>
+          <w:p>
+            <w:pPr>
+              <w:rPr>
+                <w:sz w:val="22"/>
+                <w:szCs w:val="28"/>
+              </w:rPr>
+            </w:pPr>
+            <w:r>
+              <w:rPr>
+                <w:sz w:val="22"/>
+                <w:szCs w:val="28"/>
+              </w:rPr>
+              <w:t>{</w:t>
+            </w:r>
+          </w:p>
+          <w:p>
+            <w:pPr>
+              <w:rPr>
+                <w:sz w:val="22"/>
+                <w:szCs w:val="28"/>
+              </w:rPr>
+            </w:pPr>
+            <w:r>
+              <w:rPr>
+                <w:sz w:val="22"/>
+                <w:szCs w:val="28"/>
+              </w:rPr>
+              <w:t xml:space="preserve">     </w:t>
+            </w:r>
+            <w:proofErr w:type="spellStart"/>
+            <w:r>
+              <w:rPr>
+                <w:sz w:val="22"/>
+                <w:szCs w:val="28"/>
+              </w:rPr>
+              <w:t>Int</w:t>
+            </w:r>
+            <w:proofErr w:type="spellEnd"/>
+            <w:r>
+              <w:rPr>
+                <w:sz w:val="22"/>
+                <w:szCs w:val="28"/>
+              </w:rPr>
+              <w:t xml:space="preserve"> n, m;</w:t>
+            </w:r>
+          </w:p>
+          <w:p>
+            <w:pPr>
+              <w:rPr>
+                <w:rFonts w:hint="eastAsia"/>
+                <w:sz w:val="22"/>
+                <w:szCs w:val="28"/>
+              </w:rPr>
+            </w:pPr>
+            <w:r>
+              <w:rPr>
+                <w:sz w:val="22"/>
+                <w:szCs w:val="28"/>
+              </w:rPr>
+              <w:lastRenderedPageBreak/>
+              <w:t xml:space="preserve">     </w:t>
+            </w:r>
+            <w:proofErr w:type="spellStart"/>
+            <w:proofErr w:type="gramStart"/>
+            <w:r>
+              <w:rPr>
+                <w:sz w:val="22"/>
+                <w:szCs w:val="28"/>
+              </w:rPr>
+              <w:t>p</w:t>
+            </w:r>
+            <w:r>
+              <w:rPr>
+                <w:sz w:val="22"/>
+                <w:szCs w:val="28"/>
+              </w:rPr>
+              <w:t>rintf</w:t>
+            </w:r>
+            <w:proofErr w:type="spellEnd"/>
+            <w:r>
+              <w:rPr>
+                <w:sz w:val="22"/>
+                <w:szCs w:val="28"/>
+              </w:rPr>
+              <w:t>(</w:t>
+            </w:r>
+            <w:proofErr w:type="gramEnd"/>
+            <w:r>
+              <w:rPr>
+                <w:sz w:val="22"/>
+                <w:szCs w:val="28"/>
+              </w:rPr>
+              <w:t>“\</w:t>
+            </w:r>
+            <w:proofErr w:type="spellStart"/>
+            <w:r>
+              <w:rPr>
+                <w:sz w:val="22"/>
+                <w:szCs w:val="28"/>
+              </w:rPr>
+              <w:t>nIf</w:t>
+            </w:r>
+            <w:proofErr w:type="spellEnd"/>
+            <w:r>
+              <w:rPr>
+                <w:sz w:val="22"/>
+                <w:szCs w:val="28"/>
+              </w:rPr>
+              <w:t xml:space="preserve"> </w:t>
+            </w:r>
+            <w:r>
+              <w:rPr>
+                <w:rFonts w:hint="eastAsia"/>
+                <w:sz w:val="22"/>
+                <w:szCs w:val="28"/>
+              </w:rPr>
+              <w:t>you want, to quit, enter</w:t>
+            </w:r>
+            <w:r>
+              <w:rPr>
+                <w:sz w:val="22"/>
+                <w:szCs w:val="28"/>
+              </w:rPr>
+              <w:t xml:space="preserve"> 0 or minus value”)</w:t>
+            </w:r>
+            <w:r>
+              <w:rPr>
+                <w:rFonts w:hint="eastAsia"/>
+                <w:sz w:val="22"/>
+                <w:szCs w:val="28"/>
+              </w:rPr>
+              <w:t>;</w:t>
+            </w:r>
+          </w:p>
+          <w:p>
+            <w:pPr>
+              <w:rPr>
+                <w:sz w:val="22"/>
+                <w:szCs w:val="28"/>
+              </w:rPr>
+            </w:pPr>
+            <w:r>
+              <w:rPr>
+                <w:sz w:val="22"/>
+                <w:szCs w:val="28"/>
+              </w:rPr>
+              <w:t xml:space="preserve">     while (1)</w:t>
+            </w:r>
+          </w:p>
+          <w:p>
+            <w:pPr>
+              <w:rPr>
+                <w:sz w:val="22"/>
+                <w:szCs w:val="28"/>
+              </w:rPr>
+            </w:pPr>
+            <w:r>
+              <w:rPr>
+                <w:sz w:val="22"/>
+                <w:szCs w:val="28"/>
+              </w:rPr>
+              <w:t xml:space="preserve">     {</w:t>
+            </w:r>
+          </w:p>
+          <w:p>
+            <w:pPr>
+              <w:rPr>
+                <w:sz w:val="22"/>
+                <w:szCs w:val="28"/>
+              </w:rPr>
+            </w:pPr>
+            <w:r>
+              <w:rPr>
+                <w:sz w:val="22"/>
+                <w:szCs w:val="28"/>
+              </w:rPr>
+              <w:t xml:space="preserve">          </w:t>
+            </w:r>
+            <w:proofErr w:type="spellStart"/>
+            <w:proofErr w:type="gramStart"/>
+            <w:r>
+              <w:rPr>
+                <w:sz w:val="22"/>
+                <w:szCs w:val="28"/>
+              </w:rPr>
+              <w:t>printf</w:t>
+            </w:r>
+            <w:proofErr w:type="spellEnd"/>
+            <w:r>
+              <w:rPr>
+                <w:sz w:val="22"/>
+                <w:szCs w:val="28"/>
+              </w:rPr>
+              <w:t>(</w:t>
+            </w:r>
+            <w:proofErr w:type="gramEnd"/>
+            <w:r>
+              <w:rPr>
+                <w:sz w:val="22"/>
+                <w:szCs w:val="28"/>
+              </w:rPr>
+              <w:t>\</w:t>
+            </w:r>
+            <w:proofErr w:type="spellStart"/>
+            <w:r>
+              <w:rPr>
+                <w:sz w:val="22"/>
+                <w:szCs w:val="28"/>
+              </w:rPr>
+              <w:t>n</w:t>
+            </w:r>
+            <w:r>
+              <w:rPr>
+                <w:rFonts w:hint="eastAsia"/>
+                <w:sz w:val="22"/>
+                <w:szCs w:val="28"/>
+              </w:rPr>
+              <w:t>Enter</w:t>
+            </w:r>
+            <w:proofErr w:type="spellEnd"/>
+            <w:r>
+              <w:rPr>
+                <w:rFonts w:hint="eastAsia"/>
+                <w:sz w:val="22"/>
+                <w:szCs w:val="28"/>
+              </w:rPr>
+              <w:t xml:space="preserve"> N and M -&gt; </w:t>
+            </w:r>
+            <w:r>
+              <w:rPr>
+                <w:sz w:val="22"/>
+                <w:szCs w:val="28"/>
+              </w:rPr>
+              <w:t>“);</w:t>
+            </w:r>
+          </w:p>
+          <w:p>
+            <w:pPr>
+              <w:rPr>
+                <w:sz w:val="22"/>
+                <w:szCs w:val="28"/>
+              </w:rPr>
+            </w:pPr>
+            <w:r>
+              <w:rPr>
+                <w:sz w:val="22"/>
+                <w:szCs w:val="28"/>
+              </w:rPr>
+              <w:t xml:space="preserve">          </w:t>
+            </w:r>
+            <w:proofErr w:type="spellStart"/>
+            <w:proofErr w:type="gramStart"/>
+            <w:r>
+              <w:rPr>
+                <w:sz w:val="22"/>
+                <w:szCs w:val="28"/>
+              </w:rPr>
+              <w:t>scanf</w:t>
+            </w:r>
+            <w:proofErr w:type="spellEnd"/>
+            <w:r>
+              <w:rPr>
+                <w:sz w:val="22"/>
+                <w:szCs w:val="28"/>
+              </w:rPr>
+              <w:t>(</w:t>
+            </w:r>
+            <w:proofErr w:type="gramEnd"/>
+            <w:r>
+              <w:rPr>
+                <w:sz w:val="22"/>
+                <w:szCs w:val="28"/>
+              </w:rPr>
+              <w:t>“%d %d”, &amp;n, &amp;m);</w:t>
+            </w:r>
+          </w:p>
+          <w:p>
+            <w:pPr>
+              <w:rPr>
+                <w:sz w:val="22"/>
+                <w:szCs w:val="28"/>
+              </w:rPr>
+            </w:pPr>
+            <w:r>
+              <w:rPr>
+                <w:sz w:val="22"/>
+                <w:szCs w:val="28"/>
+              </w:rPr>
+              <w:t xml:space="preserve">          </w:t>
+            </w:r>
+            <w:proofErr w:type="gramStart"/>
+            <w:r>
+              <w:rPr>
+                <w:sz w:val="22"/>
+                <w:szCs w:val="28"/>
+              </w:rPr>
+              <w:t>if(</w:t>
+            </w:r>
+            <w:proofErr w:type="gramEnd"/>
+            <w:r>
+              <w:rPr>
+                <w:sz w:val="22"/>
+                <w:szCs w:val="28"/>
+              </w:rPr>
+              <w:t>n &lt;= 0 || m &lt;= 0)</w:t>
+            </w:r>
+          </w:p>
+          <w:p>
+            <w:pPr>
+              <w:rPr>
+                <w:sz w:val="22"/>
+                <w:szCs w:val="28"/>
+              </w:rPr>
+            </w:pPr>
+            <w:r>
+              <w:rPr>
+                <w:sz w:val="22"/>
+                <w:szCs w:val="28"/>
+              </w:rPr>
+              <w:t xml:space="preserve">               return;</w:t>
+            </w:r>
+          </w:p>
+          <w:p>
+            <w:pPr>
+              <w:rPr>
+                <w:sz w:val="22"/>
+                <w:szCs w:val="28"/>
+              </w:rPr>
+            </w:pPr>
+            <w:r>
+              <w:rPr>
+                <w:sz w:val="22"/>
+                <w:szCs w:val="28"/>
+              </w:rPr>
+              <w:t xml:space="preserve">     </w:t>
+            </w:r>
+            <w:proofErr w:type="spellStart"/>
+            <w:proofErr w:type="gramStart"/>
+            <w:r>
+              <w:rPr>
+                <w:sz w:val="22"/>
+                <w:szCs w:val="28"/>
+              </w:rPr>
+              <w:t>josephus</w:t>
+            </w:r>
+            <w:proofErr w:type="spellEnd"/>
+            <w:r>
+              <w:rPr>
+                <w:sz w:val="22"/>
+                <w:szCs w:val="28"/>
+              </w:rPr>
+              <w:t>(</w:t>
+            </w:r>
+            <w:proofErr w:type="gramEnd"/>
+            <w:r>
+              <w:rPr>
+                <w:sz w:val="22"/>
+                <w:szCs w:val="28"/>
+              </w:rPr>
+              <w:t>n, m);</w:t>
+            </w:r>
+          </w:p>
+          <w:p>
+            <w:pPr>
+              <w:rPr>
+                <w:sz w:val="22"/>
+                <w:szCs w:val="28"/>
+              </w:rPr>
+            </w:pPr>
+            <w:r>
+              <w:rPr>
+                <w:sz w:val="22"/>
+                <w:szCs w:val="28"/>
+              </w:rPr>
+              <w:t xml:space="preserve">     }</w:t>
+            </w:r>
+          </w:p>
+          <w:p>
+            <w:pPr>
+              <w:rPr>
+                <w:rFonts w:hint="eastAsia"/>
+                <w:sz w:val="22"/>
+                <w:szCs w:val="28"/>
+              </w:rPr>
+            </w:pPr>
+            <w:r>
+              <w:rPr>
                 <w:sz w:val="22"/>
                 <w:szCs w:val="28"/>
               </w:rPr>
@@ -2150,6 +7472,93 @@
           <w:szCs w:val="28"/>
         </w:rPr>
       </w:pPr>
+    </w:p>
+    <w:p>
+      <w:pPr>
+        <w:rPr>
+          <w:sz w:val="28"/>
+          <w:szCs w:val="28"/>
+        </w:rPr>
+      </w:pPr>
+      <w:r>
+        <w:rPr>
+          <w:rFonts w:hint="eastAsia"/>
+          <w:sz w:val="28"/>
+          <w:szCs w:val="28"/>
+        </w:rPr>
+        <w:t>3.4.3 이중 연결 리스트(Doubly Linked List)</w:t>
+      </w:r>
+    </w:p>
+    <w:p>
+      <w:pPr>
+        <w:rPr>
+          <w:sz w:val="22"/>
+          <w:szCs w:val="28"/>
+        </w:rPr>
+      </w:pPr>
+      <w:r>
+        <w:rPr>
+          <w:rFonts w:hint="eastAsia"/>
+          <w:sz w:val="22"/>
+          <w:szCs w:val="28"/>
+        </w:rPr>
+        <w:t>- 단순 연결 리스트는 가리키는 하나의 링크를 가져서 바로 전의 노드를 알 수 없는 단점이 있다.</w:t>
+      </w:r>
+    </w:p>
+    <w:p>
+      <w:pPr>
+        <w:rPr>
+          <w:sz w:val="22"/>
+          <w:szCs w:val="28"/>
+        </w:rPr>
+      </w:pPr>
+      <w:r>
+        <w:rPr>
+          <w:rFonts w:hint="eastAsia"/>
+          <w:sz w:val="22"/>
+          <w:szCs w:val="28"/>
+        </w:rPr>
+        <w:t>- 이중 연결 리스트는 다음의 노드를 가리키는 링크와 전의 노드를 가리키는 링크 두 가지를 가져서 바로 전의 노드에도 접근할 수 있다.</w:t>
+      </w:r>
+    </w:p>
+    <w:p>
+      <w:pPr>
+        <w:rPr>
+          <w:rFonts w:hint="eastAsia"/>
+          <w:sz w:val="22"/>
+          <w:szCs w:val="28"/>
+        </w:rPr>
+      </w:pPr>
+      <w:r>
+        <w:rPr>
+          <w:sz w:val="22"/>
+          <w:szCs w:val="28"/>
+        </w:rPr>
+        <w:t xml:space="preserve">- </w:t>
+      </w:r>
+      <w:r>
+        <w:rPr>
+          <w:rFonts w:hint="eastAsia"/>
+          <w:sz w:val="22"/>
+          <w:szCs w:val="28"/>
+        </w:rPr>
+        <w:t xml:space="preserve">하나의 링크를 더 사용하기 때문에 단순 연결 리스트보다는 노드당 </w:t>
+      </w:r>
+      <w:r>
+        <w:rPr>
+          <w:sz w:val="22"/>
+          <w:szCs w:val="28"/>
+        </w:rPr>
+        <w:t>2~4</w:t>
+      </w:r>
+      <w:r>
+        <w:rPr>
+          <w:rFonts w:hint="eastAsia"/>
+          <w:sz w:val="22"/>
+          <w:szCs w:val="28"/>
+        </w:rPr>
+        <w:t>바이트 정도 더 소요된다.</w:t>
+      </w:r>
     </w:p>
     <w:tbl>
       <w:tblPr>
@@ -2179,41 +7588,7 @@
                 <w:sz w:val="22"/>
                 <w:szCs w:val="28"/>
               </w:rPr>
-              <w:lastRenderedPageBreak/>
-              <w:t>**</w:t>
-            </w:r>
-            <w:r>
-              <w:rPr>
-                <w:rFonts w:hint="eastAsia"/>
-                <w:sz w:val="22"/>
-                <w:szCs w:val="28"/>
-              </w:rPr>
-              <w:t xml:space="preserve">노드를 삭제하는 함수 </w:t>
-            </w:r>
-            <w:r>
-              <w:rPr>
-                <w:sz w:val="22"/>
-                <w:szCs w:val="28"/>
-              </w:rPr>
-              <w:t>*</w:t>
-            </w:r>
-            <w:proofErr w:type="gramStart"/>
-            <w:r>
-              <w:rPr>
-                <w:rFonts w:hint="eastAsia"/>
-                <w:sz w:val="22"/>
-                <w:szCs w:val="28"/>
-              </w:rPr>
-              <w:t>p.131</w:t>
-            </w:r>
-            <w:proofErr w:type="gramEnd"/>
-            <w:r>
-              <w:rPr>
-                <w:rFonts w:hint="eastAsia"/>
-                <w:sz w:val="22"/>
-                <w:szCs w:val="28"/>
-              </w:rPr>
-              <w:t xml:space="preserve"> &lt;그림 3-13&gt; 참고</w:t>
+              <w:t>**이중 연결 리스트 노드</w:t>
             </w:r>
           </w:p>
         </w:tc>
@@ -2236,15 +7611,15 @@
                 <w:sz w:val="22"/>
                 <w:szCs w:val="28"/>
               </w:rPr>
-              <w:t>i</w:t>
-            </w:r>
-            <w:r>
-              <w:rPr>
-                <w:rFonts w:hint="eastAsia"/>
-                <w:sz w:val="22"/>
-                <w:szCs w:val="28"/>
-              </w:rPr>
-              <w:t>nt</w:t>
+              <w:t>T</w:t>
+            </w:r>
+            <w:r>
+              <w:rPr>
+                <w:rFonts w:hint="eastAsia"/>
+                <w:sz w:val="22"/>
+                <w:szCs w:val="28"/>
+              </w:rPr>
+              <w:t>ypedef</w:t>
             </w:r>
             <w:proofErr w:type="spellEnd"/>
             <w:r>
@@ -2261,15 +7636,7 @@
                 <w:sz w:val="22"/>
                 <w:szCs w:val="28"/>
               </w:rPr>
-              <w:t>delet_</w:t>
-            </w:r>
-            <w:proofErr w:type="gramStart"/>
-            <w:r>
-              <w:rPr>
-                <w:sz w:val="22"/>
-                <w:szCs w:val="28"/>
-              </w:rPr>
-              <w:t>next</w:t>
+              <w:t>struct</w:t>
             </w:r>
             <w:proofErr w:type="spellEnd"/>
             <w:r>
@@ -2277,16 +7644,17 @@
                 <w:sz w:val="22"/>
                 <w:szCs w:val="28"/>
               </w:rPr>
-              <w:t>(</w:t>
-            </w:r>
-            <w:proofErr w:type="gramEnd"/>
-            <w:r>
-              <w:rPr>
-                <w:sz w:val="22"/>
-                <w:szCs w:val="28"/>
-              </w:rPr>
-              <w:t>node * t)</w:t>
-            </w:r>
+              <w:t xml:space="preserve"> _</w:t>
+            </w:r>
+            <w:proofErr w:type="spellStart"/>
+            <w:r>
+              <w:rPr>
+                <w:sz w:val="22"/>
+                <w:szCs w:val="28"/>
+              </w:rPr>
+              <w:t>dnode</w:t>
+            </w:r>
+            <w:proofErr w:type="spellEnd"/>
           </w:p>
           <w:p>
             <w:pPr>
@@ -2315,178 +7683,228 @@
                 <w:sz w:val="22"/>
                 <w:szCs w:val="28"/>
               </w:rPr>
-              <w:t xml:space="preserve">     node *s;</w:t>
-            </w:r>
-          </w:p>
-          <w:p>
-            <w:pPr>
-              <w:rPr>
-                <w:sz w:val="22"/>
-                <w:szCs w:val="28"/>
-              </w:rPr>
-            </w:pPr>
-            <w:r>
-              <w:rPr>
-                <w:sz w:val="22"/>
-                <w:szCs w:val="28"/>
-              </w:rPr>
-              <w:t xml:space="preserve">     if (t-&gt;next == tail)         // t</w:t>
-            </w:r>
-            <w:r>
-              <w:rPr>
-                <w:rFonts w:hint="eastAsia"/>
-                <w:sz w:val="22"/>
-                <w:szCs w:val="28"/>
-              </w:rPr>
-              <w:t>의 다음 노드가 꼬리인가?</w:t>
-            </w:r>
-          </w:p>
-          <w:p>
-            <w:pPr>
-              <w:rPr>
-                <w:sz w:val="22"/>
-                <w:szCs w:val="28"/>
-              </w:rPr>
-            </w:pPr>
-            <w:r>
-              <w:rPr>
-                <w:sz w:val="22"/>
-                <w:szCs w:val="28"/>
-              </w:rPr>
-              <w:t xml:space="preserve">          Return 0;            // </w:t>
-            </w:r>
-            <w:r>
-              <w:rPr>
-                <w:rFonts w:hint="eastAsia"/>
-                <w:sz w:val="22"/>
-                <w:szCs w:val="28"/>
-              </w:rPr>
-              <w:t>꼬리를 자를 수는 없다.</w:t>
-            </w:r>
-          </w:p>
-          <w:p>
-            <w:pPr>
-              <w:rPr>
-                <w:sz w:val="22"/>
-                <w:szCs w:val="28"/>
-              </w:rPr>
-            </w:pPr>
-            <w:r>
-              <w:rPr>
-                <w:sz w:val="22"/>
-                <w:szCs w:val="28"/>
-              </w:rPr>
-              <w:t xml:space="preserve">     s = t-&gt;next;              // </w:t>
-            </w:r>
-            <w:r>
-              <w:rPr>
-                <w:rFonts w:hint="eastAsia"/>
-                <w:sz w:val="22"/>
-                <w:szCs w:val="28"/>
-              </w:rPr>
-              <w:t xml:space="preserve">삭제할 노드를 s가 </w:t>
+              <w:t xml:space="preserve">     </w:t>
             </w:r>
             <w:proofErr w:type="spellStart"/>
             <w:r>
               <w:rPr>
-                <w:rFonts w:hint="eastAsia"/>
-                <w:sz w:val="22"/>
-                <w:szCs w:val="28"/>
-              </w:rPr>
-              <w:t>물어둠</w:t>
+                <w:sz w:val="22"/>
+                <w:szCs w:val="28"/>
+              </w:rPr>
+              <w:t>Int</w:t>
             </w:r>
             <w:proofErr w:type="spellEnd"/>
-          </w:p>
-          <w:p>
-            <w:pPr>
-              <w:rPr>
-                <w:sz w:val="22"/>
-                <w:szCs w:val="28"/>
-              </w:rPr>
-            </w:pPr>
-            <w:r>
-              <w:rPr>
-                <w:sz w:val="22"/>
-                <w:szCs w:val="28"/>
-              </w:rPr>
-              <w:t xml:space="preserve">     t-&gt;next = t-&gt;next-&gt;next;  // </w:t>
-            </w:r>
-            <w:r>
-              <w:rPr>
-                <w:rFonts w:hint="eastAsia"/>
-                <w:sz w:val="22"/>
-                <w:szCs w:val="28"/>
-              </w:rPr>
-              <w:t>t의 next는 한 노드를 건너뛴다.</w:t>
-            </w:r>
-          </w:p>
-          <w:p>
-            <w:pPr>
-              <w:rPr>
-                <w:sz w:val="22"/>
-                <w:szCs w:val="28"/>
-              </w:rPr>
-            </w:pPr>
-            <w:r>
-              <w:rPr>
-                <w:sz w:val="22"/>
-                <w:szCs w:val="28"/>
-              </w:rPr>
-              <w:t xml:space="preserve">     free(s);                   // </w:t>
+            <w:r>
+              <w:rPr>
+                <w:sz w:val="22"/>
+                <w:szCs w:val="28"/>
+              </w:rPr>
+              <w:t xml:space="preserve"> key;                 // </w:t>
+            </w:r>
+            <w:r>
+              <w:rPr>
+                <w:rFonts w:hint="eastAsia"/>
+                <w:sz w:val="22"/>
+                <w:szCs w:val="28"/>
+              </w:rPr>
+              <w:t>정보 전달</w:t>
+            </w:r>
+          </w:p>
+          <w:p>
+            <w:pPr>
+              <w:rPr>
+                <w:sz w:val="22"/>
+                <w:szCs w:val="28"/>
+              </w:rPr>
+            </w:pPr>
+            <w:r>
+              <w:rPr>
+                <w:sz w:val="22"/>
+                <w:szCs w:val="28"/>
+              </w:rPr>
+              <w:t xml:space="preserve">     </w:t>
             </w:r>
             <w:proofErr w:type="spellStart"/>
             <w:r>
               <w:rPr>
-                <w:rFonts w:hint="eastAsia"/>
-                <w:sz w:val="22"/>
-                <w:szCs w:val="28"/>
-              </w:rPr>
-              <w:t>물어둔</w:t>
+                <w:sz w:val="22"/>
+                <w:szCs w:val="28"/>
+              </w:rPr>
+              <w:t>Struct</w:t>
             </w:r>
             <w:proofErr w:type="spellEnd"/>
             <w:r>
               <w:rPr>
-                <w:rFonts w:hint="eastAsia"/>
-                <w:sz w:val="22"/>
-                <w:szCs w:val="28"/>
-              </w:rPr>
-              <w:t xml:space="preserve"> 노드를 삭제</w:t>
-            </w:r>
-          </w:p>
-          <w:p>
-            <w:pPr>
-              <w:rPr>
-                <w:sz w:val="22"/>
-                <w:szCs w:val="28"/>
-              </w:rPr>
-            </w:pPr>
-            <w:r>
-              <w:rPr>
-                <w:sz w:val="22"/>
-                <w:szCs w:val="28"/>
-              </w:rPr>
-              <w:t xml:space="preserve">     return 1;</w:t>
-            </w:r>
-          </w:p>
-          <w:p>
-            <w:pPr>
-              <w:rPr>
-                <w:rFonts w:hint="eastAsia"/>
-                <w:sz w:val="22"/>
-                <w:szCs w:val="28"/>
-              </w:rPr>
-            </w:pPr>
-            <w:r>
-              <w:rPr>
-                <w:sz w:val="22"/>
-                <w:szCs w:val="28"/>
-              </w:rPr>
-              <w:t>}</w:t>
+                <w:sz w:val="22"/>
+                <w:szCs w:val="28"/>
+              </w:rPr>
+              <w:t xml:space="preserve"> _</w:t>
+            </w:r>
+            <w:proofErr w:type="spellStart"/>
+            <w:r>
+              <w:rPr>
+                <w:sz w:val="22"/>
+                <w:szCs w:val="28"/>
+              </w:rPr>
+              <w:t>dnode</w:t>
+            </w:r>
+            <w:proofErr w:type="spellEnd"/>
+            <w:r>
+              <w:rPr>
+                <w:sz w:val="22"/>
+                <w:szCs w:val="28"/>
+              </w:rPr>
+              <w:t xml:space="preserve"> *</w:t>
+            </w:r>
+            <w:proofErr w:type="spellStart"/>
+            <w:r>
+              <w:rPr>
+                <w:sz w:val="22"/>
+                <w:szCs w:val="28"/>
+              </w:rPr>
+              <w:t>prev</w:t>
+            </w:r>
+            <w:proofErr w:type="spellEnd"/>
+            <w:r>
+              <w:rPr>
+                <w:sz w:val="22"/>
+                <w:szCs w:val="28"/>
+              </w:rPr>
+              <w:t xml:space="preserve">;     // </w:t>
+            </w:r>
+            <w:r>
+              <w:rPr>
+                <w:rFonts w:hint="eastAsia"/>
+                <w:sz w:val="22"/>
+                <w:szCs w:val="28"/>
+              </w:rPr>
+              <w:t>바로 전의 노드를 가리키는 링크</w:t>
+            </w:r>
+          </w:p>
+          <w:p>
+            <w:pPr>
+              <w:rPr>
+                <w:sz w:val="22"/>
+                <w:szCs w:val="28"/>
+              </w:rPr>
+            </w:pPr>
+            <w:r>
+              <w:rPr>
+                <w:sz w:val="22"/>
+                <w:szCs w:val="28"/>
+              </w:rPr>
+              <w:t xml:space="preserve">     </w:t>
+            </w:r>
+            <w:proofErr w:type="spellStart"/>
+            <w:r>
+              <w:rPr>
+                <w:sz w:val="22"/>
+                <w:szCs w:val="28"/>
+              </w:rPr>
+              <w:t>Struct</w:t>
+            </w:r>
+            <w:proofErr w:type="spellEnd"/>
+            <w:r>
+              <w:rPr>
+                <w:sz w:val="22"/>
+                <w:szCs w:val="28"/>
+              </w:rPr>
+              <w:t xml:space="preserve"> _</w:t>
+            </w:r>
+            <w:proofErr w:type="spellStart"/>
+            <w:r>
+              <w:rPr>
+                <w:sz w:val="22"/>
+                <w:szCs w:val="28"/>
+              </w:rPr>
+              <w:t>dnode</w:t>
+            </w:r>
+            <w:proofErr w:type="spellEnd"/>
+            <w:r>
+              <w:rPr>
+                <w:sz w:val="22"/>
+                <w:szCs w:val="28"/>
+              </w:rPr>
+              <w:t xml:space="preserve"> *next;     // </w:t>
+            </w:r>
+            <w:r>
+              <w:rPr>
+                <w:rFonts w:hint="eastAsia"/>
+                <w:sz w:val="22"/>
+                <w:szCs w:val="28"/>
+              </w:rPr>
+              <w:t>바로 뒤의 노드를 가리키는 링크</w:t>
+            </w:r>
+          </w:p>
+          <w:p>
+            <w:pPr>
+              <w:rPr>
+                <w:rFonts w:hint="eastAsia"/>
+                <w:sz w:val="22"/>
+                <w:szCs w:val="28"/>
+              </w:rPr>
+            </w:pPr>
+            <w:r>
+              <w:rPr>
+                <w:rFonts w:hint="eastAsia"/>
+                <w:sz w:val="22"/>
+                <w:szCs w:val="28"/>
+              </w:rPr>
+              <w:t xml:space="preserve">} </w:t>
+            </w:r>
+            <w:proofErr w:type="spellStart"/>
+            <w:r>
+              <w:rPr>
+                <w:rFonts w:hint="eastAsia"/>
+                <w:sz w:val="22"/>
+                <w:szCs w:val="28"/>
+              </w:rPr>
+              <w:t>dnode</w:t>
+            </w:r>
+            <w:proofErr w:type="spellEnd"/>
+            <w:r>
+              <w:rPr>
+                <w:rFonts w:hint="eastAsia"/>
+                <w:sz w:val="22"/>
+                <w:szCs w:val="28"/>
+              </w:rPr>
+              <w:t>;</w:t>
             </w:r>
           </w:p>
         </w:tc>
       </w:tr>
     </w:tbl>
+    <w:p>
+      <w:pPr>
+        <w:rPr>
+          <w:sz w:val="22"/>
+          <w:szCs w:val="28"/>
+        </w:rPr>
+      </w:pPr>
+    </w:p>
+    <w:p>
+      <w:pPr>
+        <w:rPr>
+          <w:sz w:val="22"/>
+          <w:szCs w:val="28"/>
+        </w:rPr>
+      </w:pPr>
+      <w:r>
+        <w:rPr>
+          <w:sz w:val="22"/>
+          <w:szCs w:val="28"/>
+        </w:rPr>
+        <w:t xml:space="preserve">- </w:t>
+      </w:r>
+      <w:r>
+        <w:rPr>
+          <w:rFonts w:hint="eastAsia"/>
+          <w:sz w:val="22"/>
+          <w:szCs w:val="28"/>
+        </w:rPr>
+        <w:t>노드를 삽입하거나 삭제할 때 많은 경우가 네 개의 링크를 조작해야 하기 때문에 조금 복잡하다.</w:t>
+      </w:r>
+    </w:p>
     <w:p>
       <w:pPr>
         <w:rPr>
@@ -2523,32 +7941,7 @@
                 <w:sz w:val="22"/>
                 <w:szCs w:val="28"/>
               </w:rPr>
-              <w:t>**</w:t>
-            </w:r>
-            <w:proofErr w:type="spellStart"/>
-            <w:r>
-              <w:rPr>
-                <w:rFonts w:hint="eastAsia"/>
-                <w:sz w:val="22"/>
-                <w:szCs w:val="28"/>
-              </w:rPr>
-              <w:t>할당받은</w:t>
-            </w:r>
-            <w:proofErr w:type="spellEnd"/>
-            <w:r>
-              <w:rPr>
-                <w:sz w:val="22"/>
-                <w:szCs w:val="28"/>
-              </w:rPr>
-              <w:t xml:space="preserve"> </w:t>
-            </w:r>
-            <w:r>
-              <w:rPr>
-                <w:rFonts w:hint="eastAsia"/>
-                <w:sz w:val="22"/>
-                <w:szCs w:val="28"/>
-              </w:rPr>
-              <w:t>키(key)를 연결 리스트에서 찾아내는 함수</w:t>
+              <w:t xml:space="preserve">**이중 연결 리스트를 초기화 하는 함수 </w:t>
             </w:r>
           </w:p>
         </w:tc>
@@ -2565,45 +7958,127 @@
                 <w:szCs w:val="28"/>
               </w:rPr>
             </w:pPr>
-            <w:r>
-              <w:rPr>
-                <w:sz w:val="22"/>
-                <w:szCs w:val="28"/>
-              </w:rPr>
-              <w:t>n</w:t>
-            </w:r>
-            <w:r>
-              <w:rPr>
-                <w:rFonts w:hint="eastAsia"/>
-                <w:sz w:val="22"/>
-                <w:szCs w:val="28"/>
-              </w:rPr>
-              <w:t xml:space="preserve">ode </w:t>
-            </w:r>
-            <w:r>
-              <w:rPr>
-                <w:sz w:val="22"/>
-                <w:szCs w:val="28"/>
-              </w:rPr>
-              <w:t>*</w:t>
-            </w:r>
             <w:proofErr w:type="spellStart"/>
             <w:r>
               <w:rPr>
                 <w:sz w:val="22"/>
                 <w:szCs w:val="28"/>
               </w:rPr>
-              <w:t>find_</w:t>
-            </w:r>
+              <w:t>d</w:t>
+            </w:r>
+            <w:r>
+              <w:rPr>
+                <w:rFonts w:hint="eastAsia"/>
+                <w:sz w:val="22"/>
+                <w:szCs w:val="28"/>
+              </w:rPr>
+              <w:t>node</w:t>
+            </w:r>
+            <w:proofErr w:type="spellEnd"/>
+            <w:r>
+              <w:rPr>
+                <w:rFonts w:hint="eastAsia"/>
+                <w:sz w:val="22"/>
+                <w:szCs w:val="28"/>
+              </w:rPr>
+              <w:t xml:space="preserve"> </w:t>
+            </w:r>
+            <w:r>
+              <w:rPr>
+                <w:sz w:val="22"/>
+                <w:szCs w:val="28"/>
+              </w:rPr>
+              <w:t>*head, *tail;</w:t>
+            </w:r>
+          </w:p>
+          <w:p>
+            <w:pPr>
+              <w:rPr>
+                <w:sz w:val="22"/>
+                <w:szCs w:val="28"/>
+              </w:rPr>
+            </w:pPr>
+            <w:r>
+              <w:rPr>
+                <w:sz w:val="22"/>
+                <w:szCs w:val="28"/>
+              </w:rPr>
+              <w:lastRenderedPageBreak/>
+              <w:t xml:space="preserve">void </w:t>
+            </w:r>
+            <w:proofErr w:type="spellStart"/>
+            <w:r>
+              <w:rPr>
+                <w:sz w:val="22"/>
+                <w:szCs w:val="28"/>
+              </w:rPr>
+              <w:t>init_dlist</w:t>
+            </w:r>
+            <w:proofErr w:type="spellEnd"/>
+            <w:r>
+              <w:rPr>
+                <w:sz w:val="22"/>
+                <w:szCs w:val="28"/>
+              </w:rPr>
+              <w:t>(void)</w:t>
+            </w:r>
+          </w:p>
+          <w:p>
+            <w:pPr>
+              <w:rPr>
+                <w:sz w:val="22"/>
+                <w:szCs w:val="28"/>
+              </w:rPr>
+            </w:pPr>
+            <w:r>
+              <w:rPr>
+                <w:sz w:val="22"/>
+                <w:szCs w:val="28"/>
+              </w:rPr>
+              <w:t>{</w:t>
+            </w:r>
+          </w:p>
+          <w:p>
+            <w:pPr>
+              <w:rPr>
+                <w:sz w:val="22"/>
+                <w:szCs w:val="28"/>
+              </w:rPr>
+            </w:pPr>
+            <w:r>
+              <w:rPr>
+                <w:sz w:val="22"/>
+                <w:szCs w:val="28"/>
+              </w:rPr>
+              <w:t xml:space="preserve">     head = (</w:t>
+            </w:r>
+            <w:proofErr w:type="spellStart"/>
+            <w:r>
+              <w:rPr>
+                <w:sz w:val="22"/>
+                <w:szCs w:val="28"/>
+              </w:rPr>
+              <w:t>dnode</w:t>
+            </w:r>
+            <w:proofErr w:type="spellEnd"/>
             <w:proofErr w:type="gramStart"/>
             <w:r>
               <w:rPr>
                 <w:sz w:val="22"/>
                 <w:szCs w:val="28"/>
               </w:rPr>
-              <w:t>node</w:t>
+              <w:t>*)</w:t>
+            </w:r>
+            <w:proofErr w:type="spellStart"/>
+            <w:r>
+              <w:rPr>
+                <w:sz w:val="22"/>
+                <w:szCs w:val="28"/>
+              </w:rPr>
+              <w:t>malloc</w:t>
             </w:r>
             <w:proofErr w:type="spellEnd"/>
+            <w:proofErr w:type="gramEnd"/>
             <w:r>
               <w:rPr>
                 <w:sz w:val="22"/>
@@ -2612,13 +8087,93 @@
               <w:t>(</w:t>
             </w:r>
             <w:proofErr w:type="spellStart"/>
+            <w:r>
+              <w:rPr>
+                <w:sz w:val="22"/>
+                <w:szCs w:val="28"/>
+              </w:rPr>
+              <w:t>sizeof</w:t>
+            </w:r>
+            <w:proofErr w:type="spellEnd"/>
+            <w:r>
+              <w:rPr>
+                <w:sz w:val="22"/>
+                <w:szCs w:val="28"/>
+              </w:rPr>
+              <w:t>(</w:t>
+            </w:r>
+            <w:proofErr w:type="spellStart"/>
+            <w:r>
+              <w:rPr>
+                <w:sz w:val="22"/>
+                <w:szCs w:val="28"/>
+              </w:rPr>
+              <w:t>dnode</w:t>
+            </w:r>
+            <w:proofErr w:type="spellEnd"/>
+            <w:r>
+              <w:rPr>
+                <w:sz w:val="22"/>
+                <w:szCs w:val="28"/>
+              </w:rPr>
+              <w:t>));</w:t>
+            </w:r>
+          </w:p>
+          <w:p>
+            <w:pPr>
+              <w:rPr>
+                <w:sz w:val="22"/>
+                <w:szCs w:val="28"/>
+              </w:rPr>
+            </w:pPr>
+            <w:r>
+              <w:rPr>
+                <w:sz w:val="22"/>
+                <w:szCs w:val="28"/>
+              </w:rPr>
+              <w:t xml:space="preserve">     tail = (</w:t>
+            </w:r>
+            <w:proofErr w:type="spellStart"/>
+            <w:r>
+              <w:rPr>
+                <w:sz w:val="22"/>
+                <w:szCs w:val="28"/>
+              </w:rPr>
+              <w:t>dnode</w:t>
+            </w:r>
+            <w:proofErr w:type="spellEnd"/>
+            <w:proofErr w:type="gramStart"/>
+            <w:r>
+              <w:rPr>
+                <w:sz w:val="22"/>
+                <w:szCs w:val="28"/>
+              </w:rPr>
+              <w:t>*)</w:t>
+            </w:r>
+            <w:proofErr w:type="spellStart"/>
+            <w:r>
+              <w:rPr>
+                <w:sz w:val="22"/>
+                <w:szCs w:val="28"/>
+              </w:rPr>
+              <w:t>malloc</w:t>
+            </w:r>
+            <w:proofErr w:type="spellEnd"/>
             <w:proofErr w:type="gramEnd"/>
             <w:r>
               <w:rPr>
                 <w:sz w:val="22"/>
                 <w:szCs w:val="28"/>
               </w:rPr>
-              <w:t>int</w:t>
+              <w:t>(</w:t>
+            </w:r>
+            <w:proofErr w:type="spellStart"/>
+            <w:r>
+              <w:rPr>
+                <w:sz w:val="22"/>
+                <w:szCs w:val="28"/>
+              </w:rPr>
+              <w:t>sizeof</w:t>
             </w:r>
             <w:proofErr w:type="spellEnd"/>
             <w:r>
@@ -2626,235 +8181,148 @@
                 <w:sz w:val="22"/>
                 <w:szCs w:val="28"/>
               </w:rPr>
-              <w:t xml:space="preserve"> k)</w:t>
-            </w:r>
-          </w:p>
-          <w:p>
-            <w:pPr>
-              <w:rPr>
-                <w:sz w:val="22"/>
-                <w:szCs w:val="28"/>
-              </w:rPr>
-            </w:pPr>
-            <w:r>
-              <w:rPr>
-                <w:sz w:val="22"/>
-                <w:szCs w:val="28"/>
-              </w:rPr>
-              <w:t>{</w:t>
-            </w:r>
-          </w:p>
-          <w:p>
-            <w:pPr>
-              <w:rPr>
-                <w:sz w:val="22"/>
-                <w:szCs w:val="28"/>
-              </w:rPr>
-            </w:pPr>
-            <w:r>
-              <w:rPr>
-                <w:rFonts w:hint="eastAsia"/>
-                <w:sz w:val="22"/>
-                <w:szCs w:val="28"/>
-              </w:rPr>
-              <w:t xml:space="preserve">     </w:t>
-            </w:r>
-            <w:r>
-              <w:rPr>
-                <w:sz w:val="22"/>
-                <w:szCs w:val="28"/>
-              </w:rPr>
-              <w:t>n</w:t>
-            </w:r>
-            <w:r>
-              <w:rPr>
-                <w:rFonts w:hint="eastAsia"/>
-                <w:sz w:val="22"/>
-                <w:szCs w:val="28"/>
-              </w:rPr>
-              <w:t xml:space="preserve">ode </w:t>
-            </w:r>
-            <w:r>
-              <w:rPr>
-                <w:sz w:val="22"/>
-                <w:szCs w:val="28"/>
-              </w:rPr>
-              <w:t>*s;</w:t>
-            </w:r>
-          </w:p>
-          <w:p>
-            <w:pPr>
-              <w:rPr>
-                <w:rFonts w:hint="eastAsia"/>
-                <w:sz w:val="22"/>
-                <w:szCs w:val="28"/>
-              </w:rPr>
-            </w:pPr>
-            <w:r>
-              <w:rPr>
-                <w:rFonts w:hint="eastAsia"/>
-                <w:sz w:val="22"/>
-                <w:szCs w:val="28"/>
-              </w:rPr>
-              <w:t xml:space="preserve">     </w:t>
-            </w:r>
-            <w:r>
-              <w:rPr>
-                <w:sz w:val="22"/>
-                <w:szCs w:val="28"/>
-              </w:rPr>
-              <w:t>s</w:t>
-            </w:r>
-            <w:r>
-              <w:rPr>
-                <w:rFonts w:hint="eastAsia"/>
-                <w:sz w:val="22"/>
-                <w:szCs w:val="28"/>
-              </w:rPr>
-              <w:t xml:space="preserve"> </w:t>
-            </w:r>
-            <w:r>
-              <w:rPr>
-                <w:sz w:val="22"/>
-                <w:szCs w:val="28"/>
-              </w:rPr>
-              <w:t xml:space="preserve">= head-&gt;next;      // </w:t>
-            </w:r>
-            <w:r>
-              <w:rPr>
-                <w:sz w:val="22"/>
-                <w:szCs w:val="28"/>
-              </w:rPr>
-              <w:t>head-&gt;next</w:t>
-            </w:r>
-            <w:r>
-              <w:rPr>
-                <w:rFonts w:hint="eastAsia"/>
-                <w:sz w:val="22"/>
-                <w:szCs w:val="28"/>
-              </w:rPr>
-              <w:t>는 연결 리스트</w:t>
-            </w:r>
-            <w:r>
-              <w:rPr>
-                <w:sz w:val="22"/>
-                <w:szCs w:val="28"/>
-              </w:rPr>
-              <w:t xml:space="preserve">의 </w:t>
-            </w:r>
-            <w:r>
-              <w:rPr>
-                <w:rFonts w:hint="eastAsia"/>
-                <w:sz w:val="22"/>
-                <w:szCs w:val="28"/>
-              </w:rPr>
-              <w:t>처음 노드</w:t>
-            </w:r>
-          </w:p>
-          <w:p>
-            <w:pPr>
-              <w:rPr>
-                <w:sz w:val="22"/>
-                <w:szCs w:val="28"/>
-              </w:rPr>
-            </w:pPr>
-            <w:r>
-              <w:rPr>
-                <w:sz w:val="22"/>
-                <w:szCs w:val="28"/>
-              </w:rPr>
-              <w:t xml:space="preserve">     while(s-&gt;</w:t>
-            </w:r>
-            <w:proofErr w:type="gramStart"/>
-            <w:r>
-              <w:rPr>
-                <w:sz w:val="22"/>
-                <w:szCs w:val="28"/>
-              </w:rPr>
-              <w:t>next !</w:t>
-            </w:r>
-            <w:proofErr w:type="gramEnd"/>
-            <w:r>
-              <w:rPr>
-                <w:sz w:val="22"/>
-                <w:szCs w:val="28"/>
-              </w:rPr>
-              <w:t xml:space="preserve">= k &amp;&amp; s != tail) </w:t>
-            </w:r>
-            <w:r>
-              <w:rPr>
-                <w:sz w:val="22"/>
-                <w:szCs w:val="28"/>
-              </w:rPr>
-              <w:t xml:space="preserve">// </w:t>
-            </w:r>
-            <w:r>
-              <w:rPr>
-                <w:rFonts w:hint="eastAsia"/>
-                <w:sz w:val="22"/>
-                <w:szCs w:val="28"/>
-              </w:rPr>
-              <w:t>key를 찾거나 tail에 도달하면 끝</w:t>
-            </w:r>
-          </w:p>
-          <w:p>
-            <w:pPr>
-              <w:rPr>
-                <w:sz w:val="22"/>
-                <w:szCs w:val="28"/>
-              </w:rPr>
-            </w:pPr>
-            <w:r>
-              <w:rPr>
-                <w:sz w:val="22"/>
-                <w:szCs w:val="28"/>
-              </w:rPr>
-              <w:t xml:space="preserve">          </w:t>
-            </w:r>
-            <w:r>
-              <w:rPr>
-                <w:rFonts w:hint="eastAsia"/>
-                <w:sz w:val="22"/>
-                <w:szCs w:val="28"/>
-              </w:rPr>
-              <w:t>s</w:t>
-            </w:r>
-            <w:r>
-              <w:rPr>
-                <w:sz w:val="22"/>
-                <w:szCs w:val="28"/>
-              </w:rPr>
-              <w:t xml:space="preserve"> = s-&gt;next;</w:t>
-            </w:r>
-            <w:r>
-              <w:rPr>
-                <w:sz w:val="22"/>
-                <w:szCs w:val="28"/>
-              </w:rPr>
-              <w:t xml:space="preserve">    // </w:t>
-            </w:r>
-            <w:r>
-              <w:rPr>
-                <w:rFonts w:hint="eastAsia"/>
-                <w:sz w:val="22"/>
-                <w:szCs w:val="28"/>
-              </w:rPr>
-              <w:t>다음 노드로 넘어감</w:t>
-            </w:r>
-          </w:p>
-          <w:p>
-            <w:pPr>
-              <w:rPr>
-                <w:sz w:val="22"/>
-                <w:szCs w:val="28"/>
-              </w:rPr>
-            </w:pPr>
-            <w:r>
-              <w:rPr>
-                <w:sz w:val="22"/>
-                <w:szCs w:val="28"/>
-              </w:rPr>
-              <w:t xml:space="preserve">     return s;</w:t>
+              <w:t>(</w:t>
+            </w:r>
+            <w:proofErr w:type="spellStart"/>
+            <w:r>
+              <w:rPr>
+                <w:sz w:val="22"/>
+                <w:szCs w:val="28"/>
+              </w:rPr>
+              <w:t>dnode</w:t>
+            </w:r>
+            <w:proofErr w:type="spellEnd"/>
+            <w:r>
+              <w:rPr>
+                <w:sz w:val="22"/>
+                <w:szCs w:val="28"/>
+              </w:rPr>
+              <w:t>));</w:t>
+            </w:r>
+          </w:p>
+          <w:p>
+            <w:pPr>
+              <w:rPr>
+                <w:sz w:val="22"/>
+                <w:szCs w:val="28"/>
+              </w:rPr>
+            </w:pPr>
+            <w:r>
+              <w:rPr>
+                <w:sz w:val="22"/>
+                <w:szCs w:val="28"/>
+              </w:rPr>
+              <w:t xml:space="preserve">     head-&gt;next = tail;     // </w:t>
+            </w:r>
+            <w:r>
+              <w:rPr>
+                <w:rFonts w:hint="eastAsia"/>
+                <w:sz w:val="22"/>
+                <w:szCs w:val="28"/>
+              </w:rPr>
+              <w:t>머리의 다음은 꼬리</w:t>
+            </w:r>
+          </w:p>
+          <w:p>
+            <w:pPr>
+              <w:rPr>
+                <w:rFonts w:hint="eastAsia"/>
+                <w:sz w:val="22"/>
+                <w:szCs w:val="28"/>
+              </w:rPr>
+            </w:pPr>
+            <w:r>
+              <w:rPr>
+                <w:sz w:val="22"/>
+                <w:szCs w:val="28"/>
+              </w:rPr>
+              <w:t xml:space="preserve">     head-&gt;</w:t>
+            </w:r>
+            <w:proofErr w:type="spellStart"/>
+            <w:r>
+              <w:rPr>
+                <w:sz w:val="22"/>
+                <w:szCs w:val="28"/>
+              </w:rPr>
+              <w:t>prev</w:t>
+            </w:r>
+            <w:proofErr w:type="spellEnd"/>
+            <w:r>
+              <w:rPr>
+                <w:sz w:val="22"/>
+                <w:szCs w:val="28"/>
+              </w:rPr>
+              <w:t xml:space="preserve"> = head;   // </w:t>
+            </w:r>
+            <w:r>
+              <w:rPr>
+                <w:rFonts w:hint="eastAsia"/>
+                <w:sz w:val="22"/>
+                <w:szCs w:val="28"/>
+              </w:rPr>
+              <w:t>머리의 앞은 머리</w:t>
+            </w:r>
+          </w:p>
+          <w:p>
+            <w:pPr>
+              <w:rPr>
+                <w:sz w:val="22"/>
+                <w:szCs w:val="28"/>
+              </w:rPr>
+            </w:pPr>
+            <w:r>
+              <w:rPr>
+                <w:sz w:val="22"/>
+                <w:szCs w:val="28"/>
+              </w:rPr>
+              <w:t xml:space="preserve">     tail-&gt;next = tail;       // </w:t>
+            </w:r>
+            <w:r>
+              <w:rPr>
+                <w:rFonts w:hint="eastAsia"/>
+                <w:sz w:val="22"/>
+                <w:szCs w:val="28"/>
+              </w:rPr>
+              <w:t>꼬리의 다음은 꼬리</w:t>
+            </w:r>
+          </w:p>
+          <w:p>
+            <w:pPr>
+              <w:rPr>
+                <w:sz w:val="22"/>
+                <w:szCs w:val="28"/>
+              </w:rPr>
+            </w:pPr>
+            <w:r>
+              <w:rPr>
+                <w:sz w:val="22"/>
+                <w:szCs w:val="28"/>
+              </w:rPr>
+              <w:t xml:space="preserve">     tail-&gt;</w:t>
+            </w:r>
+            <w:proofErr w:type="spellStart"/>
+            <w:r>
+              <w:rPr>
+                <w:sz w:val="22"/>
+                <w:szCs w:val="28"/>
+              </w:rPr>
+              <w:t>prev</w:t>
+            </w:r>
+            <w:proofErr w:type="spellEnd"/>
+            <w:r>
+              <w:rPr>
+                <w:sz w:val="22"/>
+                <w:szCs w:val="28"/>
+              </w:rPr>
+              <w:t xml:space="preserve"> = head;     // </w:t>
+            </w:r>
+            <w:r>
+              <w:rPr>
+                <w:rFonts w:hint="eastAsia"/>
+                <w:sz w:val="22"/>
+                <w:szCs w:val="28"/>
+              </w:rPr>
+              <w:t>꼬리의 앞은 머리</w:t>
             </w:r>
           </w:p>
           <w:p>
@@ -2879,1317 +8347,13 @@
     <w:p>
       <w:pPr>
         <w:rPr>
-          <w:sz w:val="22"/>
-          <w:szCs w:val="28"/>
-        </w:rPr>
-      </w:pPr>
-    </w:p>
-    <w:tbl>
-      <w:tblPr>
-        <w:tblStyle w:val="a4"/>
-        <w:tblW w:w="0" w:type="auto"/>
-        <w:tblLook w:val="04A0" w:firstRow="1" w:lastRow="0" w:firstColumn="1" w:lastColumn="0" w:noHBand="0" w:noVBand="1"/>
-      </w:tblPr>
-      <w:tblGrid>
-        <w:gridCol w:w="9016"/>
-      </w:tblGrid>
-      <w:tr>
-        <w:tc>
-          <w:tcPr>
-            <w:tcW w:w="9016" w:type="dxa"/>
-          </w:tcPr>
-          <w:p>
-            <w:pPr>
-              <w:rPr>
-                <w:rFonts w:hint="eastAsia"/>
-                <w:sz w:val="22"/>
-                <w:szCs w:val="28"/>
-              </w:rPr>
-            </w:pPr>
-            <w:r>
-              <w:rPr>
-                <w:rFonts w:hint="eastAsia"/>
-                <w:sz w:val="22"/>
-                <w:szCs w:val="28"/>
-              </w:rPr>
-              <w:t>**인자로 주어진 정수 값을 가진 노드를 찾아서 삭제하는 함수</w:t>
-            </w:r>
-          </w:p>
-        </w:tc>
-      </w:tr>
-      <w:tr>
-        <w:tc>
-          <w:tcPr>
-            <w:tcW w:w="9016" w:type="dxa"/>
-          </w:tcPr>
-          <w:p>
-            <w:pPr>
-              <w:rPr>
-                <w:sz w:val="22"/>
-                <w:szCs w:val="28"/>
-              </w:rPr>
-            </w:pPr>
-            <w:proofErr w:type="spellStart"/>
-            <w:r>
-              <w:rPr>
-                <w:sz w:val="22"/>
-                <w:szCs w:val="28"/>
-              </w:rPr>
-              <w:t>i</w:t>
-            </w:r>
-            <w:r>
-              <w:rPr>
-                <w:rFonts w:hint="eastAsia"/>
-                <w:sz w:val="22"/>
-                <w:szCs w:val="28"/>
-              </w:rPr>
-              <w:t>nt</w:t>
-            </w:r>
-            <w:proofErr w:type="spellEnd"/>
-            <w:r>
-              <w:rPr>
-                <w:rFonts w:hint="eastAsia"/>
-                <w:sz w:val="22"/>
-                <w:szCs w:val="28"/>
-              </w:rPr>
-              <w:t xml:space="preserve"> </w:t>
-            </w:r>
-            <w:proofErr w:type="spellStart"/>
-            <w:r>
-              <w:rPr>
-                <w:sz w:val="22"/>
-                <w:szCs w:val="28"/>
-              </w:rPr>
-              <w:t>delete_</w:t>
-            </w:r>
-            <w:proofErr w:type="gramStart"/>
-            <w:r>
-              <w:rPr>
-                <w:sz w:val="22"/>
-                <w:szCs w:val="28"/>
-              </w:rPr>
-              <w:t>node</w:t>
-            </w:r>
-            <w:proofErr w:type="spellEnd"/>
-            <w:r>
-              <w:rPr>
-                <w:sz w:val="22"/>
-                <w:szCs w:val="28"/>
-              </w:rPr>
-              <w:t>(</w:t>
-            </w:r>
-            <w:proofErr w:type="spellStart"/>
-            <w:proofErr w:type="gramEnd"/>
-            <w:r>
-              <w:rPr>
-                <w:sz w:val="22"/>
-                <w:szCs w:val="28"/>
-              </w:rPr>
-              <w:t>int</w:t>
-            </w:r>
-            <w:proofErr w:type="spellEnd"/>
-            <w:r>
-              <w:rPr>
-                <w:sz w:val="22"/>
-                <w:szCs w:val="28"/>
-              </w:rPr>
-              <w:t xml:space="preserve"> k)</w:t>
-            </w:r>
-          </w:p>
-          <w:p>
-            <w:pPr>
-              <w:rPr>
-                <w:sz w:val="22"/>
-                <w:szCs w:val="28"/>
-              </w:rPr>
-            </w:pPr>
-            <w:r>
-              <w:rPr>
-                <w:sz w:val="22"/>
-                <w:szCs w:val="28"/>
-              </w:rPr>
-              <w:t>{</w:t>
-            </w:r>
-          </w:p>
-          <w:p>
-            <w:pPr>
-              <w:rPr>
-                <w:sz w:val="22"/>
-                <w:szCs w:val="28"/>
-              </w:rPr>
-            </w:pPr>
-            <w:r>
-              <w:rPr>
-                <w:sz w:val="22"/>
-                <w:szCs w:val="28"/>
-              </w:rPr>
-              <w:t xml:space="preserve">     node *s;     // 검색을 </w:t>
-            </w:r>
-            <w:r>
-              <w:rPr>
-                <w:rFonts w:hint="eastAsia"/>
-                <w:sz w:val="22"/>
-                <w:szCs w:val="28"/>
-              </w:rPr>
-              <w:t>할 노드</w:t>
-            </w:r>
-          </w:p>
-          <w:p>
-            <w:pPr>
-              <w:rPr>
-                <w:sz w:val="22"/>
-                <w:szCs w:val="28"/>
-              </w:rPr>
-            </w:pPr>
-            <w:r>
-              <w:rPr>
-                <w:sz w:val="22"/>
-                <w:szCs w:val="28"/>
-              </w:rPr>
-              <w:t xml:space="preserve">     node *p;     // s가 </w:t>
-            </w:r>
-            <w:r>
-              <w:rPr>
-                <w:rFonts w:hint="eastAsia"/>
-                <w:sz w:val="22"/>
-                <w:szCs w:val="28"/>
-              </w:rPr>
-              <w:t>가리키는 노드의 앞 노드</w:t>
-            </w:r>
-          </w:p>
-          <w:p>
-            <w:pPr>
-              <w:rPr>
-                <w:sz w:val="22"/>
-                <w:szCs w:val="28"/>
-              </w:rPr>
-            </w:pPr>
-            <w:r>
-              <w:rPr>
-                <w:sz w:val="22"/>
-                <w:szCs w:val="28"/>
-              </w:rPr>
-              <w:t xml:space="preserve">     p = head;</w:t>
-            </w:r>
-          </w:p>
-          <w:p>
-            <w:pPr>
-              <w:rPr>
-                <w:sz w:val="22"/>
-                <w:szCs w:val="28"/>
-              </w:rPr>
-            </w:pPr>
-            <w:r>
-              <w:rPr>
-                <w:sz w:val="22"/>
-                <w:szCs w:val="28"/>
-              </w:rPr>
-              <w:t xml:space="preserve">     s = p-&gt;next;</w:t>
-            </w:r>
-          </w:p>
-          <w:p>
-            <w:pPr>
-              <w:rPr>
-                <w:sz w:val="22"/>
-                <w:szCs w:val="28"/>
-              </w:rPr>
-            </w:pPr>
-            <w:r>
-              <w:rPr>
-                <w:sz w:val="22"/>
-                <w:szCs w:val="28"/>
-              </w:rPr>
-              <w:t xml:space="preserve">     while(s-&gt;</w:t>
-            </w:r>
-            <w:proofErr w:type="gramStart"/>
-            <w:r>
-              <w:rPr>
-                <w:sz w:val="22"/>
-                <w:szCs w:val="28"/>
-              </w:rPr>
-              <w:t>key !</w:t>
-            </w:r>
-            <w:proofErr w:type="gramEnd"/>
-            <w:r>
-              <w:rPr>
-                <w:sz w:val="22"/>
-                <w:szCs w:val="28"/>
-              </w:rPr>
-              <w:t xml:space="preserve">= k &amp;&amp; s != tail)  // </w:t>
-            </w:r>
-            <w:r>
-              <w:rPr>
-                <w:rFonts w:hint="eastAsia"/>
-                <w:sz w:val="22"/>
-                <w:szCs w:val="28"/>
-              </w:rPr>
-              <w:t>키 값을 찾거나 tail에 도달하면 끝</w:t>
-            </w:r>
-          </w:p>
-          <w:p>
-            <w:pPr>
-              <w:rPr>
-                <w:sz w:val="22"/>
-                <w:szCs w:val="28"/>
-              </w:rPr>
-            </w:pPr>
-            <w:r>
-              <w:rPr>
-                <w:sz w:val="22"/>
-                <w:szCs w:val="28"/>
-              </w:rPr>
-              <w:t xml:space="preserve">     {</w:t>
-            </w:r>
-          </w:p>
-          <w:p>
-            <w:pPr>
-              <w:rPr>
-                <w:sz w:val="22"/>
-                <w:szCs w:val="28"/>
-              </w:rPr>
-            </w:pPr>
-            <w:r>
-              <w:rPr>
-                <w:sz w:val="22"/>
-                <w:szCs w:val="28"/>
-              </w:rPr>
-              <w:t xml:space="preserve">          p = p-&gt;next;     // </w:t>
-            </w:r>
-            <w:r>
-              <w:rPr>
-                <w:rFonts w:hint="eastAsia"/>
-                <w:sz w:val="22"/>
-                <w:szCs w:val="28"/>
-              </w:rPr>
-              <w:t>p는 다음 노드로</w:t>
-            </w:r>
-          </w:p>
-          <w:p>
-            <w:pPr>
-              <w:rPr>
-                <w:sz w:val="22"/>
-                <w:szCs w:val="28"/>
-              </w:rPr>
-            </w:pPr>
-            <w:r>
-              <w:rPr>
-                <w:sz w:val="22"/>
-                <w:szCs w:val="28"/>
-              </w:rPr>
-              <w:t xml:space="preserve">          s = p-&gt;next;     // </w:t>
-            </w:r>
-            <w:r>
-              <w:rPr>
-                <w:rFonts w:hint="eastAsia"/>
-                <w:sz w:val="22"/>
-                <w:szCs w:val="28"/>
-              </w:rPr>
-              <w:t>s는 p의 다음 노드로</w:t>
-            </w:r>
-          </w:p>
-          <w:p>
-            <w:pPr>
-              <w:rPr>
-                <w:sz w:val="22"/>
-                <w:szCs w:val="28"/>
-              </w:rPr>
-            </w:pPr>
-            <w:r>
-              <w:rPr>
-                <w:sz w:val="22"/>
-                <w:szCs w:val="28"/>
-              </w:rPr>
-              <w:t xml:space="preserve">     }</w:t>
-            </w:r>
-          </w:p>
-          <w:p>
-            <w:pPr>
-              <w:rPr>
-                <w:sz w:val="22"/>
-                <w:szCs w:val="28"/>
-              </w:rPr>
-            </w:pPr>
-            <w:r>
-              <w:rPr>
-                <w:sz w:val="22"/>
-                <w:szCs w:val="28"/>
-              </w:rPr>
-              <w:lastRenderedPageBreak/>
-              <w:t xml:space="preserve">     if</w:t>
-            </w:r>
-            <w:r>
-              <w:rPr>
-                <w:sz w:val="22"/>
-                <w:szCs w:val="28"/>
-              </w:rPr>
-              <w:t xml:space="preserve"> (</w:t>
-            </w:r>
-            <w:proofErr w:type="gramStart"/>
-            <w:r>
-              <w:rPr>
-                <w:rFonts w:hint="eastAsia"/>
-                <w:sz w:val="22"/>
-                <w:szCs w:val="28"/>
-              </w:rPr>
-              <w:t>s</w:t>
-            </w:r>
-            <w:r>
-              <w:rPr>
-                <w:sz w:val="22"/>
-                <w:szCs w:val="28"/>
-              </w:rPr>
-              <w:t xml:space="preserve"> !</w:t>
-            </w:r>
-            <w:proofErr w:type="gramEnd"/>
-            <w:r>
-              <w:rPr>
-                <w:sz w:val="22"/>
-                <w:szCs w:val="28"/>
-              </w:rPr>
-              <w:t>= tail)     //</w:t>
-            </w:r>
-            <w:r>
-              <w:rPr>
-                <w:rFonts w:hint="eastAsia"/>
-                <w:sz w:val="22"/>
-                <w:szCs w:val="28"/>
-              </w:rPr>
-              <w:t xml:space="preserve"> s가 </w:t>
-            </w:r>
-            <w:r>
-              <w:rPr>
-                <w:sz w:val="22"/>
-                <w:szCs w:val="28"/>
-              </w:rPr>
-              <w:t>tail</w:t>
-            </w:r>
-            <w:r>
-              <w:rPr>
-                <w:rFonts w:hint="eastAsia"/>
-                <w:sz w:val="22"/>
-                <w:szCs w:val="28"/>
-              </w:rPr>
-              <w:t>이 아니면 키 값을 찾은 것이다.</w:t>
-            </w:r>
-          </w:p>
-          <w:p>
-            <w:pPr>
-              <w:rPr>
-                <w:sz w:val="22"/>
-                <w:szCs w:val="28"/>
-              </w:rPr>
-            </w:pPr>
-            <w:r>
-              <w:rPr>
-                <w:sz w:val="22"/>
-                <w:szCs w:val="28"/>
-              </w:rPr>
-              <w:t xml:space="preserve">     {</w:t>
-            </w:r>
-          </w:p>
-          <w:p>
-            <w:pPr>
-              <w:rPr>
-                <w:sz w:val="22"/>
-                <w:szCs w:val="28"/>
-              </w:rPr>
-            </w:pPr>
-            <w:r>
-              <w:rPr>
-                <w:sz w:val="22"/>
-                <w:szCs w:val="28"/>
-              </w:rPr>
-              <w:t xml:space="preserve">          p-&gt;next = s-&gt;next;   // </w:t>
-            </w:r>
-            <w:r>
-              <w:rPr>
-                <w:rFonts w:hint="eastAsia"/>
-                <w:sz w:val="22"/>
-                <w:szCs w:val="28"/>
-              </w:rPr>
-              <w:t xml:space="preserve">p의 다음 노드는 </w:t>
-            </w:r>
-            <w:r>
-              <w:rPr>
-                <w:sz w:val="22"/>
-                <w:szCs w:val="28"/>
-              </w:rPr>
-              <w:t>s</w:t>
-            </w:r>
-            <w:r>
-              <w:rPr>
-                <w:rFonts w:hint="eastAsia"/>
-                <w:sz w:val="22"/>
-                <w:szCs w:val="28"/>
-              </w:rPr>
-              <w:t>의 다음 노드</w:t>
-            </w:r>
-          </w:p>
-          <w:p>
-            <w:pPr>
-              <w:rPr>
-                <w:sz w:val="22"/>
-                <w:szCs w:val="28"/>
-              </w:rPr>
-            </w:pPr>
-            <w:r>
-              <w:rPr>
-                <w:sz w:val="22"/>
-                <w:szCs w:val="28"/>
-              </w:rPr>
-              <w:t xml:space="preserve">          free(s);              // </w:t>
-            </w:r>
-            <w:r>
-              <w:rPr>
-                <w:rFonts w:hint="eastAsia"/>
-                <w:sz w:val="22"/>
-                <w:szCs w:val="28"/>
-              </w:rPr>
-              <w:t>즉 s는 연결에서 빠진다.</w:t>
-            </w:r>
-          </w:p>
-          <w:p>
-            <w:pPr>
-              <w:rPr>
-                <w:sz w:val="22"/>
-                <w:szCs w:val="28"/>
-              </w:rPr>
-            </w:pPr>
-            <w:r>
-              <w:rPr>
-                <w:sz w:val="22"/>
-                <w:szCs w:val="28"/>
-              </w:rPr>
-              <w:t xml:space="preserve">          return 1;</w:t>
-            </w:r>
-          </w:p>
-          <w:p>
-            <w:pPr>
-              <w:rPr>
-                <w:sz w:val="22"/>
-                <w:szCs w:val="28"/>
-              </w:rPr>
-            </w:pPr>
-            <w:r>
-              <w:rPr>
-                <w:sz w:val="22"/>
-                <w:szCs w:val="28"/>
-              </w:rPr>
-              <w:t xml:space="preserve">     }</w:t>
-            </w:r>
-          </w:p>
-          <w:p>
-            <w:pPr>
-              <w:rPr>
-                <w:sz w:val="22"/>
-                <w:szCs w:val="28"/>
-              </w:rPr>
-            </w:pPr>
-            <w:r>
-              <w:rPr>
-                <w:sz w:val="22"/>
-                <w:szCs w:val="28"/>
-              </w:rPr>
-              <w:t xml:space="preserve">     else</w:t>
-            </w:r>
-          </w:p>
-          <w:p>
-            <w:pPr>
-              <w:rPr>
-                <w:sz w:val="22"/>
-                <w:szCs w:val="28"/>
-              </w:rPr>
-            </w:pPr>
-            <w:r>
-              <w:rPr>
-                <w:sz w:val="22"/>
-                <w:szCs w:val="28"/>
-              </w:rPr>
-              <w:t xml:space="preserve">          return 0;</w:t>
-            </w:r>
-          </w:p>
-          <w:p>
-            <w:pPr>
-              <w:rPr>
-                <w:rFonts w:hint="eastAsia"/>
-                <w:sz w:val="22"/>
-                <w:szCs w:val="28"/>
-              </w:rPr>
-            </w:pPr>
-            <w:r>
-              <w:rPr>
-                <w:sz w:val="22"/>
-                <w:szCs w:val="28"/>
-              </w:rPr>
-              <w:t>}</w:t>
-            </w:r>
-          </w:p>
-        </w:tc>
-      </w:tr>
-    </w:tbl>
-    <w:p>
-      <w:pPr>
-        <w:rPr>
-          <w:sz w:val="22"/>
-          <w:szCs w:val="28"/>
-        </w:rPr>
-      </w:pPr>
-    </w:p>
-    <w:tbl>
-      <w:tblPr>
-        <w:tblStyle w:val="a4"/>
-        <w:tblW w:w="0" w:type="auto"/>
-        <w:tblLook w:val="04A0" w:firstRow="1" w:lastRow="0" w:firstColumn="1" w:lastColumn="0" w:noHBand="0" w:noVBand="1"/>
-      </w:tblPr>
-      <w:tblGrid>
-        <w:gridCol w:w="9016"/>
-      </w:tblGrid>
-      <w:tr>
-        <w:tc>
-          <w:tcPr>
-            <w:tcW w:w="9016" w:type="dxa"/>
-          </w:tcPr>
-          <w:p>
-            <w:pPr>
-              <w:rPr>
-                <w:rFonts w:hint="eastAsia"/>
-                <w:sz w:val="22"/>
-                <w:szCs w:val="28"/>
-              </w:rPr>
-            </w:pPr>
-            <w:r>
-              <w:rPr>
-                <w:rFonts w:hint="eastAsia"/>
-                <w:sz w:val="22"/>
-                <w:szCs w:val="28"/>
-              </w:rPr>
-              <w:t>**주어진 k(</w:t>
-            </w:r>
-            <w:r>
-              <w:rPr>
-                <w:sz w:val="22"/>
-                <w:szCs w:val="28"/>
-              </w:rPr>
-              <w:t>key</w:t>
-            </w:r>
-            <w:r>
-              <w:rPr>
-                <w:rFonts w:hint="eastAsia"/>
-                <w:sz w:val="22"/>
-                <w:szCs w:val="28"/>
-              </w:rPr>
-              <w:t>)값 앞의 노드에 t를 삽입</w:t>
-            </w:r>
-          </w:p>
-        </w:tc>
-      </w:tr>
-      <w:tr>
-        <w:tc>
-          <w:tcPr>
-            <w:tcW w:w="9016" w:type="dxa"/>
-          </w:tcPr>
-          <w:p>
-            <w:pPr>
-              <w:rPr>
-                <w:sz w:val="22"/>
-                <w:szCs w:val="28"/>
-              </w:rPr>
-            </w:pPr>
-            <w:r>
-              <w:rPr>
-                <w:sz w:val="22"/>
-                <w:szCs w:val="28"/>
-              </w:rPr>
-              <w:t>nod</w:t>
-            </w:r>
-            <w:r>
-              <w:rPr>
-                <w:rFonts w:hint="eastAsia"/>
-                <w:sz w:val="22"/>
-                <w:szCs w:val="28"/>
-              </w:rPr>
-              <w:t>e</w:t>
-            </w:r>
-            <w:r>
-              <w:rPr>
-                <w:sz w:val="22"/>
-                <w:szCs w:val="28"/>
-              </w:rPr>
-              <w:t xml:space="preserve"> *</w:t>
-            </w:r>
-            <w:proofErr w:type="spellStart"/>
-            <w:r>
-              <w:rPr>
-                <w:sz w:val="22"/>
-                <w:szCs w:val="28"/>
-              </w:rPr>
-              <w:t>insert_</w:t>
-            </w:r>
-            <w:proofErr w:type="gramStart"/>
-            <w:r>
-              <w:rPr>
-                <w:sz w:val="22"/>
-                <w:szCs w:val="28"/>
-              </w:rPr>
-              <w:t>node</w:t>
-            </w:r>
-            <w:proofErr w:type="spellEnd"/>
-            <w:r>
-              <w:rPr>
-                <w:sz w:val="22"/>
-                <w:szCs w:val="28"/>
-              </w:rPr>
-              <w:t>(</w:t>
-            </w:r>
-            <w:proofErr w:type="spellStart"/>
-            <w:proofErr w:type="gramEnd"/>
-            <w:r>
-              <w:rPr>
-                <w:sz w:val="22"/>
-                <w:szCs w:val="28"/>
-              </w:rPr>
-              <w:t>int</w:t>
-            </w:r>
-            <w:proofErr w:type="spellEnd"/>
-            <w:r>
-              <w:rPr>
-                <w:sz w:val="22"/>
-                <w:szCs w:val="28"/>
-              </w:rPr>
-              <w:t xml:space="preserve"> t, </w:t>
-            </w:r>
-            <w:proofErr w:type="spellStart"/>
-            <w:r>
-              <w:rPr>
-                <w:sz w:val="22"/>
-                <w:szCs w:val="28"/>
-              </w:rPr>
-              <w:t>int</w:t>
-            </w:r>
-            <w:proofErr w:type="spellEnd"/>
-            <w:r>
-              <w:rPr>
-                <w:sz w:val="22"/>
-                <w:szCs w:val="28"/>
-              </w:rPr>
-              <w:t xml:space="preserve"> k)</w:t>
-            </w:r>
-          </w:p>
-          <w:p>
-            <w:pPr>
-              <w:rPr>
-                <w:sz w:val="22"/>
-                <w:szCs w:val="28"/>
-              </w:rPr>
-            </w:pPr>
-            <w:r>
-              <w:rPr>
-                <w:sz w:val="22"/>
-                <w:szCs w:val="28"/>
-              </w:rPr>
-              <w:t>{</w:t>
-            </w:r>
-          </w:p>
-          <w:p>
-            <w:pPr>
-              <w:rPr>
-                <w:sz w:val="22"/>
-                <w:szCs w:val="28"/>
-              </w:rPr>
-            </w:pPr>
-            <w:r>
-              <w:rPr>
-                <w:sz w:val="22"/>
-                <w:szCs w:val="28"/>
-              </w:rPr>
-              <w:t xml:space="preserve">     node *s;</w:t>
-            </w:r>
-            <w:r>
-              <w:rPr>
-                <w:sz w:val="22"/>
-                <w:szCs w:val="28"/>
-              </w:rPr>
-              <w:t xml:space="preserve">     // </w:t>
-            </w:r>
-            <w:r>
-              <w:rPr>
-                <w:rFonts w:hint="eastAsia"/>
-                <w:sz w:val="22"/>
-                <w:szCs w:val="28"/>
-              </w:rPr>
-              <w:t>키 검색을 따라가는 포인터</w:t>
-            </w:r>
-          </w:p>
-          <w:p>
-            <w:pPr>
-              <w:rPr>
-                <w:sz w:val="22"/>
-                <w:szCs w:val="28"/>
-              </w:rPr>
-            </w:pPr>
-            <w:r>
-              <w:rPr>
-                <w:sz w:val="22"/>
-                <w:szCs w:val="28"/>
-              </w:rPr>
-              <w:t xml:space="preserve">     node *p;</w:t>
-            </w:r>
-            <w:r>
-              <w:rPr>
-                <w:sz w:val="22"/>
-                <w:szCs w:val="28"/>
-              </w:rPr>
-              <w:t xml:space="preserve">     // </w:t>
-            </w:r>
-            <w:r>
-              <w:rPr>
-                <w:rFonts w:hint="eastAsia"/>
-                <w:sz w:val="22"/>
-                <w:szCs w:val="28"/>
-              </w:rPr>
-              <w:t>s의 앞 노드를 가리키는 포인터</w:t>
-            </w:r>
-          </w:p>
-          <w:p>
-            <w:pPr>
-              <w:rPr>
-                <w:sz w:val="22"/>
-                <w:szCs w:val="28"/>
-              </w:rPr>
-            </w:pPr>
-            <w:r>
-              <w:rPr>
-                <w:sz w:val="22"/>
-                <w:szCs w:val="28"/>
-              </w:rPr>
-              <w:t xml:space="preserve">     node *r;</w:t>
-            </w:r>
-            <w:r>
-              <w:rPr>
-                <w:sz w:val="22"/>
-                <w:szCs w:val="28"/>
-              </w:rPr>
-              <w:t xml:space="preserve">     // </w:t>
-            </w:r>
-            <w:r>
-              <w:rPr>
-                <w:rFonts w:hint="eastAsia"/>
-                <w:sz w:val="22"/>
-                <w:szCs w:val="28"/>
-              </w:rPr>
-              <w:t>삽입하는 노드를 만들기 위한 포인터</w:t>
-            </w:r>
-          </w:p>
-          <w:p>
-            <w:pPr>
-              <w:rPr>
-                <w:sz w:val="22"/>
-                <w:szCs w:val="28"/>
-              </w:rPr>
-            </w:pPr>
-            <w:r>
-              <w:rPr>
-                <w:sz w:val="22"/>
-                <w:szCs w:val="28"/>
-              </w:rPr>
-              <w:t xml:space="preserve">     p = head;</w:t>
-            </w:r>
-          </w:p>
-          <w:p>
-            <w:pPr>
-              <w:rPr>
-                <w:sz w:val="22"/>
-                <w:szCs w:val="28"/>
-              </w:rPr>
-            </w:pPr>
-            <w:r>
-              <w:rPr>
-                <w:sz w:val="22"/>
-                <w:szCs w:val="28"/>
-              </w:rPr>
-              <w:t xml:space="preserve">     s = p-&gt;next;</w:t>
-            </w:r>
-          </w:p>
-          <w:p>
-            <w:pPr>
-              <w:rPr>
-                <w:sz w:val="22"/>
-                <w:szCs w:val="28"/>
-              </w:rPr>
-            </w:pPr>
-            <w:r>
-              <w:rPr>
-                <w:sz w:val="22"/>
-                <w:szCs w:val="28"/>
-              </w:rPr>
-              <w:t xml:space="preserve">     while(s-&gt;</w:t>
-            </w:r>
-            <w:proofErr w:type="gramStart"/>
-            <w:r>
-              <w:rPr>
-                <w:sz w:val="22"/>
-                <w:szCs w:val="28"/>
-              </w:rPr>
-              <w:t>key !</w:t>
-            </w:r>
-            <w:proofErr w:type="gramEnd"/>
-            <w:r>
-              <w:rPr>
-                <w:sz w:val="22"/>
-                <w:szCs w:val="28"/>
-              </w:rPr>
-              <w:t>= k &amp;&amp; s != tail)</w:t>
-            </w:r>
-            <w:r>
-              <w:rPr>
-                <w:sz w:val="22"/>
-                <w:szCs w:val="28"/>
-              </w:rPr>
-              <w:t xml:space="preserve">    // k </w:t>
-            </w:r>
-            <w:r>
-              <w:rPr>
-                <w:rFonts w:hint="eastAsia"/>
-                <w:sz w:val="22"/>
-                <w:szCs w:val="28"/>
-              </w:rPr>
-              <w:t>키 값을 찾음</w:t>
-            </w:r>
-          </w:p>
-          <w:p>
-            <w:pPr>
-              <w:rPr>
-                <w:sz w:val="22"/>
-                <w:szCs w:val="28"/>
-              </w:rPr>
-            </w:pPr>
-            <w:r>
-              <w:rPr>
-                <w:sz w:val="22"/>
-                <w:szCs w:val="28"/>
-              </w:rPr>
-              <w:t xml:space="preserve">     {</w:t>
-            </w:r>
-          </w:p>
-          <w:p>
-            <w:pPr>
-              <w:rPr>
-                <w:sz w:val="22"/>
-                <w:szCs w:val="28"/>
-              </w:rPr>
-            </w:pPr>
-            <w:r>
-              <w:rPr>
-                <w:sz w:val="22"/>
-                <w:szCs w:val="28"/>
-              </w:rPr>
-              <w:t xml:space="preserve">          p = p-&gt;next;</w:t>
-            </w:r>
-          </w:p>
-          <w:p>
-            <w:pPr>
-              <w:rPr>
-                <w:sz w:val="22"/>
-                <w:szCs w:val="28"/>
-              </w:rPr>
-            </w:pPr>
-            <w:r>
-              <w:rPr>
-                <w:sz w:val="22"/>
-                <w:szCs w:val="28"/>
-              </w:rPr>
-              <w:t xml:space="preserve">          s = p-&gt;next;</w:t>
-            </w:r>
-          </w:p>
-          <w:p>
-            <w:pPr>
-              <w:rPr>
-                <w:sz w:val="22"/>
-                <w:szCs w:val="28"/>
-              </w:rPr>
-            </w:pPr>
-            <w:r>
-              <w:rPr>
-                <w:sz w:val="22"/>
-                <w:szCs w:val="28"/>
-              </w:rPr>
-              <w:t xml:space="preserve">     }</w:t>
-            </w:r>
-          </w:p>
-          <w:p>
-            <w:pPr>
-              <w:rPr>
-                <w:sz w:val="22"/>
-                <w:szCs w:val="28"/>
-              </w:rPr>
-            </w:pPr>
-            <w:r>
-              <w:rPr>
-                <w:sz w:val="22"/>
-                <w:szCs w:val="28"/>
-              </w:rPr>
-              <w:t xml:space="preserve">     if (</w:t>
-            </w:r>
-            <w:proofErr w:type="gramStart"/>
-            <w:r>
-              <w:rPr>
-                <w:sz w:val="22"/>
-                <w:szCs w:val="28"/>
-              </w:rPr>
-              <w:t>s !</w:t>
-            </w:r>
-            <w:proofErr w:type="gramEnd"/>
-            <w:r>
-              <w:rPr>
-                <w:sz w:val="22"/>
-                <w:szCs w:val="28"/>
-              </w:rPr>
-              <w:t>= tail)</w:t>
-            </w:r>
-            <w:r>
-              <w:rPr>
-                <w:sz w:val="22"/>
-                <w:szCs w:val="28"/>
-              </w:rPr>
-              <w:t xml:space="preserve">     // </w:t>
-            </w:r>
-            <w:r>
-              <w:rPr>
-                <w:rFonts w:hint="eastAsia"/>
-                <w:sz w:val="22"/>
-                <w:szCs w:val="28"/>
-              </w:rPr>
-              <w:t>찾으면</w:t>
-            </w:r>
-          </w:p>
-          <w:p>
-            <w:pPr>
-              <w:rPr>
-                <w:sz w:val="22"/>
-                <w:szCs w:val="28"/>
-              </w:rPr>
-            </w:pPr>
-            <w:r>
-              <w:rPr>
-                <w:sz w:val="22"/>
-                <w:szCs w:val="28"/>
-              </w:rPr>
-              <w:t xml:space="preserve">     {</w:t>
-            </w:r>
-          </w:p>
-          <w:p>
-            <w:pPr>
-              <w:rPr>
-                <w:sz w:val="22"/>
-                <w:szCs w:val="28"/>
-              </w:rPr>
-            </w:pPr>
-            <w:r>
-              <w:rPr>
-                <w:sz w:val="22"/>
-                <w:szCs w:val="28"/>
-              </w:rPr>
-              <w:t xml:space="preserve">          r = (node*)</w:t>
-            </w:r>
-            <w:proofErr w:type="spellStart"/>
-            <w:r>
-              <w:rPr>
-                <w:sz w:val="22"/>
-                <w:szCs w:val="28"/>
-              </w:rPr>
-              <w:t>malloc</w:t>
-            </w:r>
-            <w:proofErr w:type="spellEnd"/>
-            <w:r>
-              <w:rPr>
-                <w:sz w:val="22"/>
-                <w:szCs w:val="28"/>
-              </w:rPr>
-              <w:t>(</w:t>
-            </w:r>
-            <w:proofErr w:type="spellStart"/>
-            <w:r>
-              <w:rPr>
-                <w:sz w:val="22"/>
-                <w:szCs w:val="28"/>
-              </w:rPr>
-              <w:t>sizeof</w:t>
-            </w:r>
-            <w:proofErr w:type="spellEnd"/>
-            <w:r>
-              <w:rPr>
-                <w:sz w:val="22"/>
-                <w:szCs w:val="28"/>
-              </w:rPr>
-              <w:t>(node));</w:t>
-            </w:r>
-            <w:r>
-              <w:rPr>
-                <w:sz w:val="22"/>
-                <w:szCs w:val="28"/>
-              </w:rPr>
-              <w:t xml:space="preserve">     // </w:t>
-            </w:r>
-            <w:r>
-              <w:rPr>
-                <w:rFonts w:hint="eastAsia"/>
-                <w:sz w:val="22"/>
-                <w:szCs w:val="28"/>
-              </w:rPr>
-              <w:t>r노드 생성</w:t>
-            </w:r>
-          </w:p>
-          <w:p>
-            <w:pPr>
-              <w:rPr>
-                <w:rFonts w:hint="eastAsia"/>
-                <w:sz w:val="22"/>
-                <w:szCs w:val="28"/>
-              </w:rPr>
-            </w:pPr>
-            <w:r>
-              <w:rPr>
-                <w:sz w:val="22"/>
-                <w:szCs w:val="28"/>
-              </w:rPr>
-              <w:t xml:space="preserve">          r-&gt;key = t;</w:t>
-            </w:r>
-            <w:r>
-              <w:rPr>
-                <w:sz w:val="22"/>
-                <w:szCs w:val="28"/>
-              </w:rPr>
-              <w:t xml:space="preserve">      // </w:t>
-            </w:r>
-            <w:r>
-              <w:rPr>
-                <w:rFonts w:hint="eastAsia"/>
-                <w:sz w:val="22"/>
-                <w:szCs w:val="28"/>
-              </w:rPr>
-              <w:t xml:space="preserve">노드에 </w:t>
-            </w:r>
-            <w:proofErr w:type="spellStart"/>
-            <w:r>
-              <w:rPr>
-                <w:rFonts w:hint="eastAsia"/>
-                <w:sz w:val="22"/>
-                <w:szCs w:val="28"/>
-              </w:rPr>
-              <w:t>키값</w:t>
-            </w:r>
-            <w:proofErr w:type="spellEnd"/>
-            <w:r>
-              <w:rPr>
-                <w:rFonts w:hint="eastAsia"/>
-                <w:sz w:val="22"/>
-                <w:szCs w:val="28"/>
-              </w:rPr>
-              <w:t xml:space="preserve"> 설정</w:t>
-            </w:r>
-          </w:p>
-          <w:p>
-            <w:pPr>
-              <w:rPr>
-                <w:sz w:val="22"/>
-                <w:szCs w:val="28"/>
-              </w:rPr>
-            </w:pPr>
-            <w:r>
-              <w:rPr>
-                <w:sz w:val="22"/>
-                <w:szCs w:val="28"/>
-              </w:rPr>
-              <w:t xml:space="preserve">          p-&gt;next = r;</w:t>
-            </w:r>
-            <w:r>
-              <w:rPr>
-                <w:sz w:val="22"/>
-                <w:szCs w:val="28"/>
-              </w:rPr>
-              <w:t xml:space="preserve">    // </w:t>
-            </w:r>
-            <w:r>
-              <w:rPr>
-                <w:rFonts w:hint="eastAsia"/>
-                <w:sz w:val="22"/>
-                <w:szCs w:val="28"/>
-              </w:rPr>
-              <w:t>p의 다음은 r</w:t>
-            </w:r>
-          </w:p>
-          <w:p>
-            <w:pPr>
-              <w:rPr>
-                <w:rFonts w:hint="eastAsia"/>
-                <w:sz w:val="22"/>
-                <w:szCs w:val="28"/>
-              </w:rPr>
-            </w:pPr>
-            <w:r>
-              <w:rPr>
-                <w:sz w:val="22"/>
-                <w:szCs w:val="28"/>
-              </w:rPr>
-              <w:t xml:space="preserve">          r-&gt;next = s;</w:t>
-            </w:r>
-            <w:r>
-              <w:rPr>
-                <w:sz w:val="22"/>
-                <w:szCs w:val="28"/>
-              </w:rPr>
-              <w:t xml:space="preserve">     // </w:t>
-            </w:r>
-            <w:r>
-              <w:rPr>
-                <w:rFonts w:hint="eastAsia"/>
-                <w:sz w:val="22"/>
-                <w:szCs w:val="28"/>
-              </w:rPr>
-              <w:t>r의 다음은 s, 즉 p</w:t>
-            </w:r>
-            <w:r>
-              <w:rPr>
-                <w:sz w:val="22"/>
-                <w:szCs w:val="28"/>
-              </w:rPr>
-              <w:t xml:space="preserve"> </w:t>
-            </w:r>
-            <w:r>
-              <w:rPr>
-                <w:rFonts w:hint="eastAsia"/>
-                <w:sz w:val="22"/>
-                <w:szCs w:val="28"/>
-              </w:rPr>
-              <w:t>-&gt;</w:t>
-            </w:r>
-            <w:r>
-              <w:rPr>
-                <w:sz w:val="22"/>
-                <w:szCs w:val="28"/>
-              </w:rPr>
-              <w:t xml:space="preserve"> </w:t>
-            </w:r>
-            <w:r>
-              <w:rPr>
-                <w:rFonts w:hint="eastAsia"/>
-                <w:sz w:val="22"/>
-                <w:szCs w:val="28"/>
-              </w:rPr>
-              <w:t>r</w:t>
-            </w:r>
-            <w:r>
-              <w:rPr>
-                <w:sz w:val="22"/>
-                <w:szCs w:val="28"/>
-              </w:rPr>
-              <w:t xml:space="preserve"> -&gt; s</w:t>
-            </w:r>
-          </w:p>
-          <w:p>
-            <w:pPr>
-              <w:rPr>
-                <w:sz w:val="22"/>
-                <w:szCs w:val="28"/>
-              </w:rPr>
-            </w:pPr>
-            <w:r>
-              <w:rPr>
-                <w:sz w:val="22"/>
-                <w:szCs w:val="28"/>
-              </w:rPr>
-              <w:t xml:space="preserve">     }</w:t>
-            </w:r>
-            <w:r>
-              <w:rPr>
-                <w:sz w:val="22"/>
-                <w:szCs w:val="28"/>
-              </w:rPr>
-              <w:t xml:space="preserve">                    // r</w:t>
-            </w:r>
-            <w:r>
-              <w:rPr>
-                <w:rFonts w:hint="eastAsia"/>
-                <w:sz w:val="22"/>
-                <w:szCs w:val="28"/>
-              </w:rPr>
-              <w:t xml:space="preserve">은 </w:t>
-            </w:r>
-            <w:r>
-              <w:rPr>
-                <w:sz w:val="22"/>
-                <w:szCs w:val="28"/>
-              </w:rPr>
-              <w:t>p</w:t>
-            </w:r>
-            <w:r>
-              <w:rPr>
-                <w:rFonts w:hint="eastAsia"/>
-                <w:sz w:val="22"/>
-                <w:szCs w:val="28"/>
-              </w:rPr>
-              <w:t>와 s</w:t>
-            </w:r>
-            <w:r>
-              <w:rPr>
-                <w:sz w:val="22"/>
-                <w:szCs w:val="28"/>
-              </w:rPr>
-              <w:t xml:space="preserve"> </w:t>
-            </w:r>
-            <w:r>
-              <w:rPr>
-                <w:rFonts w:hint="eastAsia"/>
-                <w:sz w:val="22"/>
-                <w:szCs w:val="28"/>
-              </w:rPr>
-              <w:t>사이에 삽입됨</w:t>
-            </w:r>
-          </w:p>
-          <w:p>
-            <w:pPr>
-              <w:rPr>
-                <w:sz w:val="22"/>
-                <w:szCs w:val="28"/>
-              </w:rPr>
-            </w:pPr>
-            <w:r>
-              <w:rPr>
-                <w:sz w:val="22"/>
-                <w:szCs w:val="28"/>
-              </w:rPr>
-              <w:t xml:space="preserve">     return p-&gt;next;</w:t>
-            </w:r>
-          </w:p>
-          <w:p>
-            <w:pPr>
-              <w:rPr>
-                <w:rFonts w:hint="eastAsia"/>
-                <w:sz w:val="22"/>
-                <w:szCs w:val="28"/>
-              </w:rPr>
-            </w:pPr>
-            <w:r>
-              <w:rPr>
-                <w:sz w:val="22"/>
-                <w:szCs w:val="28"/>
-              </w:rPr>
-              <w:t>}</w:t>
-            </w:r>
-            <w:bookmarkStart w:id="0" w:name="_GoBack"/>
-            <w:bookmarkEnd w:id="0"/>
-          </w:p>
-        </w:tc>
-      </w:tr>
-    </w:tbl>
-    <w:p>
-      <w:pPr>
-        <w:rPr>
           <w:rFonts w:hint="eastAsia"/>
           <w:sz w:val="22"/>
           <w:szCs w:val="28"/>
         </w:rPr>
       </w:pPr>
+      <w:bookmarkStart w:id="0" w:name="_GoBack"/>
+      <w:bookmarkEnd w:id="0"/>
     </w:p>
     <w:sectPr>
       <w:pgSz w:w="11906" w:h="16838"/>

--- a/c로 베우는 알고리즘.docx
+++ b/c로 베우는 알고리즘.docx
@@ -7885,6 +7885,7 @@
     <w:p>
       <w:pPr>
         <w:rPr>
+          <w:rFonts w:hint="eastAsia"/>
           <w:sz w:val="22"/>
           <w:szCs w:val="28"/>
         </w:rPr>
@@ -7905,6 +7906,437 @@
         <w:t>노드를 삽입하거나 삭제할 때 많은 경우가 네 개의 링크를 조작해야 하기 때문에 조금 복잡하다.</w:t>
       </w:r>
     </w:p>
+    <w:tbl>
+      <w:tblPr>
+        <w:tblStyle w:val="a4"/>
+        <w:tblW w:w="0" w:type="auto"/>
+        <w:tblLook w:val="04A0" w:firstRow="1" w:lastRow="0" w:firstColumn="1" w:lastColumn="0" w:noHBand="0" w:noVBand="1"/>
+      </w:tblPr>
+      <w:tblGrid>
+        <w:gridCol w:w="9016"/>
+      </w:tblGrid>
+      <w:tr>
+        <w:tc>
+          <w:tcPr>
+            <w:tcW w:w="9016" w:type="dxa"/>
+          </w:tcPr>
+          <w:p>
+            <w:pPr>
+              <w:rPr>
+                <w:rFonts w:hint="eastAsia"/>
+                <w:sz w:val="22"/>
+                <w:szCs w:val="28"/>
+              </w:rPr>
+            </w:pPr>
+            <w:r>
+              <w:rPr>
+                <w:rFonts w:hint="eastAsia"/>
+                <w:sz w:val="22"/>
+                <w:szCs w:val="28"/>
+              </w:rPr>
+              <w:t xml:space="preserve">**이중 연결 리스트를 초기화 하는 함수 </w:t>
+            </w:r>
+          </w:p>
+        </w:tc>
+      </w:tr>
+      <w:tr>
+        <w:tc>
+          <w:tcPr>
+            <w:tcW w:w="9016" w:type="dxa"/>
+          </w:tcPr>
+          <w:p>
+            <w:pPr>
+              <w:rPr>
+                <w:sz w:val="22"/>
+                <w:szCs w:val="28"/>
+              </w:rPr>
+            </w:pPr>
+            <w:proofErr w:type="spellStart"/>
+            <w:r>
+              <w:rPr>
+                <w:sz w:val="22"/>
+                <w:szCs w:val="28"/>
+              </w:rPr>
+              <w:t>d</w:t>
+            </w:r>
+            <w:r>
+              <w:rPr>
+                <w:rFonts w:hint="eastAsia"/>
+                <w:sz w:val="22"/>
+                <w:szCs w:val="28"/>
+              </w:rPr>
+              <w:t>node</w:t>
+            </w:r>
+            <w:proofErr w:type="spellEnd"/>
+            <w:r>
+              <w:rPr>
+                <w:rFonts w:hint="eastAsia"/>
+                <w:sz w:val="22"/>
+                <w:szCs w:val="28"/>
+              </w:rPr>
+              <w:t xml:space="preserve"> </w:t>
+            </w:r>
+            <w:r>
+              <w:rPr>
+                <w:sz w:val="22"/>
+                <w:szCs w:val="28"/>
+              </w:rPr>
+              <w:t>*head, *tail;</w:t>
+            </w:r>
+          </w:p>
+          <w:p>
+            <w:pPr>
+              <w:rPr>
+                <w:sz w:val="22"/>
+                <w:szCs w:val="28"/>
+              </w:rPr>
+            </w:pPr>
+            <w:r>
+              <w:rPr>
+                <w:sz w:val="22"/>
+                <w:szCs w:val="28"/>
+              </w:rPr>
+              <w:t xml:space="preserve">void </w:t>
+            </w:r>
+            <w:proofErr w:type="spellStart"/>
+            <w:r>
+              <w:rPr>
+                <w:sz w:val="22"/>
+                <w:szCs w:val="28"/>
+              </w:rPr>
+              <w:t>init_dlist</w:t>
+            </w:r>
+            <w:proofErr w:type="spellEnd"/>
+            <w:r>
+              <w:rPr>
+                <w:sz w:val="22"/>
+                <w:szCs w:val="28"/>
+              </w:rPr>
+              <w:t>(void)</w:t>
+            </w:r>
+          </w:p>
+          <w:p>
+            <w:pPr>
+              <w:rPr>
+                <w:sz w:val="22"/>
+                <w:szCs w:val="28"/>
+              </w:rPr>
+            </w:pPr>
+            <w:r>
+              <w:rPr>
+                <w:sz w:val="22"/>
+                <w:szCs w:val="28"/>
+              </w:rPr>
+              <w:lastRenderedPageBreak/>
+              <w:t>{</w:t>
+            </w:r>
+          </w:p>
+          <w:p>
+            <w:pPr>
+              <w:rPr>
+                <w:sz w:val="22"/>
+                <w:szCs w:val="28"/>
+              </w:rPr>
+            </w:pPr>
+            <w:r>
+              <w:rPr>
+                <w:sz w:val="22"/>
+                <w:szCs w:val="28"/>
+              </w:rPr>
+              <w:t xml:space="preserve">     head = (</w:t>
+            </w:r>
+            <w:proofErr w:type="spellStart"/>
+            <w:r>
+              <w:rPr>
+                <w:sz w:val="22"/>
+                <w:szCs w:val="28"/>
+              </w:rPr>
+              <w:t>dnode</w:t>
+            </w:r>
+            <w:proofErr w:type="spellEnd"/>
+            <w:proofErr w:type="gramStart"/>
+            <w:r>
+              <w:rPr>
+                <w:sz w:val="22"/>
+                <w:szCs w:val="28"/>
+              </w:rPr>
+              <w:t>*)</w:t>
+            </w:r>
+            <w:proofErr w:type="spellStart"/>
+            <w:r>
+              <w:rPr>
+                <w:sz w:val="22"/>
+                <w:szCs w:val="28"/>
+              </w:rPr>
+              <w:t>malloc</w:t>
+            </w:r>
+            <w:proofErr w:type="spellEnd"/>
+            <w:proofErr w:type="gramEnd"/>
+            <w:r>
+              <w:rPr>
+                <w:sz w:val="22"/>
+                <w:szCs w:val="28"/>
+              </w:rPr>
+              <w:t>(</w:t>
+            </w:r>
+            <w:proofErr w:type="spellStart"/>
+            <w:r>
+              <w:rPr>
+                <w:sz w:val="22"/>
+                <w:szCs w:val="28"/>
+              </w:rPr>
+              <w:t>sizeof</w:t>
+            </w:r>
+            <w:proofErr w:type="spellEnd"/>
+            <w:r>
+              <w:rPr>
+                <w:sz w:val="22"/>
+                <w:szCs w:val="28"/>
+              </w:rPr>
+              <w:t>(</w:t>
+            </w:r>
+            <w:proofErr w:type="spellStart"/>
+            <w:r>
+              <w:rPr>
+                <w:sz w:val="22"/>
+                <w:szCs w:val="28"/>
+              </w:rPr>
+              <w:t>dnode</w:t>
+            </w:r>
+            <w:proofErr w:type="spellEnd"/>
+            <w:r>
+              <w:rPr>
+                <w:sz w:val="22"/>
+                <w:szCs w:val="28"/>
+              </w:rPr>
+              <w:t>));</w:t>
+            </w:r>
+          </w:p>
+          <w:p>
+            <w:pPr>
+              <w:rPr>
+                <w:sz w:val="22"/>
+                <w:szCs w:val="28"/>
+              </w:rPr>
+            </w:pPr>
+            <w:r>
+              <w:rPr>
+                <w:sz w:val="22"/>
+                <w:szCs w:val="28"/>
+              </w:rPr>
+              <w:t xml:space="preserve">     tail = (</w:t>
+            </w:r>
+            <w:proofErr w:type="spellStart"/>
+            <w:r>
+              <w:rPr>
+                <w:sz w:val="22"/>
+                <w:szCs w:val="28"/>
+              </w:rPr>
+              <w:t>dnode</w:t>
+            </w:r>
+            <w:proofErr w:type="spellEnd"/>
+            <w:proofErr w:type="gramStart"/>
+            <w:r>
+              <w:rPr>
+                <w:sz w:val="22"/>
+                <w:szCs w:val="28"/>
+              </w:rPr>
+              <w:t>*)</w:t>
+            </w:r>
+            <w:proofErr w:type="spellStart"/>
+            <w:r>
+              <w:rPr>
+                <w:sz w:val="22"/>
+                <w:szCs w:val="28"/>
+              </w:rPr>
+              <w:t>malloc</w:t>
+            </w:r>
+            <w:proofErr w:type="spellEnd"/>
+            <w:proofErr w:type="gramEnd"/>
+            <w:r>
+              <w:rPr>
+                <w:sz w:val="22"/>
+                <w:szCs w:val="28"/>
+              </w:rPr>
+              <w:t>(</w:t>
+            </w:r>
+            <w:proofErr w:type="spellStart"/>
+            <w:r>
+              <w:rPr>
+                <w:sz w:val="22"/>
+                <w:szCs w:val="28"/>
+              </w:rPr>
+              <w:t>sizeof</w:t>
+            </w:r>
+            <w:proofErr w:type="spellEnd"/>
+            <w:r>
+              <w:rPr>
+                <w:sz w:val="22"/>
+                <w:szCs w:val="28"/>
+              </w:rPr>
+              <w:t>(</w:t>
+            </w:r>
+            <w:proofErr w:type="spellStart"/>
+            <w:r>
+              <w:rPr>
+                <w:sz w:val="22"/>
+                <w:szCs w:val="28"/>
+              </w:rPr>
+              <w:t>dnode</w:t>
+            </w:r>
+            <w:proofErr w:type="spellEnd"/>
+            <w:r>
+              <w:rPr>
+                <w:sz w:val="22"/>
+                <w:szCs w:val="28"/>
+              </w:rPr>
+              <w:t>));</w:t>
+            </w:r>
+          </w:p>
+          <w:p>
+            <w:pPr>
+              <w:rPr>
+                <w:sz w:val="22"/>
+                <w:szCs w:val="28"/>
+              </w:rPr>
+            </w:pPr>
+            <w:r>
+              <w:rPr>
+                <w:sz w:val="22"/>
+                <w:szCs w:val="28"/>
+              </w:rPr>
+              <w:t xml:space="preserve">     head-&gt;next = tail;     // </w:t>
+            </w:r>
+            <w:r>
+              <w:rPr>
+                <w:rFonts w:hint="eastAsia"/>
+                <w:sz w:val="22"/>
+                <w:szCs w:val="28"/>
+              </w:rPr>
+              <w:t>머리의 다음은 꼬리</w:t>
+            </w:r>
+          </w:p>
+          <w:p>
+            <w:pPr>
+              <w:rPr>
+                <w:rFonts w:hint="eastAsia"/>
+                <w:sz w:val="22"/>
+                <w:szCs w:val="28"/>
+              </w:rPr>
+            </w:pPr>
+            <w:r>
+              <w:rPr>
+                <w:sz w:val="22"/>
+                <w:szCs w:val="28"/>
+              </w:rPr>
+              <w:t xml:space="preserve">     head-&gt;</w:t>
+            </w:r>
+            <w:proofErr w:type="spellStart"/>
+            <w:r>
+              <w:rPr>
+                <w:sz w:val="22"/>
+                <w:szCs w:val="28"/>
+              </w:rPr>
+              <w:t>prev</w:t>
+            </w:r>
+            <w:proofErr w:type="spellEnd"/>
+            <w:r>
+              <w:rPr>
+                <w:sz w:val="22"/>
+                <w:szCs w:val="28"/>
+              </w:rPr>
+              <w:t xml:space="preserve"> = head;   // </w:t>
+            </w:r>
+            <w:r>
+              <w:rPr>
+                <w:rFonts w:hint="eastAsia"/>
+                <w:sz w:val="22"/>
+                <w:szCs w:val="28"/>
+              </w:rPr>
+              <w:t>머리의 앞은 머리</w:t>
+            </w:r>
+          </w:p>
+          <w:p>
+            <w:pPr>
+              <w:rPr>
+                <w:sz w:val="22"/>
+                <w:szCs w:val="28"/>
+              </w:rPr>
+            </w:pPr>
+            <w:r>
+              <w:rPr>
+                <w:sz w:val="22"/>
+                <w:szCs w:val="28"/>
+              </w:rPr>
+              <w:t xml:space="preserve">     tail-&gt;next = tail;       // </w:t>
+            </w:r>
+            <w:r>
+              <w:rPr>
+                <w:rFonts w:hint="eastAsia"/>
+                <w:sz w:val="22"/>
+                <w:szCs w:val="28"/>
+              </w:rPr>
+              <w:t>꼬리의 다음은 꼬리</w:t>
+            </w:r>
+          </w:p>
+          <w:p>
+            <w:pPr>
+              <w:rPr>
+                <w:sz w:val="22"/>
+                <w:szCs w:val="28"/>
+              </w:rPr>
+            </w:pPr>
+            <w:r>
+              <w:rPr>
+                <w:sz w:val="22"/>
+                <w:szCs w:val="28"/>
+              </w:rPr>
+              <w:t xml:space="preserve">     tail-&gt;</w:t>
+            </w:r>
+            <w:proofErr w:type="spellStart"/>
+            <w:r>
+              <w:rPr>
+                <w:sz w:val="22"/>
+                <w:szCs w:val="28"/>
+              </w:rPr>
+              <w:t>prev</w:t>
+            </w:r>
+            <w:proofErr w:type="spellEnd"/>
+            <w:r>
+              <w:rPr>
+                <w:sz w:val="22"/>
+                <w:szCs w:val="28"/>
+              </w:rPr>
+              <w:t xml:space="preserve"> = head;     // </w:t>
+            </w:r>
+            <w:r>
+              <w:rPr>
+                <w:rFonts w:hint="eastAsia"/>
+                <w:sz w:val="22"/>
+                <w:szCs w:val="28"/>
+              </w:rPr>
+              <w:t>꼬리의 앞은 머리</w:t>
+            </w:r>
+          </w:p>
+          <w:p>
+            <w:pPr>
+              <w:rPr>
+                <w:rFonts w:hint="eastAsia"/>
+                <w:sz w:val="22"/>
+                <w:szCs w:val="28"/>
+              </w:rPr>
+            </w:pPr>
+            <w:r>
+              <w:rPr>
+                <w:sz w:val="22"/>
+                <w:szCs w:val="28"/>
+              </w:rPr>
+              <w:t>}</w:t>
+            </w:r>
+          </w:p>
+        </w:tc>
+      </w:tr>
+    </w:tbl>
     <w:p>
       <w:pPr>
         <w:rPr>
@@ -7941,7 +8373,78 @@
                 <w:sz w:val="22"/>
                 <w:szCs w:val="28"/>
               </w:rPr>
-              <w:t xml:space="preserve">**이중 연결 리스트를 초기화 하는 함수 </w:t>
+              <w:t>**</w:t>
+            </w:r>
+            <w:r>
+              <w:rPr>
+                <w:rFonts w:hint="eastAsia"/>
+                <w:sz w:val="22"/>
+                <w:szCs w:val="28"/>
+              </w:rPr>
+              <w:t xml:space="preserve">포인터 t앞에 정수 k를 </w:t>
+            </w:r>
+            <w:r>
+              <w:rPr>
+                <w:rFonts w:hint="eastAsia"/>
+                <w:sz w:val="22"/>
+                <w:szCs w:val="28"/>
+              </w:rPr>
+              <w:t xml:space="preserve">가지는 </w:t>
+            </w:r>
+            <w:proofErr w:type="gramStart"/>
+            <w:r>
+              <w:rPr>
+                <w:rFonts w:hint="eastAsia"/>
+                <w:sz w:val="22"/>
+                <w:szCs w:val="28"/>
+              </w:rPr>
+              <w:t xml:space="preserve">노드를 </w:t>
+            </w:r>
+            <w:r>
+              <w:rPr>
+                <w:sz w:val="22"/>
+                <w:szCs w:val="28"/>
+              </w:rPr>
+              <w:t xml:space="preserve"> </w:t>
+            </w:r>
+            <w:r>
+              <w:rPr>
+                <w:rFonts w:hint="eastAsia"/>
+                <w:sz w:val="22"/>
+                <w:szCs w:val="28"/>
+              </w:rPr>
+              <w:t>삽입하는</w:t>
+            </w:r>
+            <w:proofErr w:type="gramEnd"/>
+            <w:r>
+              <w:rPr>
+                <w:rFonts w:hint="eastAsia"/>
+                <w:sz w:val="22"/>
+                <w:szCs w:val="28"/>
+              </w:rPr>
+              <w:t xml:space="preserve"> 함수 </w:t>
+            </w:r>
+            <w:r>
+              <w:rPr>
+                <w:sz w:val="22"/>
+                <w:szCs w:val="28"/>
+              </w:rPr>
+              <w:t>p.147 &lt;</w:t>
+            </w:r>
+            <w:r>
+              <w:rPr>
+                <w:rFonts w:hint="eastAsia"/>
+                <w:sz w:val="22"/>
+                <w:szCs w:val="28"/>
+              </w:rPr>
+              <w:t xml:space="preserve">그림 </w:t>
+            </w:r>
+            <w:r>
+              <w:rPr>
+                <w:sz w:val="22"/>
+                <w:szCs w:val="28"/>
+              </w:rPr>
+              <w:t>3-17&gt;</w:t>
             </w:r>
           </w:p>
         </w:tc>
@@ -7954,6 +8457,7 @@
           <w:p>
             <w:pPr>
               <w:rPr>
+                <w:rFonts w:hint="eastAsia"/>
                 <w:sz w:val="22"/>
                 <w:szCs w:val="28"/>
               </w:rPr>
@@ -7988,39 +8492,63 @@
                 <w:sz w:val="22"/>
                 <w:szCs w:val="28"/>
               </w:rPr>
-              <w:t>*head, *tail;</w:t>
-            </w:r>
-          </w:p>
-          <w:p>
-            <w:pPr>
-              <w:rPr>
-                <w:sz w:val="22"/>
-                <w:szCs w:val="28"/>
-              </w:rPr>
-            </w:pPr>
-            <w:r>
-              <w:rPr>
-                <w:sz w:val="22"/>
-                <w:szCs w:val="28"/>
-              </w:rPr>
-              <w:lastRenderedPageBreak/>
-              <w:t xml:space="preserve">void </w:t>
-            </w:r>
-            <w:proofErr w:type="spellStart"/>
-            <w:r>
-              <w:rPr>
-                <w:sz w:val="22"/>
-                <w:szCs w:val="28"/>
-              </w:rPr>
-              <w:t>init_dlist</w:t>
-            </w:r>
-            <w:proofErr w:type="spellEnd"/>
-            <w:r>
-              <w:rPr>
-                <w:sz w:val="22"/>
-                <w:szCs w:val="28"/>
-              </w:rPr>
-              <w:t>(void)</w:t>
+              <w:t>*</w:t>
+            </w:r>
+            <w:proofErr w:type="spellStart"/>
+            <w:r>
+              <w:rPr>
+                <w:sz w:val="22"/>
+                <w:szCs w:val="28"/>
+              </w:rPr>
+              <w:t>insert_dnode_ptr</w:t>
+            </w:r>
+            <w:proofErr w:type="spellEnd"/>
+            <w:r>
+              <w:rPr>
+                <w:sz w:val="22"/>
+                <w:szCs w:val="28"/>
+              </w:rPr>
+              <w:t>(</w:t>
+            </w:r>
+            <w:proofErr w:type="spellStart"/>
+            <w:r>
+              <w:rPr>
+                <w:sz w:val="22"/>
+                <w:szCs w:val="28"/>
+              </w:rPr>
+              <w:t>int</w:t>
+            </w:r>
+            <w:proofErr w:type="spellEnd"/>
+            <w:r>
+              <w:rPr>
+                <w:sz w:val="22"/>
+                <w:szCs w:val="28"/>
+              </w:rPr>
+              <w:t xml:space="preserve"> k, </w:t>
+            </w:r>
+            <w:proofErr w:type="spellStart"/>
+            <w:r>
+              <w:rPr>
+                <w:sz w:val="22"/>
+                <w:szCs w:val="28"/>
+              </w:rPr>
+              <w:t>dnode</w:t>
+            </w:r>
+            <w:proofErr w:type="spellEnd"/>
+            <w:r>
+              <w:rPr>
+                <w:sz w:val="22"/>
+                <w:szCs w:val="28"/>
+              </w:rPr>
+              <w:t xml:space="preserve"> * t) // t</w:t>
+            </w:r>
+            <w:r>
+              <w:rPr>
+                <w:rFonts w:hint="eastAsia"/>
+                <w:sz w:val="22"/>
+                <w:szCs w:val="28"/>
+              </w:rPr>
+              <w:t>앞에 k를 삽입</w:t>
             </w:r>
           </w:p>
           <w:p>
@@ -8050,7 +8578,163 @@
                 <w:sz w:val="22"/>
                 <w:szCs w:val="28"/>
               </w:rPr>
-              <w:t xml:space="preserve">     head = (</w:t>
+              <w:t xml:space="preserve">     </w:t>
+            </w:r>
+            <w:proofErr w:type="spellStart"/>
+            <w:r>
+              <w:rPr>
+                <w:sz w:val="22"/>
+                <w:szCs w:val="28"/>
+              </w:rPr>
+              <w:t>d</w:t>
+            </w:r>
+            <w:r>
+              <w:rPr>
+                <w:rFonts w:hint="eastAsia"/>
+                <w:sz w:val="22"/>
+                <w:szCs w:val="28"/>
+              </w:rPr>
+              <w:t>node</w:t>
+            </w:r>
+            <w:proofErr w:type="spellEnd"/>
+            <w:r>
+              <w:rPr>
+                <w:rFonts w:hint="eastAsia"/>
+                <w:sz w:val="22"/>
+                <w:szCs w:val="28"/>
+              </w:rPr>
+              <w:t xml:space="preserve"> </w:t>
+            </w:r>
+            <w:r>
+              <w:rPr>
+                <w:sz w:val="22"/>
+                <w:szCs w:val="28"/>
+              </w:rPr>
+              <w:t xml:space="preserve">*I;            // </w:t>
+            </w:r>
+            <w:proofErr w:type="spellStart"/>
+            <w:r>
+              <w:rPr>
+                <w:sz w:val="22"/>
+                <w:szCs w:val="28"/>
+              </w:rPr>
+              <w:t>i</w:t>
+            </w:r>
+            <w:proofErr w:type="spellEnd"/>
+            <w:r>
+              <w:rPr>
+                <w:rFonts w:hint="eastAsia"/>
+                <w:sz w:val="22"/>
+                <w:szCs w:val="28"/>
+              </w:rPr>
+              <w:t>는 삽입될 노드</w:t>
+            </w:r>
+          </w:p>
+          <w:p>
+            <w:pPr>
+              <w:rPr>
+                <w:sz w:val="22"/>
+                <w:szCs w:val="28"/>
+              </w:rPr>
+            </w:pPr>
+            <w:r>
+              <w:rPr>
+                <w:rFonts w:hint="eastAsia"/>
+                <w:sz w:val="22"/>
+                <w:szCs w:val="28"/>
+              </w:rPr>
+              <w:t xml:space="preserve">     </w:t>
+            </w:r>
+            <w:r>
+              <w:rPr>
+                <w:sz w:val="22"/>
+                <w:szCs w:val="28"/>
+              </w:rPr>
+              <w:t>i</w:t>
+            </w:r>
+            <w:r>
+              <w:rPr>
+                <w:rFonts w:hint="eastAsia"/>
+                <w:sz w:val="22"/>
+                <w:szCs w:val="28"/>
+              </w:rPr>
+              <w:t>f(</w:t>
+            </w:r>
+            <w:r>
+              <w:rPr>
+                <w:sz w:val="22"/>
+                <w:szCs w:val="28"/>
+              </w:rPr>
+              <w:t xml:space="preserve">t == head)         // </w:t>
+            </w:r>
+            <w:r>
+              <w:rPr>
+                <w:rFonts w:hint="eastAsia"/>
+                <w:sz w:val="22"/>
+                <w:szCs w:val="28"/>
+              </w:rPr>
+              <w:t>머리 앞에는 아무것도 삽입할 수 없다.</w:t>
+            </w:r>
+          </w:p>
+          <w:p>
+            <w:pPr>
+              <w:rPr>
+                <w:sz w:val="22"/>
+                <w:szCs w:val="28"/>
+              </w:rPr>
+            </w:pPr>
+            <w:r>
+              <w:rPr>
+                <w:sz w:val="22"/>
+                <w:szCs w:val="28"/>
+              </w:rPr>
+              <w:t xml:space="preserve">          </w:t>
+            </w:r>
+            <w:r>
+              <w:rPr>
+                <w:rFonts w:hint="eastAsia"/>
+                <w:sz w:val="22"/>
+                <w:szCs w:val="28"/>
+              </w:rPr>
+              <w:t>r</w:t>
+            </w:r>
+            <w:r>
+              <w:rPr>
+                <w:sz w:val="22"/>
+                <w:szCs w:val="28"/>
+              </w:rPr>
+              <w:t>eturn NULL;</w:t>
+            </w:r>
+          </w:p>
+          <w:p>
+            <w:pPr>
+              <w:rPr>
+                <w:sz w:val="22"/>
+                <w:szCs w:val="28"/>
+              </w:rPr>
+            </w:pPr>
+            <w:r>
+              <w:rPr>
+                <w:sz w:val="22"/>
+                <w:szCs w:val="28"/>
+              </w:rPr>
+              <w:t xml:space="preserve">     </w:t>
+            </w:r>
+            <w:proofErr w:type="spellStart"/>
+            <w:r>
+              <w:rPr>
+                <w:sz w:val="22"/>
+                <w:szCs w:val="28"/>
+              </w:rPr>
+              <w:t>i</w:t>
+            </w:r>
+            <w:proofErr w:type="spellEnd"/>
+            <w:r>
+              <w:rPr>
+                <w:sz w:val="22"/>
+                <w:szCs w:val="28"/>
+              </w:rPr>
+              <w:t xml:space="preserve"> = (</w:t>
             </w:r>
             <w:proofErr w:type="spellStart"/>
             <w:r>
@@ -8131,112 +8815,38 @@
                 <w:sz w:val="22"/>
                 <w:szCs w:val="28"/>
               </w:rPr>
-              <w:t xml:space="preserve">     tail = (</w:t>
-            </w:r>
-            <w:proofErr w:type="spellStart"/>
-            <w:r>
-              <w:rPr>
-                <w:sz w:val="22"/>
-                <w:szCs w:val="28"/>
-              </w:rPr>
-              <w:t>dnode</w:t>
-            </w:r>
-            <w:proofErr w:type="spellEnd"/>
-            <w:proofErr w:type="gramStart"/>
-            <w:r>
-              <w:rPr>
-                <w:sz w:val="22"/>
-                <w:szCs w:val="28"/>
-              </w:rPr>
-              <w:t>*)</w:t>
-            </w:r>
-            <w:proofErr w:type="spellStart"/>
-            <w:r>
-              <w:rPr>
-                <w:sz w:val="22"/>
-                <w:szCs w:val="28"/>
-              </w:rPr>
-              <w:t>malloc</w:t>
-            </w:r>
-            <w:proofErr w:type="spellEnd"/>
-            <w:proofErr w:type="gramEnd"/>
-            <w:r>
-              <w:rPr>
-                <w:sz w:val="22"/>
-                <w:szCs w:val="28"/>
-              </w:rPr>
-              <w:t>(</w:t>
-            </w:r>
-            <w:proofErr w:type="spellStart"/>
-            <w:r>
-              <w:rPr>
-                <w:sz w:val="22"/>
-                <w:szCs w:val="28"/>
-              </w:rPr>
-              <w:t>sizeof</w:t>
-            </w:r>
-            <w:proofErr w:type="spellEnd"/>
-            <w:r>
-              <w:rPr>
-                <w:sz w:val="22"/>
-                <w:szCs w:val="28"/>
-              </w:rPr>
-              <w:t>(</w:t>
-            </w:r>
-            <w:proofErr w:type="spellStart"/>
-            <w:r>
-              <w:rPr>
-                <w:sz w:val="22"/>
-                <w:szCs w:val="28"/>
-              </w:rPr>
-              <w:t>dnode</w:t>
-            </w:r>
-            <w:proofErr w:type="spellEnd"/>
-            <w:r>
-              <w:rPr>
-                <w:sz w:val="22"/>
-                <w:szCs w:val="28"/>
-              </w:rPr>
-              <w:t>));</w:t>
-            </w:r>
-          </w:p>
-          <w:p>
-            <w:pPr>
-              <w:rPr>
-                <w:sz w:val="22"/>
-                <w:szCs w:val="28"/>
-              </w:rPr>
-            </w:pPr>
-            <w:r>
-              <w:rPr>
-                <w:sz w:val="22"/>
-                <w:szCs w:val="28"/>
-              </w:rPr>
-              <w:t xml:space="preserve">     head-&gt;next = tail;     // </w:t>
-            </w:r>
-            <w:r>
-              <w:rPr>
-                <w:rFonts w:hint="eastAsia"/>
-                <w:sz w:val="22"/>
-                <w:szCs w:val="28"/>
-              </w:rPr>
-              <w:t>머리의 다음은 꼬리</w:t>
-            </w:r>
-          </w:p>
-          <w:p>
-            <w:pPr>
-              <w:rPr>
-                <w:rFonts w:hint="eastAsia"/>
-                <w:sz w:val="22"/>
-                <w:szCs w:val="28"/>
-              </w:rPr>
-            </w:pPr>
-            <w:r>
-              <w:rPr>
-                <w:sz w:val="22"/>
-                <w:szCs w:val="28"/>
-              </w:rPr>
-              <w:t xml:space="preserve">     head-&gt;</w:t>
+              <w:t xml:space="preserve">     </w:t>
+            </w:r>
+            <w:proofErr w:type="spellStart"/>
+            <w:r>
+              <w:rPr>
+                <w:sz w:val="22"/>
+                <w:szCs w:val="28"/>
+              </w:rPr>
+              <w:t>i</w:t>
+            </w:r>
+            <w:proofErr w:type="spellEnd"/>
+            <w:r>
+              <w:rPr>
+                <w:sz w:val="22"/>
+                <w:szCs w:val="28"/>
+              </w:rPr>
+              <w:t>-&gt;key = k;</w:t>
+            </w:r>
+          </w:p>
+          <w:p>
+            <w:pPr>
+              <w:rPr>
+                <w:sz w:val="22"/>
+                <w:szCs w:val="28"/>
+              </w:rPr>
+            </w:pPr>
+            <w:r>
+              <w:rPr>
+                <w:sz w:val="22"/>
+                <w:szCs w:val="28"/>
+              </w:rPr>
+              <w:t xml:space="preserve">     t-&gt;</w:t>
             </w:r>
             <w:proofErr w:type="spellStart"/>
             <w:r>
@@ -8252,53 +8862,61 @@
                 <w:sz w:val="22"/>
                 <w:szCs w:val="28"/>
               </w:rPr>
-              <w:t xml:space="preserve"> = head;   // </w:t>
-            </w:r>
-            <w:r>
-              <w:rPr>
-                <w:rFonts w:hint="eastAsia"/>
-                <w:sz w:val="22"/>
-                <w:szCs w:val="28"/>
-              </w:rPr>
-              <w:t>머리의 앞은 머리</w:t>
-            </w:r>
-          </w:p>
-          <w:p>
-            <w:pPr>
-              <w:rPr>
-                <w:sz w:val="22"/>
-                <w:szCs w:val="28"/>
-              </w:rPr>
-            </w:pPr>
-            <w:r>
-              <w:rPr>
-                <w:sz w:val="22"/>
-                <w:szCs w:val="28"/>
-              </w:rPr>
-              <w:t xml:space="preserve">     tail-&gt;next = tail;       // </w:t>
-            </w:r>
-            <w:r>
-              <w:rPr>
-                <w:rFonts w:hint="eastAsia"/>
-                <w:sz w:val="22"/>
-                <w:szCs w:val="28"/>
-              </w:rPr>
-              <w:t>꼬리의 다음은 꼬리</w:t>
-            </w:r>
-          </w:p>
-          <w:p>
-            <w:pPr>
-              <w:rPr>
-                <w:sz w:val="22"/>
-                <w:szCs w:val="28"/>
-              </w:rPr>
-            </w:pPr>
-            <w:r>
-              <w:rPr>
-                <w:sz w:val="22"/>
-                <w:szCs w:val="28"/>
-              </w:rPr>
-              <w:t xml:space="preserve">     tail-&gt;</w:t>
+              <w:t xml:space="preserve">-&gt;next = I;    // t </w:t>
+            </w:r>
+            <w:r>
+              <w:rPr>
+                <w:rFonts w:hint="eastAsia"/>
+                <w:sz w:val="22"/>
+                <w:szCs w:val="28"/>
+              </w:rPr>
+              <w:t xml:space="preserve">앞 노드의 다음은 </w:t>
+            </w:r>
+            <w:r>
+              <w:rPr>
+                <w:sz w:val="22"/>
+                <w:szCs w:val="28"/>
+              </w:rPr>
+              <w:t>I</w:t>
+            </w:r>
+            <w:r>
+              <w:rPr>
+                <w:rFonts w:hint="eastAsia"/>
+                <w:sz w:val="22"/>
+                <w:szCs w:val="28"/>
+              </w:rPr>
+              <w:t xml:space="preserve"> 노드이다.</w:t>
+            </w:r>
+          </w:p>
+          <w:p>
+            <w:pPr>
+              <w:rPr>
+                <w:sz w:val="22"/>
+                <w:szCs w:val="28"/>
+              </w:rPr>
+            </w:pPr>
+            <w:r>
+              <w:rPr>
+                <w:sz w:val="22"/>
+                <w:szCs w:val="28"/>
+              </w:rPr>
+              <w:t xml:space="preserve">     </w:t>
+            </w:r>
+            <w:proofErr w:type="spellStart"/>
+            <w:r>
+              <w:rPr>
+                <w:sz w:val="22"/>
+                <w:szCs w:val="28"/>
+              </w:rPr>
+              <w:t>i</w:t>
+            </w:r>
+            <w:proofErr w:type="spellEnd"/>
+            <w:r>
+              <w:rPr>
+                <w:sz w:val="22"/>
+                <w:szCs w:val="28"/>
+              </w:rPr>
+              <w:t>-&gt;</w:t>
             </w:r>
             <w:proofErr w:type="spellStart"/>
             <w:r>
@@ -8314,15 +8932,189 @@
                 <w:sz w:val="22"/>
                 <w:szCs w:val="28"/>
               </w:rPr>
-              <w:t xml:space="preserve"> = head;     // </w:t>
-            </w:r>
-            <w:r>
-              <w:rPr>
-                <w:rFonts w:hint="eastAsia"/>
-                <w:sz w:val="22"/>
-                <w:szCs w:val="28"/>
-              </w:rPr>
-              <w:t>꼬리의 앞은 머리</w:t>
+              <w:t xml:space="preserve"> = t-&gt;</w:t>
+            </w:r>
+            <w:proofErr w:type="spellStart"/>
+            <w:r>
+              <w:rPr>
+                <w:sz w:val="22"/>
+                <w:szCs w:val="28"/>
+              </w:rPr>
+              <w:t>prev</w:t>
+            </w:r>
+            <w:proofErr w:type="spellEnd"/>
+            <w:r>
+              <w:rPr>
+                <w:sz w:val="22"/>
+                <w:szCs w:val="28"/>
+              </w:rPr>
+              <w:t>;    // I</w:t>
+            </w:r>
+            <w:r>
+              <w:rPr>
+                <w:rFonts w:hint="eastAsia"/>
+                <w:sz w:val="22"/>
+                <w:szCs w:val="28"/>
+              </w:rPr>
+              <w:t>의 앞은 t의 앞 노드이다.</w:t>
+            </w:r>
+          </w:p>
+          <w:p>
+            <w:pPr>
+              <w:rPr>
+                <w:sz w:val="22"/>
+                <w:szCs w:val="28"/>
+              </w:rPr>
+            </w:pPr>
+            <w:r>
+              <w:rPr>
+                <w:rFonts w:hint="eastAsia"/>
+                <w:sz w:val="22"/>
+                <w:szCs w:val="28"/>
+              </w:rPr>
+              <w:t xml:space="preserve">     t-&gt;</w:t>
+            </w:r>
+            <w:proofErr w:type="spellStart"/>
+            <w:r>
+              <w:rPr>
+                <w:rFonts w:hint="eastAsia"/>
+                <w:sz w:val="22"/>
+                <w:szCs w:val="28"/>
+              </w:rPr>
+              <w:t>prev</w:t>
+            </w:r>
+            <w:proofErr w:type="spellEnd"/>
+            <w:r>
+              <w:rPr>
+                <w:rFonts w:hint="eastAsia"/>
+                <w:sz w:val="22"/>
+                <w:szCs w:val="28"/>
+              </w:rPr>
+              <w:t xml:space="preserve"> = </w:t>
+            </w:r>
+            <w:r>
+              <w:rPr>
+                <w:sz w:val="22"/>
+                <w:szCs w:val="28"/>
+              </w:rPr>
+              <w:t>I</w:t>
+            </w:r>
+            <w:r>
+              <w:rPr>
+                <w:rFonts w:hint="eastAsia"/>
+                <w:sz w:val="22"/>
+                <w:szCs w:val="28"/>
+              </w:rPr>
+              <w:t>;</w:t>
+            </w:r>
+            <w:r>
+              <w:rPr>
+                <w:sz w:val="22"/>
+                <w:szCs w:val="28"/>
+              </w:rPr>
+              <w:t xml:space="preserve">          // </w:t>
+            </w:r>
+            <w:r>
+              <w:rPr>
+                <w:rFonts w:hint="eastAsia"/>
+                <w:sz w:val="22"/>
+                <w:szCs w:val="28"/>
+              </w:rPr>
+              <w:t xml:space="preserve">t의 앞은 </w:t>
+            </w:r>
+            <w:r>
+              <w:rPr>
+                <w:sz w:val="22"/>
+                <w:szCs w:val="28"/>
+              </w:rPr>
+              <w:t xml:space="preserve">I </w:t>
+            </w:r>
+            <w:r>
+              <w:rPr>
+                <w:rFonts w:hint="eastAsia"/>
+                <w:sz w:val="22"/>
+                <w:szCs w:val="28"/>
+              </w:rPr>
+              <w:t>노드이다.</w:t>
+            </w:r>
+          </w:p>
+          <w:p>
+            <w:pPr>
+              <w:rPr>
+                <w:sz w:val="22"/>
+                <w:szCs w:val="28"/>
+              </w:rPr>
+            </w:pPr>
+            <w:r>
+              <w:rPr>
+                <w:sz w:val="22"/>
+                <w:szCs w:val="28"/>
+              </w:rPr>
+              <w:t xml:space="preserve">     </w:t>
+            </w:r>
+            <w:proofErr w:type="spellStart"/>
+            <w:r>
+              <w:rPr>
+                <w:sz w:val="22"/>
+                <w:szCs w:val="28"/>
+              </w:rPr>
+              <w:t>i</w:t>
+            </w:r>
+            <w:proofErr w:type="spellEnd"/>
+            <w:r>
+              <w:rPr>
+                <w:sz w:val="22"/>
+                <w:szCs w:val="28"/>
+              </w:rPr>
+              <w:t xml:space="preserve">-&gt;next = t;          // </w:t>
+            </w:r>
+            <w:proofErr w:type="spellStart"/>
+            <w:r>
+              <w:rPr>
+                <w:rFonts w:hint="eastAsia"/>
+                <w:sz w:val="22"/>
+                <w:szCs w:val="28"/>
+              </w:rPr>
+              <w:t>i</w:t>
+            </w:r>
+            <w:proofErr w:type="spellEnd"/>
+            <w:r>
+              <w:rPr>
+                <w:rFonts w:hint="eastAsia"/>
+                <w:sz w:val="22"/>
+                <w:szCs w:val="28"/>
+              </w:rPr>
+              <w:t>의 다음은 t</w:t>
+            </w:r>
+            <w:r>
+              <w:rPr>
+                <w:sz w:val="22"/>
+                <w:szCs w:val="28"/>
+              </w:rPr>
+              <w:t xml:space="preserve"> </w:t>
+            </w:r>
+            <w:r>
+              <w:rPr>
+                <w:rFonts w:hint="eastAsia"/>
+                <w:sz w:val="22"/>
+                <w:szCs w:val="28"/>
+              </w:rPr>
+              <w:t>노드이다.</w:t>
+            </w:r>
+          </w:p>
+          <w:p>
+            <w:pPr>
+              <w:rPr>
+                <w:sz w:val="22"/>
+                <w:szCs w:val="28"/>
+              </w:rPr>
+            </w:pPr>
+            <w:r>
+              <w:rPr>
+                <w:sz w:val="22"/>
+                <w:szCs w:val="28"/>
+              </w:rPr>
+              <w:t xml:space="preserve">     return;</w:t>
             </w:r>
           </w:p>
           <w:p>
@@ -8344,6 +9136,715 @@
         </w:tc>
       </w:tr>
     </w:tbl>
+    <w:p>
+      <w:pPr>
+        <w:rPr>
+          <w:rFonts w:hint="eastAsia"/>
+          <w:sz w:val="22"/>
+          <w:szCs w:val="28"/>
+        </w:rPr>
+      </w:pPr>
+    </w:p>
+    <w:tbl>
+      <w:tblPr>
+        <w:tblStyle w:val="a4"/>
+        <w:tblW w:w="0" w:type="auto"/>
+        <w:tblLook w:val="04A0" w:firstRow="1" w:lastRow="0" w:firstColumn="1" w:lastColumn="0" w:noHBand="0" w:noVBand="1"/>
+      </w:tblPr>
+      <w:tblGrid>
+        <w:gridCol w:w="9016"/>
+      </w:tblGrid>
+      <w:tr>
+        <w:tc>
+          <w:tcPr>
+            <w:tcW w:w="9016" w:type="dxa"/>
+          </w:tcPr>
+          <w:p>
+            <w:pPr>
+              <w:rPr>
+                <w:rFonts w:hint="eastAsia"/>
+                <w:sz w:val="22"/>
+                <w:szCs w:val="28"/>
+              </w:rPr>
+            </w:pPr>
+            <w:r>
+              <w:rPr>
+                <w:rFonts w:hint="eastAsia"/>
+                <w:sz w:val="22"/>
+                <w:szCs w:val="28"/>
+              </w:rPr>
+              <w:t>**</w:t>
+            </w:r>
+            <w:r>
+              <w:rPr>
+                <w:rFonts w:hint="eastAsia"/>
+                <w:sz w:val="22"/>
+                <w:szCs w:val="28"/>
+              </w:rPr>
+              <w:t xml:space="preserve">포인터 </w:t>
+            </w:r>
+            <w:r>
+              <w:rPr>
+                <w:sz w:val="22"/>
+                <w:szCs w:val="28"/>
+              </w:rPr>
+              <w:t>p</w:t>
+            </w:r>
+            <w:r>
+              <w:rPr>
+                <w:rFonts w:hint="eastAsia"/>
+                <w:sz w:val="22"/>
+                <w:szCs w:val="28"/>
+              </w:rPr>
+              <w:t>를 이중 연결 리스트에서 삭제하는 함수 *</w:t>
+            </w:r>
+            <w:proofErr w:type="gramStart"/>
+            <w:r>
+              <w:rPr>
+                <w:sz w:val="22"/>
+                <w:szCs w:val="28"/>
+              </w:rPr>
+              <w:t>p.148</w:t>
+            </w:r>
+            <w:proofErr w:type="gramEnd"/>
+            <w:r>
+              <w:rPr>
+                <w:sz w:val="22"/>
+                <w:szCs w:val="28"/>
+              </w:rPr>
+              <w:t xml:space="preserve"> </w:t>
+            </w:r>
+            <w:r>
+              <w:rPr>
+                <w:rFonts w:hint="eastAsia"/>
+                <w:sz w:val="22"/>
+                <w:szCs w:val="28"/>
+              </w:rPr>
+              <w:t xml:space="preserve">&lt;그림 </w:t>
+            </w:r>
+            <w:r>
+              <w:rPr>
+                <w:sz w:val="22"/>
+                <w:szCs w:val="28"/>
+              </w:rPr>
+              <w:t>3-18&gt;</w:t>
+            </w:r>
+          </w:p>
+        </w:tc>
+      </w:tr>
+      <w:tr>
+        <w:tc>
+          <w:tcPr>
+            <w:tcW w:w="9016" w:type="dxa"/>
+          </w:tcPr>
+          <w:p>
+            <w:pPr>
+              <w:rPr>
+                <w:rFonts w:hint="eastAsia"/>
+                <w:sz w:val="22"/>
+                <w:szCs w:val="28"/>
+              </w:rPr>
+            </w:pPr>
+            <w:proofErr w:type="spellStart"/>
+            <w:r>
+              <w:rPr>
+                <w:sz w:val="22"/>
+                <w:szCs w:val="28"/>
+              </w:rPr>
+              <w:t>I</w:t>
+            </w:r>
+            <w:r>
+              <w:rPr>
+                <w:rFonts w:hint="eastAsia"/>
+                <w:sz w:val="22"/>
+                <w:szCs w:val="28"/>
+              </w:rPr>
+              <w:t>nt</w:t>
+            </w:r>
+            <w:proofErr w:type="spellEnd"/>
+            <w:r>
+              <w:rPr>
+                <w:rFonts w:hint="eastAsia"/>
+                <w:sz w:val="22"/>
+                <w:szCs w:val="28"/>
+              </w:rPr>
+              <w:t xml:space="preserve"> </w:t>
+            </w:r>
+            <w:proofErr w:type="spellStart"/>
+            <w:r>
+              <w:rPr>
+                <w:sz w:val="22"/>
+                <w:szCs w:val="28"/>
+              </w:rPr>
+              <w:t>delete_dnode_</w:t>
+            </w:r>
+            <w:proofErr w:type="gramStart"/>
+            <w:r>
+              <w:rPr>
+                <w:sz w:val="22"/>
+                <w:szCs w:val="28"/>
+              </w:rPr>
+              <w:t>ptr</w:t>
+            </w:r>
+            <w:proofErr w:type="spellEnd"/>
+            <w:r>
+              <w:rPr>
+                <w:sz w:val="22"/>
+                <w:szCs w:val="28"/>
+              </w:rPr>
+              <w:t>(</w:t>
+            </w:r>
+            <w:proofErr w:type="spellStart"/>
+            <w:proofErr w:type="gramEnd"/>
+            <w:r>
+              <w:rPr>
+                <w:sz w:val="22"/>
+                <w:szCs w:val="28"/>
+              </w:rPr>
+              <w:t>dnode</w:t>
+            </w:r>
+            <w:proofErr w:type="spellEnd"/>
+            <w:r>
+              <w:rPr>
+                <w:sz w:val="22"/>
+                <w:szCs w:val="28"/>
+              </w:rPr>
+              <w:t xml:space="preserve"> *</w:t>
+            </w:r>
+            <w:r>
+              <w:rPr>
+                <w:rFonts w:hint="eastAsia"/>
+                <w:sz w:val="22"/>
+                <w:szCs w:val="28"/>
+              </w:rPr>
+              <w:t>p)</w:t>
+            </w:r>
+          </w:p>
+          <w:p>
+            <w:pPr>
+              <w:rPr>
+                <w:sz w:val="22"/>
+                <w:szCs w:val="28"/>
+              </w:rPr>
+            </w:pPr>
+            <w:r>
+              <w:rPr>
+                <w:sz w:val="22"/>
+                <w:szCs w:val="28"/>
+              </w:rPr>
+              <w:t>{</w:t>
+            </w:r>
+          </w:p>
+          <w:p>
+            <w:pPr>
+              <w:rPr>
+                <w:sz w:val="22"/>
+                <w:szCs w:val="28"/>
+              </w:rPr>
+            </w:pPr>
+            <w:r>
+              <w:rPr>
+                <w:sz w:val="22"/>
+                <w:szCs w:val="28"/>
+              </w:rPr>
+              <w:t xml:space="preserve">     If(p == head || p == tail)     // </w:t>
+            </w:r>
+            <w:r>
+              <w:rPr>
+                <w:rFonts w:hint="eastAsia"/>
+                <w:sz w:val="22"/>
+                <w:szCs w:val="28"/>
+              </w:rPr>
+              <w:t>머리나 꼬리를 없앨 수는 없다.</w:t>
+            </w:r>
+          </w:p>
+          <w:p>
+            <w:pPr>
+              <w:rPr>
+                <w:sz w:val="22"/>
+                <w:szCs w:val="28"/>
+              </w:rPr>
+            </w:pPr>
+            <w:r>
+              <w:rPr>
+                <w:sz w:val="22"/>
+                <w:szCs w:val="28"/>
+              </w:rPr>
+              <w:t xml:space="preserve">          Return 0;</w:t>
+            </w:r>
+          </w:p>
+          <w:p>
+            <w:pPr>
+              <w:rPr>
+                <w:rFonts w:hint="eastAsia"/>
+                <w:sz w:val="22"/>
+                <w:szCs w:val="28"/>
+              </w:rPr>
+            </w:pPr>
+            <w:r>
+              <w:rPr>
+                <w:sz w:val="22"/>
+                <w:szCs w:val="28"/>
+              </w:rPr>
+              <w:t xml:space="preserve">     p-&gt;</w:t>
+            </w:r>
+            <w:proofErr w:type="spellStart"/>
+            <w:r>
+              <w:rPr>
+                <w:sz w:val="22"/>
+                <w:szCs w:val="28"/>
+              </w:rPr>
+              <w:t>prev</w:t>
+            </w:r>
+            <w:proofErr w:type="spellEnd"/>
+            <w:r>
+              <w:rPr>
+                <w:sz w:val="22"/>
+                <w:szCs w:val="28"/>
+              </w:rPr>
+              <w:t xml:space="preserve">-&gt;next = p-&gt;next;    // </w:t>
+            </w:r>
+            <w:r>
+              <w:rPr>
+                <w:rFonts w:hint="eastAsia"/>
+                <w:sz w:val="22"/>
+                <w:szCs w:val="28"/>
+              </w:rPr>
+              <w:t>p</w:t>
+            </w:r>
+            <w:r>
+              <w:rPr>
+                <w:sz w:val="22"/>
+                <w:szCs w:val="28"/>
+              </w:rPr>
+              <w:t xml:space="preserve"> </w:t>
+            </w:r>
+            <w:r>
+              <w:rPr>
+                <w:rFonts w:hint="eastAsia"/>
+                <w:sz w:val="22"/>
+                <w:szCs w:val="28"/>
+              </w:rPr>
+              <w:t>앞 노드의 다음은 p</w:t>
+            </w:r>
+            <w:r>
+              <w:rPr>
+                <w:sz w:val="22"/>
+                <w:szCs w:val="28"/>
+              </w:rPr>
+              <w:t xml:space="preserve"> </w:t>
+            </w:r>
+            <w:r>
+              <w:rPr>
+                <w:rFonts w:hint="eastAsia"/>
+                <w:sz w:val="22"/>
+                <w:szCs w:val="28"/>
+              </w:rPr>
+              <w:t>다음 노드이다.</w:t>
+            </w:r>
+          </w:p>
+          <w:p>
+            <w:pPr>
+              <w:rPr>
+                <w:sz w:val="22"/>
+                <w:szCs w:val="28"/>
+              </w:rPr>
+            </w:pPr>
+            <w:r>
+              <w:rPr>
+                <w:sz w:val="22"/>
+                <w:szCs w:val="28"/>
+              </w:rPr>
+              <w:t xml:space="preserve">     p-&gt;next-&gt;</w:t>
+            </w:r>
+            <w:proofErr w:type="spellStart"/>
+            <w:r>
+              <w:rPr>
+                <w:sz w:val="22"/>
+                <w:szCs w:val="28"/>
+              </w:rPr>
+              <w:t>prev</w:t>
+            </w:r>
+            <w:proofErr w:type="spellEnd"/>
+            <w:r>
+              <w:rPr>
+                <w:sz w:val="22"/>
+                <w:szCs w:val="28"/>
+              </w:rPr>
+              <w:t xml:space="preserve"> = p-&gt;</w:t>
+            </w:r>
+            <w:proofErr w:type="spellStart"/>
+            <w:r>
+              <w:rPr>
+                <w:sz w:val="22"/>
+                <w:szCs w:val="28"/>
+              </w:rPr>
+              <w:t>prev</w:t>
+            </w:r>
+            <w:proofErr w:type="spellEnd"/>
+            <w:r>
+              <w:rPr>
+                <w:sz w:val="22"/>
+                <w:szCs w:val="28"/>
+              </w:rPr>
+              <w:t xml:space="preserve">;    // </w:t>
+            </w:r>
+            <w:r>
+              <w:rPr>
+                <w:rFonts w:hint="eastAsia"/>
+                <w:sz w:val="22"/>
+                <w:szCs w:val="28"/>
+              </w:rPr>
+              <w:t>p 다음 노드의 앞은 p</w:t>
+            </w:r>
+            <w:r>
+              <w:rPr>
+                <w:sz w:val="22"/>
+                <w:szCs w:val="28"/>
+              </w:rPr>
+              <w:t xml:space="preserve"> </w:t>
+            </w:r>
+            <w:r>
+              <w:rPr>
+                <w:rFonts w:hint="eastAsia"/>
+                <w:sz w:val="22"/>
+                <w:szCs w:val="28"/>
+              </w:rPr>
+              <w:t>앞 노드이다.</w:t>
+            </w:r>
+          </w:p>
+          <w:p>
+            <w:pPr>
+              <w:rPr>
+                <w:sz w:val="22"/>
+                <w:szCs w:val="28"/>
+              </w:rPr>
+            </w:pPr>
+            <w:r>
+              <w:rPr>
+                <w:sz w:val="22"/>
+                <w:szCs w:val="28"/>
+              </w:rPr>
+              <w:t xml:space="preserve">     free(p);                      // p를</w:t>
+            </w:r>
+            <w:r>
+              <w:rPr>
+                <w:rFonts w:hint="eastAsia"/>
+                <w:sz w:val="22"/>
+                <w:szCs w:val="28"/>
+              </w:rPr>
+              <w:t xml:space="preserve"> 메모리에서 해제</w:t>
+            </w:r>
+          </w:p>
+          <w:p>
+            <w:pPr>
+              <w:rPr>
+                <w:sz w:val="22"/>
+                <w:szCs w:val="28"/>
+              </w:rPr>
+            </w:pPr>
+            <w:r>
+              <w:rPr>
+                <w:sz w:val="22"/>
+                <w:szCs w:val="28"/>
+              </w:rPr>
+              <w:t xml:space="preserve">     return 1;</w:t>
+            </w:r>
+          </w:p>
+          <w:p>
+            <w:pPr>
+              <w:rPr>
+                <w:rFonts w:hint="eastAsia"/>
+                <w:sz w:val="22"/>
+                <w:szCs w:val="28"/>
+              </w:rPr>
+            </w:pPr>
+            <w:r>
+              <w:rPr>
+                <w:rFonts w:hint="eastAsia"/>
+                <w:sz w:val="22"/>
+                <w:szCs w:val="28"/>
+              </w:rPr>
+              <w:t>}</w:t>
+            </w:r>
+          </w:p>
+        </w:tc>
+      </w:tr>
+      <w:tr>
+        <w:tc>
+          <w:tcPr>
+            <w:tcW w:w="9016" w:type="dxa"/>
+          </w:tcPr>
+          <w:p>
+            <w:pPr>
+              <w:rPr>
+                <w:rFonts w:hint="eastAsia"/>
+                <w:sz w:val="22"/>
+                <w:szCs w:val="28"/>
+              </w:rPr>
+            </w:pPr>
+            <w:r>
+              <w:rPr>
+                <w:sz w:val="22"/>
+                <w:szCs w:val="28"/>
+              </w:rPr>
+              <w:lastRenderedPageBreak/>
+              <w:t>**</w:t>
+            </w:r>
+            <w:r>
+              <w:rPr>
+                <w:rFonts w:hint="eastAsia"/>
+                <w:sz w:val="22"/>
+                <w:szCs w:val="28"/>
+              </w:rPr>
+              <w:t>정수를 가지는 노드를 찾는 함수</w:t>
+            </w:r>
+          </w:p>
+        </w:tc>
+      </w:tr>
+      <w:tr>
+        <w:tc>
+          <w:tcPr>
+            <w:tcW w:w="9016" w:type="dxa"/>
+          </w:tcPr>
+          <w:p>
+            <w:pPr>
+              <w:rPr>
+                <w:sz w:val="22"/>
+                <w:szCs w:val="28"/>
+              </w:rPr>
+            </w:pPr>
+            <w:proofErr w:type="spellStart"/>
+            <w:r>
+              <w:rPr>
+                <w:sz w:val="22"/>
+                <w:szCs w:val="28"/>
+              </w:rPr>
+              <w:t>d</w:t>
+            </w:r>
+            <w:r>
+              <w:rPr>
+                <w:rFonts w:hint="eastAsia"/>
+                <w:sz w:val="22"/>
+                <w:szCs w:val="28"/>
+              </w:rPr>
+              <w:t>node</w:t>
+            </w:r>
+            <w:proofErr w:type="spellEnd"/>
+            <w:r>
+              <w:rPr>
+                <w:rFonts w:hint="eastAsia"/>
+                <w:sz w:val="22"/>
+                <w:szCs w:val="28"/>
+              </w:rPr>
+              <w:t xml:space="preserve"> </w:t>
+            </w:r>
+            <w:r>
+              <w:rPr>
+                <w:sz w:val="22"/>
+                <w:szCs w:val="28"/>
+              </w:rPr>
+              <w:t>*</w:t>
+            </w:r>
+            <w:proofErr w:type="spellStart"/>
+            <w:r>
+              <w:rPr>
+                <w:sz w:val="22"/>
+                <w:szCs w:val="28"/>
+              </w:rPr>
+              <w:t>find_</w:t>
+            </w:r>
+            <w:proofErr w:type="gramStart"/>
+            <w:r>
+              <w:rPr>
+                <w:sz w:val="22"/>
+                <w:szCs w:val="28"/>
+              </w:rPr>
+              <w:t>dnode</w:t>
+            </w:r>
+            <w:proofErr w:type="spellEnd"/>
+            <w:r>
+              <w:rPr>
+                <w:sz w:val="22"/>
+                <w:szCs w:val="28"/>
+              </w:rPr>
+              <w:t>(</w:t>
+            </w:r>
+            <w:proofErr w:type="spellStart"/>
+            <w:proofErr w:type="gramEnd"/>
+            <w:r>
+              <w:rPr>
+                <w:sz w:val="22"/>
+                <w:szCs w:val="28"/>
+              </w:rPr>
+              <w:t>int</w:t>
+            </w:r>
+            <w:proofErr w:type="spellEnd"/>
+            <w:r>
+              <w:rPr>
+                <w:sz w:val="22"/>
+                <w:szCs w:val="28"/>
+              </w:rPr>
+              <w:t xml:space="preserve"> k)</w:t>
+            </w:r>
+          </w:p>
+          <w:p>
+            <w:pPr>
+              <w:rPr>
+                <w:sz w:val="22"/>
+                <w:szCs w:val="28"/>
+              </w:rPr>
+            </w:pPr>
+            <w:r>
+              <w:rPr>
+                <w:sz w:val="22"/>
+                <w:szCs w:val="28"/>
+              </w:rPr>
+              <w:t>{</w:t>
+            </w:r>
+          </w:p>
+          <w:p>
+            <w:pPr>
+              <w:rPr>
+                <w:sz w:val="22"/>
+                <w:szCs w:val="28"/>
+              </w:rPr>
+            </w:pPr>
+            <w:r>
+              <w:rPr>
+                <w:sz w:val="22"/>
+                <w:szCs w:val="28"/>
+              </w:rPr>
+              <w:t xml:space="preserve">     </w:t>
+            </w:r>
+            <w:proofErr w:type="spellStart"/>
+            <w:r>
+              <w:rPr>
+                <w:sz w:val="22"/>
+                <w:szCs w:val="28"/>
+              </w:rPr>
+              <w:t>dnode</w:t>
+            </w:r>
+            <w:proofErr w:type="spellEnd"/>
+            <w:r>
+              <w:rPr>
+                <w:sz w:val="22"/>
+                <w:szCs w:val="28"/>
+              </w:rPr>
+              <w:t xml:space="preserve"> *s;</w:t>
+            </w:r>
+          </w:p>
+          <w:p>
+            <w:pPr>
+              <w:rPr>
+                <w:sz w:val="22"/>
+                <w:szCs w:val="28"/>
+              </w:rPr>
+            </w:pPr>
+            <w:r>
+              <w:rPr>
+                <w:sz w:val="22"/>
+                <w:szCs w:val="28"/>
+              </w:rPr>
+              <w:t xml:space="preserve">     s = head-&gt;next;</w:t>
+            </w:r>
+          </w:p>
+          <w:p>
+            <w:pPr>
+              <w:rPr>
+                <w:sz w:val="22"/>
+                <w:szCs w:val="28"/>
+              </w:rPr>
+            </w:pPr>
+            <w:r>
+              <w:rPr>
+                <w:sz w:val="22"/>
+                <w:szCs w:val="28"/>
+              </w:rPr>
+              <w:t xml:space="preserve">     while(s-&gt;</w:t>
+            </w:r>
+            <w:proofErr w:type="gramStart"/>
+            <w:r>
+              <w:rPr>
+                <w:sz w:val="22"/>
+                <w:szCs w:val="28"/>
+              </w:rPr>
+              <w:t>key !</w:t>
+            </w:r>
+            <w:proofErr w:type="gramEnd"/>
+            <w:r>
+              <w:rPr>
+                <w:sz w:val="22"/>
+                <w:szCs w:val="28"/>
+              </w:rPr>
+              <w:t xml:space="preserve">= k &amp;&amp; s != tail) // </w:t>
+            </w:r>
+            <w:r>
+              <w:rPr>
+                <w:rFonts w:hint="eastAsia"/>
+                <w:sz w:val="22"/>
+                <w:szCs w:val="28"/>
+              </w:rPr>
+              <w:t>찾거나 꼬리이면 끝</w:t>
+            </w:r>
+          </w:p>
+          <w:p>
+            <w:pPr>
+              <w:rPr>
+                <w:sz w:val="22"/>
+                <w:szCs w:val="28"/>
+              </w:rPr>
+            </w:pPr>
+            <w:r>
+              <w:rPr>
+                <w:sz w:val="22"/>
+                <w:szCs w:val="28"/>
+              </w:rPr>
+              <w:t xml:space="preserve">          s = s-&gt;next;</w:t>
+            </w:r>
+          </w:p>
+          <w:p>
+            <w:pPr>
+              <w:rPr>
+                <w:sz w:val="22"/>
+                <w:szCs w:val="28"/>
+              </w:rPr>
+            </w:pPr>
+            <w:r>
+              <w:rPr>
+                <w:sz w:val="22"/>
+                <w:szCs w:val="28"/>
+              </w:rPr>
+              <w:t xml:space="preserve">     return s;</w:t>
+            </w:r>
+          </w:p>
+          <w:p>
+            <w:pPr>
+              <w:rPr>
+                <w:rFonts w:hint="eastAsia"/>
+                <w:sz w:val="22"/>
+                <w:szCs w:val="28"/>
+              </w:rPr>
+            </w:pPr>
+            <w:r>
+              <w:rPr>
+                <w:sz w:val="22"/>
+                <w:szCs w:val="28"/>
+              </w:rPr>
+              <w:t>}</w:t>
+            </w:r>
+          </w:p>
+        </w:tc>
+      </w:tr>
+    </w:tbl>
+    <w:p>
+      <w:pPr>
+        <w:rPr>
+          <w:sz w:val="22"/>
+          <w:szCs w:val="28"/>
+        </w:rPr>
+      </w:pPr>
+    </w:p>
     <w:p>
       <w:pPr>
         <w:rPr>
